--- a/Labs/Lab 9/Lab9(Functions V1)F2022 mod.docx
+++ b/Labs/Lab 9/Lab9(Functions V1)F2022 mod.docx
@@ -3,51 +3,69 @@
 <w:document xmlns:wpc="http://schemas.microsoft.com/office/word/2010/wordprocessingCanvas" xmlns:cx="http://schemas.microsoft.com/office/drawing/2014/chartex" xmlns:cx1="http://schemas.microsoft.com/office/drawing/2015/9/8/chartex" xmlns:cx2="http://schemas.microsoft.com/office/drawing/2015/10/21/chartex" xmlns:cx3="http://schemas.microsoft.com/office/drawing/2016/5/9/chartex" xmlns:cx4="http://schemas.microsoft.com/office/drawing/2016/5/10/chartex" xmlns:cx5="http://schemas.microsoft.com/office/drawing/2016/5/11/chartex" xmlns:cx6="http://schemas.microsoft.com/office/drawing/2016/5/12/chartex" xmlns:cx7="http://schemas.microsoft.com/office/drawing/2016/5/13/chartex" xmlns:cx8="http://schemas.microsoft.com/office/drawing/2016/5/14/chartex" xmlns:mc="http://schemas.openxmlformats.org/markup-compatibility/2006" xmlns:aink="http://schemas.microsoft.com/office/drawing/2016/ink" xmlns:am3d="http://schemas.microsoft.com/office/drawing/2017/model3d" xmlns:o="urn:schemas-microsoft-com:office:office" xmlns:oel="http://schemas.microsoft.com/office/2019/extlst" xmlns:r="http://schemas.openxmlformats.org/officeDocument/2006/relationships" xmlns:m="http://schemas.openxmlformats.org/officeDocument/2006/math" xmlns:v="urn:schemas-microsoft-com:vml" xmlns:wp14="http://schemas.microsoft.com/office/word/2010/wordprocessingDrawing" xmlns:wp="http://schemas.openxmlformats.org/drawingml/2006/wordprocessingDrawing" xmlns:w10="urn:schemas-microsoft-com:office:word" xmlns:w="http://schemas.openxmlformats.org/wordprocessingml/2006/main" xmlns:w14="http://schemas.microsoft.com/office/word/2010/wordml" xmlns:w15="http://schemas.microsoft.com/office/word/2012/wordml" xmlns:w16cex="http://schemas.microsoft.com/office/word/2018/wordml/cex" xmlns:w16cid="http://schemas.microsoft.com/office/word/2016/wordml/cid" xmlns:w16="http://schemas.microsoft.com/office/word/2018/wordml" xmlns:w16sdtdh="http://schemas.microsoft.com/office/word/2020/wordml/sdtdatahash" xmlns:w16se="http://schemas.microsoft.com/office/word/2015/wordml/symex" xmlns:wpg="http://schemas.microsoft.com/office/word/2010/wordprocessingGroup" xmlns:wpi="http://schemas.microsoft.com/office/word/2010/wordprocessingInk" xmlns:wne="http://schemas.microsoft.com/office/word/2006/wordml" xmlns:wps="http://schemas.microsoft.com/office/word/2010/wordprocessingShape" mc:Ignorable="w14 w15 w16se w16cid w16 w16cex w16sdtdh wp14">
   <w:body>
     <w:p>
-      <w:r>
-        <w:rPr>
+      <w:pPr>
+        <w:rPr>
+          <w:rFonts w:ascii="Arial" w:hAnsi="Arial" w:cs="Arial"/>
+        </w:rPr>
+      </w:pPr>
+      <w:r>
+        <w:rPr>
+          <w:rFonts w:ascii="Arial" w:hAnsi="Arial" w:cs="Arial"/>
           <w:b/>
           <w:color w:val="0070C0"/>
         </w:rPr>
         <w:t>Assignment Name</w:t>
       </w:r>
       <w:r>
+        <w:rPr>
+          <w:rFonts w:ascii="Arial" w:hAnsi="Arial" w:cs="Arial"/>
+        </w:rPr>
         <w:t xml:space="preserve">:  </w:t>
       </w:r>
       <w:r>
         <w:rPr>
+          <w:rFonts w:ascii="Arial" w:hAnsi="Arial" w:cs="Arial"/>
           <w:b/>
         </w:rPr>
         <w:t>Lab</w:t>
       </w:r>
       <w:r>
         <w:rPr>
+          <w:rFonts w:ascii="Arial" w:hAnsi="Arial" w:cs="Arial"/>
           <w:b/>
         </w:rPr>
         <w:t>9</w:t>
       </w:r>
       <w:r>
         <w:rPr>
+          <w:rFonts w:ascii="Arial" w:hAnsi="Arial" w:cs="Arial"/>
           <w:b/>
         </w:rPr>
         <w:t>:</w:t>
       </w:r>
       <w:r>
+        <w:rPr>
+          <w:rFonts w:ascii="Arial" w:hAnsi="Arial" w:cs="Arial"/>
+        </w:rPr>
         <w:t xml:space="preserve"> (</w:t>
       </w:r>
       <w:r>
         <w:rPr>
+          <w:rFonts w:ascii="Arial" w:hAnsi="Arial" w:cs="Arial"/>
           <w:b/>
         </w:rPr>
         <w:t>Functions</w:t>
       </w:r>
       <w:r>
         <w:rPr>
+          <w:rFonts w:ascii="Arial" w:hAnsi="Arial" w:cs="Arial"/>
           <w:b/>
         </w:rPr>
         <w:t xml:space="preserve"> (V1)</w:t>
       </w:r>
       <w:r>
         <w:rPr>
+          <w:rFonts w:ascii="Arial" w:hAnsi="Arial" w:cs="Arial"/>
           <w:b/>
         </w:rPr>
         <w:t>)</w:t>
@@ -56,13 +74,14 @@
     <w:p>
       <w:pPr>
         <w:rPr>
-          <w:rFonts w:cs="Times New Roman"/>
+          <w:rFonts w:ascii="Arial" w:hAnsi="Arial" w:cs="Arial"/>
           <w:b/>
           <w:color w:val="FF0000"/>
         </w:rPr>
       </w:pPr>
       <w:r>
         <w:rPr>
+          <w:rFonts w:ascii="Arial" w:hAnsi="Arial" w:cs="Arial"/>
           <w:b/>
           <w:color w:val="0070C0"/>
         </w:rPr>
@@ -70,15 +89,20 @@
       </w:r>
       <w:r>
         <w:rPr>
+          <w:rFonts w:ascii="Arial" w:hAnsi="Arial" w:cs="Arial"/>
           <w:b/>
         </w:rPr>
         <w:t>:</w:t>
       </w:r>
       <w:r>
+        <w:rPr>
+          <w:rFonts w:ascii="Arial" w:hAnsi="Arial" w:cs="Arial"/>
+        </w:rPr>
         <w:t xml:space="preserve"> </w:t>
       </w:r>
       <w:r>
         <w:rPr>
+          <w:rFonts w:ascii="Arial" w:hAnsi="Arial" w:cs="Arial"/>
           <w:b/>
           <w:color w:val="FF0000"/>
         </w:rPr>
@@ -86,6 +110,7 @@
       </w:r>
       <w:r>
         <w:rPr>
+          <w:rFonts w:ascii="Arial" w:hAnsi="Arial" w:cs="Arial"/>
           <w:b/>
           <w:color w:val="FF0000"/>
         </w:rPr>
@@ -93,6 +118,7 @@
       </w:r>
       <w:r>
         <w:rPr>
+          <w:rFonts w:ascii="Arial" w:hAnsi="Arial" w:cs="Arial"/>
           <w:b/>
           <w:color w:val="FF0000"/>
         </w:rPr>
@@ -100,6 +126,7 @@
       </w:r>
       <w:r>
         <w:rPr>
+          <w:rFonts w:ascii="Arial" w:hAnsi="Arial" w:cs="Arial"/>
           <w:b/>
           <w:color w:val="FF0000"/>
         </w:rPr>
@@ -107,6 +134,7 @@
       </w:r>
       <w:r>
         <w:rPr>
+          <w:rFonts w:ascii="Arial" w:hAnsi="Arial" w:cs="Arial"/>
           <w:b/>
           <w:color w:val="FF0000"/>
         </w:rPr>
@@ -114,6 +142,7 @@
       </w:r>
       <w:r>
         <w:rPr>
+          <w:rFonts w:ascii="Arial" w:hAnsi="Arial" w:cs="Arial"/>
           <w:b/>
           <w:color w:val="FF0000"/>
         </w:rPr>
@@ -121,6 +150,7 @@
       </w:r>
       <w:r>
         <w:rPr>
+          <w:rFonts w:ascii="Arial" w:hAnsi="Arial" w:cs="Arial"/>
           <w:b/>
           <w:color w:val="FF0000"/>
         </w:rPr>
@@ -128,7 +158,7 @@
       </w:r>
       <w:r>
         <w:rPr>
-          <w:rFonts w:cs="Times New Roman"/>
+          <w:rFonts w:ascii="Arial" w:hAnsi="Arial" w:cs="Arial"/>
           <w:b/>
           <w:color w:val="FF0000"/>
         </w:rPr>
@@ -136,7 +166,7 @@
       </w:r>
       <w:r>
         <w:rPr>
-          <w:rFonts w:cs="Times New Roman"/>
+          <w:rFonts w:ascii="Arial" w:hAnsi="Arial" w:cs="Arial"/>
           <w:b/>
           <w:color w:val="FF0000"/>
         </w:rPr>
@@ -144,7 +174,7 @@
       </w:r>
       <w:r>
         <w:rPr>
-          <w:rFonts w:cs="Times New Roman"/>
+          <w:rFonts w:ascii="Arial" w:hAnsi="Arial" w:cs="Arial"/>
           <w:b/>
           <w:color w:val="FF0000"/>
         </w:rPr>
@@ -152,7 +182,7 @@
       </w:r>
       <w:r>
         <w:rPr>
-          <w:rFonts w:cs="Times New Roman"/>
+          <w:rFonts w:ascii="Arial" w:hAnsi="Arial" w:cs="Arial"/>
           <w:b/>
           <w:color w:val="FF0000"/>
         </w:rPr>
@@ -160,51 +190,48 @@
       </w:r>
     </w:p>
     <w:p>
-      <w:r>
-        <w:rPr>
-          <w:rFonts w:cs="Times New Roman"/>
-          <w:b/>
-        </w:rPr>
-        <w:t>Grade</w:t>
-      </w:r>
-      <w:r>
-        <w:rPr>
-          <w:rFonts w:cs="Times New Roman"/>
-          <w:b/>
-        </w:rPr>
-        <w:t xml:space="preserve"> for assignment</w:t>
-      </w:r>
-      <w:r>
-        <w:rPr>
-          <w:rFonts w:cs="Times New Roman"/>
-          <w:b/>
-        </w:rPr>
-        <w:t xml:space="preserve">: </w:t>
-      </w:r>
-      <w:r>
-        <w:rPr>
-          <w:rFonts w:cs="Times New Roman"/>
+      <w:pPr>
+        <w:rPr>
+          <w:rFonts w:ascii="Arial" w:hAnsi="Arial" w:cs="Arial"/>
+        </w:rPr>
+      </w:pPr>
+      <w:r>
+        <w:rPr>
+          <w:rFonts w:ascii="Arial" w:hAnsi="Arial" w:cs="Arial"/>
+          <w:b/>
+        </w:rPr>
+        <w:t xml:space="preserve">Grade for assignment: </w:t>
+      </w:r>
+      <w:r>
+        <w:rPr>
+          <w:rFonts w:ascii="Arial" w:hAnsi="Arial" w:cs="Arial"/>
           <w:b/>
         </w:rPr>
         <w:t>2</w:t>
       </w:r>
       <w:r>
         <w:rPr>
-          <w:rFonts w:cs="Times New Roman"/>
+          <w:rFonts w:ascii="Arial" w:hAnsi="Arial" w:cs="Arial"/>
           <w:b/>
         </w:rPr>
         <w:t>0</w:t>
       </w:r>
       <w:r>
         <w:rPr>
-          <w:rFonts w:cs="Times New Roman"/>
+          <w:rFonts w:ascii="Arial" w:hAnsi="Arial" w:cs="Arial"/>
         </w:rPr>
         <w:t xml:space="preserve"> points</w:t>
       </w:r>
     </w:p>
     <w:p>
-      <w:r>
-        <w:rPr>
+      <w:pPr>
+        <w:rPr>
+          <w:rFonts w:ascii="Arial" w:hAnsi="Arial" w:cs="Arial"/>
+        </w:rPr>
+      </w:pPr>
+      <w:r>
+        <w:rPr>
+          <w:rFonts w:ascii="Arial" w:hAnsi="Arial" w:cs="Arial"/>
           <w:b/>
           <w:color w:val="0070C0"/>
         </w:rPr>
@@ -212,203 +239,308 @@
       </w:r>
       <w:r>
         <w:rPr>
+          <w:rFonts w:ascii="Arial" w:hAnsi="Arial" w:cs="Arial"/>
           <w:b/>
         </w:rPr>
         <w:t>:</w:t>
       </w:r>
       <w:r>
+        <w:rPr>
+          <w:rFonts w:ascii="Arial" w:hAnsi="Arial" w:cs="Arial"/>
+        </w:rPr>
         <w:t xml:space="preserve"> </w:t>
       </w:r>
       <w:r>
+        <w:rPr>
+          <w:rFonts w:ascii="Arial" w:hAnsi="Arial" w:cs="Arial"/>
+        </w:rPr>
         <w:t>O</w:t>
       </w:r>
       <w:r>
+        <w:rPr>
+          <w:rFonts w:ascii="Arial" w:hAnsi="Arial" w:cs="Arial"/>
+        </w:rPr>
         <w:t xml:space="preserve">btain experience in </w:t>
       </w:r>
       <w:r>
+        <w:rPr>
+          <w:rFonts w:ascii="Arial" w:hAnsi="Arial" w:cs="Arial"/>
+        </w:rPr>
         <w:t>using Functions a</w:t>
       </w:r>
       <w:r>
+        <w:rPr>
+          <w:rFonts w:ascii="Arial" w:hAnsi="Arial" w:cs="Arial"/>
+        </w:rPr>
         <w:t xml:space="preserve">nd realizing the importance </w:t>
       </w:r>
       <w:r>
+        <w:rPr>
+          <w:rFonts w:ascii="Arial" w:hAnsi="Arial" w:cs="Arial"/>
+        </w:rPr>
         <w:t xml:space="preserve">of </w:t>
       </w:r>
       <w:r>
+        <w:rPr>
+          <w:rFonts w:ascii="Arial" w:hAnsi="Arial" w:cs="Arial"/>
+        </w:rPr>
         <w:t>security in software development</w:t>
       </w:r>
       <w:r>
+        <w:rPr>
+          <w:rFonts w:ascii="Arial" w:hAnsi="Arial" w:cs="Arial"/>
+        </w:rPr>
         <w:t xml:space="preserve">. </w:t>
       </w:r>
       <w:r>
+        <w:rPr>
+          <w:rFonts w:ascii="Arial" w:hAnsi="Arial" w:cs="Arial"/>
+        </w:rPr>
         <w:t>Assignment</w:t>
       </w:r>
       <w:r>
+        <w:rPr>
+          <w:rFonts w:ascii="Arial" w:hAnsi="Arial" w:cs="Arial"/>
+        </w:rPr>
         <w:t xml:space="preserve"> accomplish</w:t>
       </w:r>
       <w:r>
+        <w:rPr>
+          <w:rFonts w:ascii="Arial" w:hAnsi="Arial" w:cs="Arial"/>
+        </w:rPr>
         <w:t>es</w:t>
       </w:r>
       <w:r>
+        <w:rPr>
+          <w:rFonts w:ascii="Arial" w:hAnsi="Arial" w:cs="Arial"/>
+        </w:rPr>
         <w:t xml:space="preserve"> course learning objective </w:t>
       </w:r>
       <w:r>
+        <w:rPr>
+          <w:rFonts w:ascii="Arial" w:hAnsi="Arial" w:cs="Arial"/>
+        </w:rPr>
         <w:t>“</w:t>
       </w:r>
       <w:r>
         <w:rPr>
-          <w:rFonts w:cs="Arial"/>
+          <w:rFonts w:ascii="Arial" w:hAnsi="Arial" w:cs="Arial"/>
         </w:rPr>
         <w:t>Create algorithmic solutions using</w:t>
       </w:r>
       <w:r>
         <w:rPr>
-          <w:rFonts w:cs="Arial"/>
+          <w:rFonts w:ascii="Arial" w:hAnsi="Arial" w:cs="Arial"/>
+        </w:rPr>
+        <w:t xml:space="preserve"> functions</w:t>
+      </w:r>
+      <w:r>
+        <w:rPr>
+          <w:rFonts w:ascii="Arial" w:hAnsi="Arial" w:cs="Arial"/>
+        </w:rPr>
+        <w:t>”</w:t>
+      </w:r>
+      <w:r>
+        <w:rPr>
+          <w:rFonts w:ascii="Arial" w:hAnsi="Arial" w:cs="Arial"/>
+        </w:rPr>
+        <w:t xml:space="preserve">. </w:t>
+      </w:r>
+      <w:r>
+        <w:rPr>
+          <w:rFonts w:ascii="Arial" w:hAnsi="Arial" w:cs="Arial"/>
+        </w:rPr>
+        <w:t>A</w:t>
+      </w:r>
+      <w:r>
+        <w:rPr>
+          <w:rFonts w:ascii="Arial" w:hAnsi="Arial" w:cs="Arial"/>
+        </w:rPr>
+        <w:t xml:space="preserve">ssignment </w:t>
+      </w:r>
+      <w:r>
+        <w:rPr>
+          <w:rFonts w:ascii="Arial" w:hAnsi="Arial" w:cs="Arial"/>
+        </w:rPr>
+        <w:t xml:space="preserve">also </w:t>
+      </w:r>
+      <w:r>
+        <w:rPr>
+          <w:rFonts w:ascii="Arial" w:hAnsi="Arial" w:cs="Arial"/>
+        </w:rPr>
+        <w:t>provide</w:t>
+      </w:r>
+      <w:r>
+        <w:rPr>
+          <w:rFonts w:ascii="Arial" w:hAnsi="Arial" w:cs="Arial"/>
+        </w:rPr>
+        <w:t>s</w:t>
+      </w:r>
+      <w:r>
+        <w:rPr>
+          <w:rFonts w:ascii="Arial" w:hAnsi="Arial" w:cs="Arial"/>
+        </w:rPr>
+        <w:t xml:space="preserve"> preparation for COSC236 course, and enhances skills needed in Information Technology (IT) and Computer Science industries.</w:t>
+      </w:r>
+    </w:p>
+    <w:p>
+      <w:pPr>
+        <w:rPr>
+          <w:rFonts w:ascii="Arial" w:hAnsi="Arial" w:cs="Arial"/>
+        </w:rPr>
+      </w:pPr>
+      <w:r>
+        <w:rPr>
+          <w:rFonts w:ascii="Arial" w:hAnsi="Arial" w:cs="Arial"/>
+        </w:rPr>
+        <w:t xml:space="preserve">      </w:t>
+      </w:r>
+      <w:r>
+        <w:rPr>
+          <w:rFonts w:ascii="Arial" w:hAnsi="Arial" w:cs="Arial"/>
+          <w:b/>
+          <w:color w:val="0070C0"/>
+        </w:rPr>
+        <w:t>Skills</w:t>
+      </w:r>
+      <w:r>
+        <w:rPr>
+          <w:rFonts w:ascii="Arial" w:hAnsi="Arial" w:cs="Arial"/>
+          <w:b/>
+        </w:rPr>
+        <w:t>:</w:t>
+      </w:r>
+      <w:r>
+        <w:rPr>
+          <w:rFonts w:ascii="Arial" w:hAnsi="Arial" w:cs="Arial"/>
         </w:rPr>
         <w:t xml:space="preserve"> </w:t>
       </w:r>
       <w:r>
         <w:rPr>
-          <w:rFonts w:cs="Arial"/>
-        </w:rPr>
-        <w:t>functions</w:t>
-      </w:r>
-      <w:r>
-        <w:rPr>
-          <w:rFonts w:cs="Arial"/>
-        </w:rPr>
-        <w:t>”</w:t>
-      </w:r>
-      <w:r>
-        <w:rPr>
-          <w:rFonts w:cs="Arial"/>
-        </w:rPr>
-        <w:t xml:space="preserve">. </w:t>
-      </w:r>
-      <w:r>
-        <w:rPr>
-          <w:rFonts w:cs="Arial"/>
-        </w:rPr>
-        <w:t>A</w:t>
-      </w:r>
-      <w:r>
-        <w:rPr>
-          <w:rFonts w:cs="Arial"/>
-        </w:rPr>
-        <w:t xml:space="preserve">ssignment </w:t>
-      </w:r>
-      <w:r>
-        <w:rPr>
-          <w:rFonts w:cs="Arial"/>
-        </w:rPr>
-        <w:t xml:space="preserve">also </w:t>
-      </w:r>
-      <w:r>
-        <w:rPr>
-          <w:rFonts w:cs="Arial"/>
-        </w:rPr>
-        <w:t>provide</w:t>
-      </w:r>
-      <w:r>
-        <w:rPr>
-          <w:rFonts w:cs="Arial"/>
-        </w:rPr>
-        <w:t>s</w:t>
-      </w:r>
-      <w:r>
-        <w:rPr>
-          <w:rFonts w:cs="Arial"/>
-        </w:rPr>
-        <w:t xml:space="preserve"> preparation for COSC236 course, and enhances skills needed in Information Technology (IT) and Computer Science industries.</w:t>
-      </w:r>
-    </w:p>
-    <w:p>
-      <w:r>
-        <w:t xml:space="preserve">      </w:t>
-      </w:r>
-      <w:r>
-        <w:rPr>
+          <w:rFonts w:ascii="Arial" w:hAnsi="Arial" w:cs="Arial"/>
+        </w:rPr>
+        <w:t>P</w:t>
+      </w:r>
+      <w:r>
+        <w:rPr>
+          <w:rFonts w:ascii="Arial" w:hAnsi="Arial" w:cs="Arial"/>
+        </w:rPr>
+        <w:t>urpose of assignment is to help you practice the following skills.</w:t>
+      </w:r>
+    </w:p>
+    <w:p>
+      <w:pPr>
+        <w:rPr>
+          <w:rFonts w:ascii="Arial" w:hAnsi="Arial" w:cs="Arial"/>
+        </w:rPr>
+      </w:pPr>
+      <w:r>
+        <w:rPr>
+          <w:rFonts w:ascii="Arial" w:hAnsi="Arial" w:cs="Arial"/>
+        </w:rPr>
+        <w:t>-</w:t>
+      </w:r>
+      <w:r>
+        <w:rPr>
+          <w:rFonts w:ascii="Arial" w:hAnsi="Arial" w:cs="Arial"/>
+        </w:rPr>
+        <w:t>Ability to use Functions</w:t>
+      </w:r>
+    </w:p>
+    <w:p>
+      <w:pPr>
+        <w:rPr>
+          <w:rFonts w:ascii="Arial" w:hAnsi="Arial" w:cs="Arial"/>
+        </w:rPr>
+      </w:pPr>
+      <w:r>
+        <w:rPr>
+          <w:rFonts w:ascii="Arial" w:hAnsi="Arial" w:cs="Arial"/>
+        </w:rPr>
+        <w:t xml:space="preserve">-Ability to </w:t>
+      </w:r>
+      <w:r>
+        <w:rPr>
+          <w:rFonts w:ascii="Arial" w:hAnsi="Arial" w:cs="Arial"/>
+        </w:rPr>
+        <w:t>identify and correct buffer overflow</w:t>
+      </w:r>
+    </w:p>
+    <w:p>
+      <w:pPr>
+        <w:rPr>
+          <w:rFonts w:ascii="Arial" w:hAnsi="Arial" w:cs="Arial"/>
+        </w:rPr>
+      </w:pPr>
+      <w:r>
+        <w:rPr>
+          <w:rFonts w:ascii="Arial" w:hAnsi="Arial" w:cs="Arial"/>
+        </w:rPr>
+        <w:t xml:space="preserve">   </w:t>
+      </w:r>
+      <w:r>
+        <w:rPr>
+          <w:rFonts w:ascii="Arial" w:hAnsi="Arial" w:cs="Arial"/>
           <w:b/>
           <w:color w:val="0070C0"/>
         </w:rPr>
-        <w:t>Skills</w:t>
-      </w:r>
-      <w:r>
-        <w:rPr>
+        <w:t>Knowledge</w:t>
+      </w:r>
+      <w:r>
+        <w:rPr>
+          <w:rFonts w:ascii="Arial" w:hAnsi="Arial" w:cs="Arial"/>
           <w:b/>
         </w:rPr>
         <w:t>:</w:t>
       </w:r>
       <w:r>
+        <w:rPr>
+          <w:rFonts w:ascii="Arial" w:hAnsi="Arial" w:cs="Arial"/>
+        </w:rPr>
         <w:t xml:space="preserve"> </w:t>
       </w:r>
       <w:r>
-        <w:t>P</w:t>
-      </w:r>
-      <w:r>
-        <w:t>urpose of assignment is to help you practice the following skills.</w:t>
-      </w:r>
-    </w:p>
-    <w:p>
-      <w:r>
-        <w:t>-</w:t>
-      </w:r>
-      <w:r>
-        <w:t>Ability to use Functions</w:t>
-      </w:r>
-    </w:p>
-    <w:p>
-      <w:r>
-        <w:t xml:space="preserve">-Ability to </w:t>
-      </w:r>
-      <w:r>
-        <w:t>identify and correct buffer overflow</w:t>
-      </w:r>
-    </w:p>
-    <w:p>
-      <w:r>
-        <w:t xml:space="preserve">   </w:t>
-      </w:r>
-      <w:r>
-        <w:rPr>
-          <w:b/>
-          <w:color w:val="0070C0"/>
-        </w:rPr>
-        <w:t>Knowledge</w:t>
-      </w:r>
-      <w:r>
-        <w:rPr>
-          <w:b/>
-        </w:rPr>
-        <w:t>:</w:t>
-      </w:r>
-      <w:r>
-        <w:t xml:space="preserve"> </w:t>
-      </w:r>
-      <w:r>
+        <w:rPr>
+          <w:rFonts w:ascii="Arial" w:hAnsi="Arial" w:cs="Arial"/>
+        </w:rPr>
         <w:t>B</w:t>
       </w:r>
       <w:r>
+        <w:rPr>
+          <w:rFonts w:ascii="Arial" w:hAnsi="Arial" w:cs="Arial"/>
+        </w:rPr>
         <w:t xml:space="preserve">ecome familiar with </w:t>
       </w:r>
       <w:r>
+        <w:rPr>
+          <w:rFonts w:ascii="Arial" w:hAnsi="Arial" w:cs="Arial"/>
+        </w:rPr>
         <w:t xml:space="preserve">Functions </w:t>
       </w:r>
       <w:r>
+        <w:rPr>
+          <w:rFonts w:ascii="Arial" w:hAnsi="Arial" w:cs="Arial"/>
+        </w:rPr>
         <w:t>and how to avoid buffer overflow</w:t>
       </w:r>
       <w:r>
+        <w:rPr>
+          <w:rFonts w:ascii="Arial" w:hAnsi="Arial" w:cs="Arial"/>
+        </w:rPr>
         <w:t xml:space="preserve">.  </w:t>
       </w:r>
     </w:p>
     <w:p>
       <w:pPr>
         <w:rPr>
-          <w:b/>
-        </w:rPr>
-      </w:pPr>
-      <w:r>
-        <w:rPr>
+          <w:rFonts w:ascii="Arial" w:hAnsi="Arial" w:cs="Arial"/>
+          <w:b/>
+        </w:rPr>
+      </w:pPr>
+      <w:r>
+        <w:rPr>
+          <w:rFonts w:ascii="Arial" w:hAnsi="Arial" w:cs="Arial"/>
           <w:b/>
         </w:rPr>
         <w:t>****************************************************************************</w:t>
@@ -418,12 +550,14 @@
       <w:pPr>
         <w:spacing w:after="0"/>
         <w:rPr>
+          <w:rFonts w:ascii="Arial" w:hAnsi="Arial" w:cs="Arial"/>
           <w:b/>
           <w:u w:val="single"/>
         </w:rPr>
       </w:pPr>
       <w:r>
         <w:rPr>
+          <w:rFonts w:ascii="Arial" w:hAnsi="Arial" w:cs="Arial"/>
           <w:b/>
           <w:color w:val="FF0000"/>
           <w:u w:val="single"/>
@@ -432,6 +566,7 @@
       </w:r>
       <w:r>
         <w:rPr>
+          <w:rFonts w:ascii="Arial" w:hAnsi="Arial" w:cs="Arial"/>
           <w:b/>
           <w:color w:val="FF0000"/>
           <w:u w:val="single"/>
@@ -440,6 +575,7 @@
       </w:r>
       <w:r>
         <w:rPr>
+          <w:rFonts w:ascii="Arial" w:hAnsi="Arial" w:cs="Arial"/>
           <w:b/>
           <w:color w:val="FF0000"/>
           <w:u w:val="single"/>
@@ -454,14 +590,14 @@
         <w:adjustRightInd w:val="0"/>
         <w:spacing w:after="0" w:line="240" w:lineRule="auto"/>
         <w:rPr>
-          <w:rFonts w:cs="Consolas"/>
+          <w:rFonts w:ascii="Arial" w:hAnsi="Arial" w:cs="Arial"/>
           <w:szCs w:val="19"/>
           <w:highlight w:val="white"/>
         </w:rPr>
       </w:pPr>
       <w:r>
         <w:rPr>
-          <w:rFonts w:cs="Consolas"/>
+          <w:rFonts w:ascii="Arial" w:hAnsi="Arial" w:cs="Arial"/>
           <w:b/>
           <w:szCs w:val="19"/>
           <w:highlight w:val="white"/>
@@ -470,7 +606,7 @@
       </w:r>
       <w:r>
         <w:rPr>
-          <w:rFonts w:cs="Consolas"/>
+          <w:rFonts w:ascii="Arial" w:hAnsi="Arial" w:cs="Arial"/>
           <w:szCs w:val="19"/>
           <w:highlight w:val="white"/>
         </w:rPr>
@@ -478,7 +614,7 @@
       </w:r>
       <w:r>
         <w:rPr>
-          <w:rFonts w:cs="Consolas"/>
+          <w:rFonts w:ascii="Arial" w:hAnsi="Arial" w:cs="Arial"/>
           <w:b/>
           <w:szCs w:val="19"/>
           <w:highlight w:val="white"/>
@@ -488,7 +624,7 @@
       </w:r>
       <w:r>
         <w:rPr>
-          <w:rFonts w:cs="Consolas"/>
+          <w:rFonts w:ascii="Arial" w:hAnsi="Arial" w:cs="Arial"/>
           <w:szCs w:val="19"/>
           <w:highlight w:val="white"/>
         </w:rPr>
@@ -496,7 +632,7 @@
       </w:r>
       <w:r>
         <w:rPr>
-          <w:rFonts w:cs="Consolas"/>
+          <w:rFonts w:ascii="Arial" w:hAnsi="Arial" w:cs="Arial"/>
           <w:b/>
           <w:szCs w:val="19"/>
           <w:highlight w:val="white"/>
@@ -506,7 +642,7 @@
       </w:r>
       <w:r>
         <w:rPr>
-          <w:rFonts w:cs="Consolas"/>
+          <w:rFonts w:ascii="Arial" w:hAnsi="Arial" w:cs="Arial"/>
           <w:szCs w:val="19"/>
           <w:highlight w:val="white"/>
         </w:rPr>
@@ -514,7 +650,7 @@
       </w:r>
       <w:r>
         <w:rPr>
-          <w:rFonts w:cs="Consolas"/>
+          <w:rFonts w:ascii="Arial" w:hAnsi="Arial" w:cs="Arial"/>
           <w:b/>
           <w:szCs w:val="19"/>
           <w:highlight w:val="white"/>
@@ -524,7 +660,7 @@
       </w:r>
       <w:r>
         <w:rPr>
-          <w:rFonts w:cs="Consolas"/>
+          <w:rFonts w:ascii="Arial" w:hAnsi="Arial" w:cs="Arial"/>
           <w:szCs w:val="19"/>
           <w:highlight w:val="white"/>
         </w:rPr>
@@ -538,7 +674,7 @@
         <w:adjustRightInd w:val="0"/>
         <w:spacing w:after="0" w:line="240" w:lineRule="auto"/>
         <w:rPr>
-          <w:rFonts w:cs="Consolas"/>
+          <w:rFonts w:ascii="Arial" w:hAnsi="Arial" w:cs="Arial"/>
           <w:szCs w:val="19"/>
           <w:highlight w:val="white"/>
         </w:rPr>
@@ -548,13 +684,13 @@
       <w:pPr>
         <w:pStyle w:val="NoSpacing"/>
         <w:rPr>
-          <w:rFonts w:asciiTheme="minorHAnsi" w:hAnsiTheme="minorHAnsi"/>
-          <w:b/>
-        </w:rPr>
-      </w:pPr>
-      <w:r>
-        <w:rPr>
-          <w:rFonts w:asciiTheme="minorHAnsi" w:hAnsiTheme="minorHAnsi"/>
+          <w:rFonts w:ascii="Arial" w:hAnsi="Arial" w:cs="Arial"/>
+          <w:b/>
+        </w:rPr>
+      </w:pPr>
+      <w:r>
+        <w:rPr>
+          <w:rFonts w:ascii="Arial" w:hAnsi="Arial" w:cs="Arial"/>
           <w:b/>
         </w:rPr>
         <w:t xml:space="preserve">Note(s): </w:t>
@@ -571,7 +707,7 @@
         <w:autoSpaceDN w:val="0"/>
         <w:adjustRightInd w:val="0"/>
         <w:rPr>
-          <w:rFonts w:cs="Consolas"/>
+          <w:rFonts w:ascii="Arial" w:hAnsi="Arial" w:cs="Arial"/>
           <w:b/>
           <w:szCs w:val="19"/>
           <w:highlight w:val="white"/>
@@ -579,34 +715,16 @@
       </w:pPr>
       <w:r>
         <w:rPr>
-          <w:rFonts w:asciiTheme="minorHAnsi" w:hAnsiTheme="minorHAnsi"/>
-        </w:rPr>
-        <w:t xml:space="preserve">All programs should be completed within the </w:t>
-      </w:r>
-      <w:r>
-        <w:rPr>
-          <w:rFonts w:asciiTheme="minorHAnsi" w:hAnsiTheme="minorHAnsi"/>
-        </w:rPr>
-        <w:t>Visual Studio Code</w:t>
-      </w:r>
-      <w:r>
-        <w:rPr>
-          <w:rFonts w:asciiTheme="minorHAnsi" w:hAnsiTheme="minorHAnsi"/>
-        </w:rPr>
-        <w:t xml:space="preserve"> environment. </w:t>
-      </w:r>
-      <w:r>
-        <w:rPr>
-          <w:rFonts w:asciiTheme="minorHAnsi" w:hAnsiTheme="minorHAnsi"/>
-        </w:rPr>
-        <w:t xml:space="preserve">There are guides in blackboard to start you off with Visual Studio Code. </w:t>
+          <w:rFonts w:ascii="Arial" w:hAnsi="Arial" w:cs="Arial"/>
+        </w:rPr>
+        <w:t xml:space="preserve">All programs should be completed within the Visual Studio Code environment. There are guides in blackboard to start you off with Visual Studio Code. </w:t>
       </w:r>
     </w:p>
     <w:p>
       <w:pPr>
         <w:spacing w:after="0" w:line="240" w:lineRule="auto"/>
         <w:rPr>
-          <w:rFonts w:ascii="Times New Roman" w:eastAsia="Times New Roman" w:hAnsi="Times New Roman"/>
+          <w:rFonts w:ascii="Arial" w:eastAsia="Times New Roman" w:hAnsi="Arial" w:cs="Arial"/>
           <w:b/>
           <w:bCs/>
           <w:sz w:val="24"/>
@@ -618,7 +736,7 @@
       <w:pPr>
         <w:spacing w:after="0" w:line="240" w:lineRule="auto"/>
         <w:rPr>
-          <w:rFonts w:ascii="Times New Roman" w:eastAsia="Times New Roman" w:hAnsi="Times New Roman"/>
+          <w:rFonts w:ascii="Arial" w:eastAsia="Times New Roman" w:hAnsi="Arial" w:cs="Arial"/>
           <w:b/>
           <w:bCs/>
           <w:sz w:val="24"/>
@@ -627,6 +745,7 @@
       </w:pPr>
       <w:r>
         <w:rPr>
+          <w:rFonts w:ascii="Arial" w:hAnsi="Arial" w:cs="Arial"/>
           <w:b/>
           <w:bCs/>
         </w:rPr>
@@ -634,6 +753,68 @@
       </w:r>
       <w:r>
         <w:rPr>
+          <w:rFonts w:ascii="Arial" w:hAnsi="Arial" w:cs="Arial"/>
+          <w:b/>
+          <w:bCs/>
+        </w:rPr>
+        <w:tab/>
+        <w:t xml:space="preserve">Name </w:t>
+      </w:r>
+      <w:r>
+        <w:rPr>
+          <w:rFonts w:ascii="Arial" w:hAnsi="Arial" w:cs="Arial"/>
+          <w:u w:val="single"/>
+        </w:rPr>
+        <w:t>Blessing Abumere</w:t>
+      </w:r>
+    </w:p>
+    <w:p>
+      <w:pPr>
+        <w:ind w:left="720" w:firstLine="720"/>
+        <w:rPr>
+          <w:rFonts w:ascii="Arial" w:hAnsi="Arial" w:cs="Arial"/>
+          <w:b/>
+          <w:bCs/>
+        </w:rPr>
+      </w:pPr>
+      <w:r>
+        <w:rPr>
+          <w:rFonts w:ascii="Arial" w:hAnsi="Arial" w:cs="Arial"/>
+          <w:b/>
+          <w:bCs/>
+        </w:rPr>
+        <w:t>role (did the typing or read and review) _____________________________</w:t>
+      </w:r>
+    </w:p>
+    <w:p>
+      <w:pPr>
+        <w:ind w:left="720" w:firstLine="720"/>
+        <w:rPr>
+          <w:rFonts w:ascii="Arial" w:hAnsi="Arial" w:cs="Arial"/>
+          <w:b/>
+          <w:bCs/>
+        </w:rPr>
+      </w:pPr>
+    </w:p>
+    <w:p>
+      <w:pPr>
+        <w:rPr>
+          <w:rFonts w:ascii="Arial" w:hAnsi="Arial" w:cs="Arial"/>
+          <w:b/>
+          <w:bCs/>
+        </w:rPr>
+      </w:pPr>
+      <w:r>
+        <w:rPr>
+          <w:rFonts w:ascii="Arial" w:hAnsi="Arial" w:cs="Arial"/>
+          <w:b/>
+          <w:bCs/>
+        </w:rPr>
+        <w:t xml:space="preserve">Partner 2: </w:t>
+      </w:r>
+      <w:r>
+        <w:rPr>
+          <w:rFonts w:ascii="Arial" w:hAnsi="Arial" w:cs="Arial"/>
           <w:b/>
           <w:bCs/>
         </w:rPr>
@@ -645,86 +826,51 @@
       <w:pPr>
         <w:ind w:left="720" w:firstLine="720"/>
         <w:rPr>
+          <w:rFonts w:ascii="Arial" w:hAnsi="Arial" w:cs="Arial"/>
+        </w:rPr>
+      </w:pPr>
+      <w:r>
+        <w:rPr>
+          <w:rFonts w:ascii="Arial" w:hAnsi="Arial" w:cs="Arial"/>
           <w:b/>
           <w:bCs/>
         </w:rPr>
-      </w:pPr>
-      <w:r>
-        <w:rPr>
-          <w:b/>
-          <w:bCs/>
-        </w:rPr>
-        <w:t>role (did the typing or read and review) _____________________________</w:t>
-      </w:r>
-    </w:p>
-    <w:p>
-      <w:pPr>
-        <w:ind w:left="720" w:firstLine="720"/>
-        <w:rPr>
-          <w:b/>
-          <w:bCs/>
-        </w:rPr>
-      </w:pPr>
-    </w:p>
-    <w:p>
-      <w:pPr>
-        <w:rPr>
-          <w:b/>
-          <w:bCs/>
-        </w:rPr>
-      </w:pPr>
-      <w:r>
-        <w:rPr>
-          <w:b/>
-          <w:bCs/>
-        </w:rPr>
-        <w:t xml:space="preserve">Partner 2: </w:t>
-      </w:r>
-      <w:r>
-        <w:rPr>
-          <w:b/>
-          <w:bCs/>
-        </w:rPr>
-        <w:tab/>
-        <w:t>Name ______________________________________________</w:t>
-      </w:r>
-    </w:p>
-    <w:p>
-      <w:pPr>
-        <w:ind w:left="720" w:firstLine="720"/>
-      </w:pPr>
-      <w:r>
-        <w:rPr>
-          <w:b/>
-          <w:bCs/>
-        </w:rPr>
         <w:t>role (did the typing or read and review)______________________________</w:t>
       </w:r>
     </w:p>
     <w:p>
       <w:pPr>
         <w:rPr>
-          <w:b/>
-        </w:rPr>
-      </w:pPr>
-      <w:r>
-        <w:rPr>
-          <w:b/>
-        </w:rPr>
-        <w:t>Please note if one partne</w:t>
-      </w:r>
-      <w:r>
-        <w:rPr>
-          <w:b/>
-        </w:rPr>
-        <w:t>r did not work on all problems.</w:t>
-      </w:r>
-    </w:p>
-    <w:p/>
-    <w:p/>
-    <w:p>
-      <w:pPr>
-        <w:rPr>
+          <w:rFonts w:ascii="Arial" w:hAnsi="Arial" w:cs="Arial"/>
+          <w:b/>
+        </w:rPr>
+      </w:pPr>
+      <w:r>
+        <w:rPr>
+          <w:rFonts w:ascii="Arial" w:hAnsi="Arial" w:cs="Arial"/>
+          <w:b/>
+        </w:rPr>
+        <w:t>Please note if one partner did not work on all problems.</w:t>
+      </w:r>
+    </w:p>
+    <w:p>
+      <w:pPr>
+        <w:rPr>
+          <w:rFonts w:ascii="Arial" w:hAnsi="Arial" w:cs="Arial"/>
+        </w:rPr>
+      </w:pPr>
+    </w:p>
+    <w:p>
+      <w:pPr>
+        <w:rPr>
+          <w:rFonts w:ascii="Arial" w:hAnsi="Arial" w:cs="Arial"/>
+        </w:rPr>
+      </w:pPr>
+    </w:p>
+    <w:p>
+      <w:pPr>
+        <w:rPr>
+          <w:rFonts w:ascii="Arial" w:hAnsi="Arial" w:cs="Arial"/>
           <w:b/>
           <w:color w:val="FF0000"/>
           <w:u w:val="single"/>
@@ -732,20 +878,20 @@
       </w:pPr>
       <w:r>
         <w:rPr>
-          <w:rFonts w:cs="Times New Roman"/>
+          <w:rFonts w:ascii="Arial" w:hAnsi="Arial" w:cs="Arial"/>
           <w:b/>
         </w:rPr>
         <w:t xml:space="preserve">Submission instructions: </w:t>
       </w:r>
       <w:r>
         <w:rPr>
-          <w:rFonts w:cs="Times New Roman"/>
+          <w:rFonts w:ascii="Arial" w:hAnsi="Arial" w:cs="Arial"/>
         </w:rPr>
         <w:t xml:space="preserve">All submissions will be done using blackboard. </w:t>
       </w:r>
       <w:r>
         <w:rPr>
-          <w:rFonts w:cs="Times New Roman"/>
+          <w:rFonts w:ascii="Arial" w:hAnsi="Arial" w:cs="Arial"/>
           <w:b/>
           <w:color w:val="FF0000"/>
           <w:u w:val="single"/>
@@ -756,6 +902,7 @@
     <w:p>
       <w:pPr>
         <w:rPr>
+          <w:rFonts w:ascii="Arial" w:hAnsi="Arial" w:cs="Arial"/>
           <w:b/>
           <w:color w:val="0070C0"/>
         </w:rPr>
@@ -764,6 +911,7 @@
     <w:p>
       <w:pPr>
         <w:rPr>
+          <w:rFonts w:ascii="Arial" w:hAnsi="Arial" w:cs="Arial"/>
           <w:b/>
           <w:color w:val="0070C0"/>
         </w:rPr>
@@ -772,6 +920,7 @@
     <w:p>
       <w:pPr>
         <w:rPr>
+          <w:rFonts w:ascii="Arial" w:hAnsi="Arial" w:cs="Arial"/>
           <w:b/>
           <w:color w:val="0070C0"/>
         </w:rPr>
@@ -780,21 +929,30 @@
     <w:p>
       <w:pPr>
         <w:rPr>
+          <w:rFonts w:ascii="Arial" w:hAnsi="Arial" w:cs="Arial"/>
           <w:b/>
           <w:color w:val="0070C0"/>
         </w:rPr>
       </w:pPr>
     </w:p>
     <w:p>
-      <w:r>
-        <w:rPr>
+      <w:pPr>
+        <w:rPr>
+          <w:rFonts w:ascii="Arial" w:hAnsi="Arial" w:cs="Arial"/>
+        </w:rPr>
+      </w:pPr>
+      <w:r>
+        <w:rPr>
+          <w:rFonts w:ascii="Arial" w:hAnsi="Arial" w:cs="Arial"/>
           <w:b/>
           <w:color w:val="0070C0"/>
         </w:rPr>
-        <w:lastRenderedPageBreak/>
         <w:t>Task</w:t>
       </w:r>
       <w:r>
+        <w:rPr>
+          <w:rFonts w:ascii="Arial" w:hAnsi="Arial" w:cs="Arial"/>
+        </w:rPr>
         <w:t>:</w:t>
       </w:r>
     </w:p>
@@ -805,77 +963,94 @@
         <w:adjustRightInd w:val="0"/>
         <w:spacing w:after="0" w:line="240" w:lineRule="auto"/>
         <w:rPr>
-          <w:rFonts w:cs="Consolas"/>
+          <w:rFonts w:ascii="Arial" w:hAnsi="Arial" w:cs="Arial"/>
           <w:szCs w:val="19"/>
           <w:highlight w:val="white"/>
         </w:rPr>
       </w:pPr>
       <w:r>
         <w:rPr>
-          <w:b/>
-        </w:rPr>
-        <w:t>Examples</w:t>
-      </w:r>
-      <w:r>
-        <w:rPr>
-          <w:b/>
-        </w:rPr>
-        <w:t>:</w:t>
-      </w:r>
-      <w:r>
+          <w:rFonts w:ascii="Arial" w:hAnsi="Arial" w:cs="Arial"/>
+          <w:b/>
+        </w:rPr>
+        <w:lastRenderedPageBreak/>
+        <w:t>Examples:</w:t>
+      </w:r>
+      <w:r>
+        <w:rPr>
+          <w:rFonts w:ascii="Arial" w:hAnsi="Arial" w:cs="Arial"/>
+        </w:rPr>
         <w:t xml:space="preserve"> Refer to your notes from class, the </w:t>
       </w:r>
       <w:r>
         <w:rPr>
+          <w:rFonts w:ascii="Arial" w:hAnsi="Arial" w:cs="Arial"/>
           <w:color w:val="0070C0"/>
         </w:rPr>
         <w:t>Functions (Part1)</w:t>
       </w:r>
       <w:r>
         <w:rPr>
+          <w:rFonts w:ascii="Arial" w:hAnsi="Arial" w:cs="Arial"/>
           <w:color w:val="0070C0"/>
         </w:rPr>
         <w:t xml:space="preserve"> PowerPoint</w:t>
       </w:r>
       <w:r>
         <w:rPr>
+          <w:rFonts w:ascii="Arial" w:hAnsi="Arial" w:cs="Arial"/>
           <w:color w:val="0070C0"/>
         </w:rPr>
         <w:t>,</w:t>
       </w:r>
       <w:r>
+        <w:rPr>
+          <w:rFonts w:ascii="Arial" w:hAnsi="Arial" w:cs="Arial"/>
+        </w:rPr>
         <w:t xml:space="preserve"> in class </w:t>
       </w:r>
       <w:r>
         <w:rPr>
+          <w:rFonts w:ascii="Arial" w:hAnsi="Arial" w:cs="Arial"/>
           <w:color w:val="0070C0"/>
         </w:rPr>
         <w:t>exercises</w:t>
       </w:r>
       <w:r>
+        <w:rPr>
+          <w:rFonts w:ascii="Arial" w:hAnsi="Arial" w:cs="Arial"/>
+        </w:rPr>
         <w:t xml:space="preserve"> </w:t>
       </w:r>
       <w:r>
         <w:rPr>
+          <w:rFonts w:ascii="Arial" w:hAnsi="Arial" w:cs="Arial"/>
           <w:bCs/>
         </w:rPr>
         <w:t xml:space="preserve">and </w:t>
       </w:r>
       <w:r>
+        <w:rPr>
+          <w:rFonts w:ascii="Arial" w:hAnsi="Arial" w:cs="Arial"/>
+        </w:rPr>
         <w:t xml:space="preserve">any available </w:t>
       </w:r>
       <w:r>
         <w:rPr>
+          <w:rFonts w:ascii="Arial" w:hAnsi="Arial" w:cs="Arial"/>
           <w:color w:val="0070C0"/>
         </w:rPr>
         <w:t>videos</w:t>
       </w:r>
       <w:r>
+        <w:rPr>
+          <w:rFonts w:ascii="Arial" w:hAnsi="Arial" w:cs="Arial"/>
+        </w:rPr>
         <w:t xml:space="preserve"> (located in Blackboard).</w:t>
       </w:r>
       <w:r>
         <w:rPr>
-          <w:rFonts w:cs="Consolas"/>
+          <w:rFonts w:ascii="Arial" w:hAnsi="Arial" w:cs="Arial"/>
           <w:szCs w:val="19"/>
           <w:highlight w:val="white"/>
         </w:rPr>
@@ -889,15 +1064,21 @@
         <w:adjustRightInd w:val="0"/>
         <w:spacing w:after="0" w:line="240" w:lineRule="auto"/>
         <w:rPr>
-          <w:rFonts w:cs="Consolas"/>
+          <w:rFonts w:ascii="Arial" w:hAnsi="Arial" w:cs="Arial"/>
           <w:szCs w:val="19"/>
           <w:highlight w:val="white"/>
         </w:rPr>
       </w:pPr>
     </w:p>
     <w:p>
-      <w:r>
-        <w:rPr>
+      <w:pPr>
+        <w:rPr>
+          <w:rFonts w:ascii="Arial" w:hAnsi="Arial" w:cs="Arial"/>
+        </w:rPr>
+      </w:pPr>
+      <w:r>
+        <w:rPr>
+          <w:rFonts w:ascii="Arial" w:hAnsi="Arial" w:cs="Arial"/>
           <w:b/>
           <w:u w:val="single"/>
         </w:rPr>
@@ -905,6 +1086,7 @@
       </w:r>
       <w:r>
         <w:rPr>
+          <w:rFonts w:ascii="Arial" w:hAnsi="Arial" w:cs="Arial"/>
           <w:b/>
           <w:u w:val="single"/>
         </w:rPr>
@@ -912,6 +1094,7 @@
       </w:r>
       <w:r>
         <w:rPr>
+          <w:rFonts w:ascii="Arial" w:hAnsi="Arial" w:cs="Arial"/>
           <w:b/>
           <w:u w:val="single"/>
         </w:rPr>
@@ -919,6 +1102,7 @@
       </w:r>
       <w:r>
         <w:rPr>
+          <w:rFonts w:ascii="Arial" w:hAnsi="Arial" w:cs="Arial"/>
           <w:b/>
           <w:u w:val="single"/>
         </w:rPr>
@@ -934,18 +1118,16 @@
         </w:numPr>
         <w:spacing w:after="200" w:line="276" w:lineRule="auto"/>
         <w:rPr>
+          <w:rFonts w:ascii="Arial" w:hAnsi="Arial" w:cs="Arial"/>
           <w:b/>
           <w:bCs/>
         </w:rPr>
       </w:pPr>
       <w:r>
-        <w:t>Type</w:t>
-      </w:r>
-      <w:r>
-        <w:t xml:space="preserve"> in the following program. </w:t>
-      </w:r>
-      <w:r>
-        <w:t>Add a comment at the top to include your names and the date.</w:t>
+        <w:rPr>
+          <w:rFonts w:ascii="Arial" w:hAnsi="Arial" w:cs="Arial"/>
+        </w:rPr>
+        <w:t>Type in the following program. Add a comment at the top to include your names and the date.</w:t>
       </w:r>
     </w:p>
     <w:p>
@@ -955,18 +1137,21 @@
         <w:adjustRightInd w:val="0"/>
         <w:spacing w:after="0" w:line="240" w:lineRule="auto"/>
         <w:rPr>
-          <w:rFonts w:ascii="Consolas" w:hAnsi="Consolas" w:cs="Consolas"/>
-          <w:color w:val="000000"/>
-          <w:sz w:val="19"/>
-          <w:szCs w:val="19"/>
-        </w:rPr>
-      </w:pPr>
-      <w:r>
+          <w:rFonts w:ascii="Consolas" w:hAnsi="Consolas" w:cs="Arial"/>
+          <w:color w:val="000000"/>
+          <w:sz w:val="19"/>
+          <w:szCs w:val="19"/>
+        </w:rPr>
+      </w:pPr>
+      <w:r>
+        <w:rPr>
+          <w:rFonts w:ascii="Consolas" w:hAnsi="Consolas" w:cs="Arial"/>
+        </w:rPr>
         <w:t xml:space="preserve"> </w:t>
       </w:r>
       <w:r>
         <w:rPr>
-          <w:rFonts w:ascii="Consolas" w:hAnsi="Consolas" w:cs="Consolas"/>
+          <w:rFonts w:ascii="Consolas" w:hAnsi="Consolas" w:cs="Arial"/>
           <w:color w:val="008000"/>
           <w:sz w:val="19"/>
           <w:szCs w:val="19"/>
@@ -981,15 +1166,15 @@
         <w:adjustRightInd w:val="0"/>
         <w:spacing w:after="0" w:line="240" w:lineRule="auto"/>
         <w:rPr>
-          <w:rFonts w:ascii="Consolas" w:hAnsi="Consolas" w:cs="Consolas"/>
-          <w:color w:val="000000"/>
-          <w:sz w:val="19"/>
-          <w:szCs w:val="19"/>
-        </w:rPr>
-      </w:pPr>
-      <w:r>
-        <w:rPr>
-          <w:rFonts w:ascii="Consolas" w:hAnsi="Consolas" w:cs="Consolas"/>
+          <w:rFonts w:ascii="Consolas" w:hAnsi="Consolas" w:cs="Arial"/>
+          <w:color w:val="000000"/>
+          <w:sz w:val="19"/>
+          <w:szCs w:val="19"/>
+        </w:rPr>
+      </w:pPr>
+      <w:r>
+        <w:rPr>
+          <w:rFonts w:ascii="Consolas" w:hAnsi="Consolas" w:cs="Arial"/>
           <w:color w:val="008000"/>
           <w:sz w:val="19"/>
           <w:szCs w:val="19"/>
@@ -1004,15 +1189,15 @@
         <w:adjustRightInd w:val="0"/>
         <w:spacing w:after="0" w:line="240" w:lineRule="auto"/>
         <w:rPr>
-          <w:rFonts w:ascii="Consolas" w:hAnsi="Consolas" w:cs="Consolas"/>
-          <w:color w:val="000000"/>
-          <w:sz w:val="19"/>
-          <w:szCs w:val="19"/>
-        </w:rPr>
-      </w:pPr>
-      <w:r>
-        <w:rPr>
-          <w:rFonts w:ascii="Consolas" w:hAnsi="Consolas" w:cs="Consolas"/>
+          <w:rFonts w:ascii="Consolas" w:hAnsi="Consolas" w:cs="Arial"/>
+          <w:color w:val="000000"/>
+          <w:sz w:val="19"/>
+          <w:szCs w:val="19"/>
+        </w:rPr>
+      </w:pPr>
+      <w:r>
+        <w:rPr>
+          <w:rFonts w:ascii="Consolas" w:hAnsi="Consolas" w:cs="Arial"/>
           <w:color w:val="008000"/>
           <w:sz w:val="19"/>
           <w:szCs w:val="19"/>
@@ -1027,15 +1212,15 @@
         <w:adjustRightInd w:val="0"/>
         <w:spacing w:after="0" w:line="240" w:lineRule="auto"/>
         <w:rPr>
-          <w:rFonts w:ascii="Consolas" w:hAnsi="Consolas" w:cs="Consolas"/>
-          <w:color w:val="000000"/>
-          <w:sz w:val="19"/>
-          <w:szCs w:val="19"/>
-        </w:rPr>
-      </w:pPr>
-      <w:r>
-        <w:rPr>
-          <w:rFonts w:ascii="Consolas" w:hAnsi="Consolas" w:cs="Consolas"/>
+          <w:rFonts w:ascii="Consolas" w:hAnsi="Consolas" w:cs="Arial"/>
+          <w:color w:val="000000"/>
+          <w:sz w:val="19"/>
+          <w:szCs w:val="19"/>
+        </w:rPr>
+      </w:pPr>
+      <w:r>
+        <w:rPr>
+          <w:rFonts w:ascii="Consolas" w:hAnsi="Consolas" w:cs="Arial"/>
           <w:color w:val="008000"/>
           <w:sz w:val="19"/>
           <w:szCs w:val="19"/>
@@ -1050,15 +1235,15 @@
         <w:adjustRightInd w:val="0"/>
         <w:spacing w:after="0" w:line="240" w:lineRule="auto"/>
         <w:rPr>
-          <w:rFonts w:ascii="Consolas" w:hAnsi="Consolas" w:cs="Consolas"/>
-          <w:color w:val="000000"/>
-          <w:sz w:val="19"/>
-          <w:szCs w:val="19"/>
-        </w:rPr>
-      </w:pPr>
-      <w:r>
-        <w:rPr>
-          <w:rFonts w:ascii="Consolas" w:hAnsi="Consolas" w:cs="Consolas"/>
+          <w:rFonts w:ascii="Consolas" w:hAnsi="Consolas" w:cs="Arial"/>
+          <w:color w:val="000000"/>
+          <w:sz w:val="19"/>
+          <w:szCs w:val="19"/>
+        </w:rPr>
+      </w:pPr>
+      <w:r>
+        <w:rPr>
+          <w:rFonts w:ascii="Consolas" w:hAnsi="Consolas" w:cs="Arial"/>
           <w:color w:val="808080"/>
           <w:sz w:val="19"/>
           <w:szCs w:val="19"/>
@@ -1067,7 +1252,7 @@
       </w:r>
       <w:r>
         <w:rPr>
-          <w:rFonts w:ascii="Consolas" w:hAnsi="Consolas" w:cs="Consolas"/>
+          <w:rFonts w:ascii="Consolas" w:hAnsi="Consolas" w:cs="Arial"/>
           <w:color w:val="000000"/>
           <w:sz w:val="19"/>
           <w:szCs w:val="19"/>
@@ -1076,7 +1261,7 @@
       </w:r>
       <w:r>
         <w:rPr>
-          <w:rFonts w:ascii="Consolas" w:hAnsi="Consolas" w:cs="Consolas"/>
+          <w:rFonts w:ascii="Consolas" w:hAnsi="Consolas" w:cs="Arial"/>
           <w:color w:val="A31515"/>
           <w:sz w:val="19"/>
           <w:szCs w:val="19"/>
@@ -1091,15 +1276,15 @@
         <w:adjustRightInd w:val="0"/>
         <w:spacing w:after="0" w:line="240" w:lineRule="auto"/>
         <w:rPr>
-          <w:rFonts w:ascii="Consolas" w:hAnsi="Consolas" w:cs="Consolas"/>
-          <w:color w:val="000000"/>
-          <w:sz w:val="19"/>
-          <w:szCs w:val="19"/>
-        </w:rPr>
-      </w:pPr>
-      <w:r>
-        <w:rPr>
-          <w:rFonts w:ascii="Consolas" w:hAnsi="Consolas" w:cs="Consolas"/>
+          <w:rFonts w:ascii="Consolas" w:hAnsi="Consolas" w:cs="Arial"/>
+          <w:color w:val="000000"/>
+          <w:sz w:val="19"/>
+          <w:szCs w:val="19"/>
+        </w:rPr>
+      </w:pPr>
+      <w:r>
+        <w:rPr>
+          <w:rFonts w:ascii="Consolas" w:hAnsi="Consolas" w:cs="Arial"/>
           <w:color w:val="0000FF"/>
           <w:sz w:val="19"/>
           <w:szCs w:val="19"/>
@@ -1108,7 +1293,7 @@
       </w:r>
       <w:r>
         <w:rPr>
-          <w:rFonts w:ascii="Consolas" w:hAnsi="Consolas" w:cs="Consolas"/>
+          <w:rFonts w:ascii="Consolas" w:hAnsi="Consolas" w:cs="Arial"/>
           <w:color w:val="000000"/>
           <w:sz w:val="19"/>
           <w:szCs w:val="19"/>
@@ -1117,7 +1302,7 @@
       </w:r>
       <w:r>
         <w:rPr>
-          <w:rFonts w:ascii="Consolas" w:hAnsi="Consolas" w:cs="Consolas"/>
+          <w:rFonts w:ascii="Consolas" w:hAnsi="Consolas" w:cs="Arial"/>
           <w:color w:val="0000FF"/>
           <w:sz w:val="19"/>
           <w:szCs w:val="19"/>
@@ -1126,7 +1311,7 @@
       </w:r>
       <w:r>
         <w:rPr>
-          <w:rFonts w:ascii="Consolas" w:hAnsi="Consolas" w:cs="Consolas"/>
+          <w:rFonts w:ascii="Consolas" w:hAnsi="Consolas" w:cs="Arial"/>
           <w:color w:val="000000"/>
           <w:sz w:val="19"/>
           <w:szCs w:val="19"/>
@@ -1141,15 +1326,15 @@
         <w:adjustRightInd w:val="0"/>
         <w:spacing w:after="0" w:line="240" w:lineRule="auto"/>
         <w:rPr>
-          <w:rFonts w:ascii="Consolas" w:hAnsi="Consolas" w:cs="Consolas"/>
-          <w:color w:val="000000"/>
-          <w:sz w:val="19"/>
-          <w:szCs w:val="19"/>
-        </w:rPr>
-      </w:pPr>
-      <w:r>
-        <w:rPr>
-          <w:rFonts w:ascii="Consolas" w:hAnsi="Consolas" w:cs="Consolas"/>
+          <w:rFonts w:ascii="Consolas" w:hAnsi="Consolas" w:cs="Arial"/>
+          <w:color w:val="000000"/>
+          <w:sz w:val="19"/>
+          <w:szCs w:val="19"/>
+        </w:rPr>
+      </w:pPr>
+      <w:r>
+        <w:rPr>
+          <w:rFonts w:ascii="Consolas" w:hAnsi="Consolas" w:cs="Arial"/>
           <w:color w:val="0000FF"/>
           <w:sz w:val="19"/>
           <w:szCs w:val="19"/>
@@ -1158,7 +1343,7 @@
       </w:r>
       <w:r>
         <w:rPr>
-          <w:rFonts w:ascii="Consolas" w:hAnsi="Consolas" w:cs="Consolas"/>
+          <w:rFonts w:ascii="Consolas" w:hAnsi="Consolas" w:cs="Arial"/>
           <w:color w:val="000000"/>
           <w:sz w:val="19"/>
           <w:szCs w:val="19"/>
@@ -1167,7 +1352,7 @@
       </w:r>
       <w:r>
         <w:rPr>
-          <w:rFonts w:ascii="Consolas" w:hAnsi="Consolas" w:cs="Consolas"/>
+          <w:rFonts w:ascii="Consolas" w:hAnsi="Consolas" w:cs="Arial"/>
           <w:color w:val="0000FF"/>
           <w:sz w:val="19"/>
           <w:szCs w:val="19"/>
@@ -1176,7 +1361,7 @@
       </w:r>
       <w:r>
         <w:rPr>
-          <w:rFonts w:ascii="Consolas" w:hAnsi="Consolas" w:cs="Consolas"/>
+          <w:rFonts w:ascii="Consolas" w:hAnsi="Consolas" w:cs="Arial"/>
           <w:color w:val="000000"/>
           <w:sz w:val="19"/>
           <w:szCs w:val="19"/>
@@ -1185,7 +1370,7 @@
       </w:r>
       <w:r>
         <w:rPr>
-          <w:rFonts w:ascii="Consolas" w:hAnsi="Consolas" w:cs="Consolas"/>
+          <w:rFonts w:ascii="Consolas" w:hAnsi="Consolas" w:cs="Arial"/>
           <w:color w:val="808080"/>
           <w:sz w:val="19"/>
           <w:szCs w:val="19"/>
@@ -1194,7 +1379,7 @@
       </w:r>
       <w:r>
         <w:rPr>
-          <w:rFonts w:ascii="Consolas" w:hAnsi="Consolas" w:cs="Consolas"/>
+          <w:rFonts w:ascii="Consolas" w:hAnsi="Consolas" w:cs="Arial"/>
           <w:color w:val="000000"/>
           <w:sz w:val="19"/>
           <w:szCs w:val="19"/>
@@ -1203,7 +1388,7 @@
       </w:r>
       <w:r>
         <w:rPr>
-          <w:rFonts w:ascii="Consolas" w:hAnsi="Consolas" w:cs="Consolas"/>
+          <w:rFonts w:ascii="Consolas" w:hAnsi="Consolas" w:cs="Arial"/>
           <w:color w:val="008000"/>
           <w:sz w:val="19"/>
           <w:szCs w:val="19"/>
@@ -1218,7 +1403,7 @@
         <w:adjustRightInd w:val="0"/>
         <w:spacing w:after="0" w:line="240" w:lineRule="auto"/>
         <w:rPr>
-          <w:rFonts w:ascii="Consolas" w:hAnsi="Consolas" w:cs="Consolas"/>
+          <w:rFonts w:ascii="Consolas" w:hAnsi="Consolas" w:cs="Arial"/>
           <w:color w:val="000000"/>
           <w:sz w:val="19"/>
           <w:szCs w:val="19"/>
@@ -1232,15 +1417,15 @@
         <w:adjustRightInd w:val="0"/>
         <w:spacing w:after="0" w:line="240" w:lineRule="auto"/>
         <w:rPr>
-          <w:rFonts w:ascii="Consolas" w:hAnsi="Consolas" w:cs="Consolas"/>
-          <w:color w:val="000000"/>
-          <w:sz w:val="19"/>
-          <w:szCs w:val="19"/>
-        </w:rPr>
-      </w:pPr>
-      <w:r>
-        <w:rPr>
-          <w:rFonts w:ascii="Consolas" w:hAnsi="Consolas" w:cs="Consolas"/>
+          <w:rFonts w:ascii="Consolas" w:hAnsi="Consolas" w:cs="Arial"/>
+          <w:color w:val="000000"/>
+          <w:sz w:val="19"/>
+          <w:szCs w:val="19"/>
+        </w:rPr>
+      </w:pPr>
+      <w:r>
+        <w:rPr>
+          <w:rFonts w:ascii="Consolas" w:hAnsi="Consolas" w:cs="Arial"/>
           <w:color w:val="0000FF"/>
           <w:sz w:val="19"/>
           <w:szCs w:val="19"/>
@@ -1249,7 +1434,7 @@
       </w:r>
       <w:r>
         <w:rPr>
-          <w:rFonts w:ascii="Consolas" w:hAnsi="Consolas" w:cs="Consolas"/>
+          <w:rFonts w:ascii="Consolas" w:hAnsi="Consolas" w:cs="Arial"/>
           <w:color w:val="000000"/>
           <w:sz w:val="19"/>
           <w:szCs w:val="19"/>
@@ -1264,15 +1449,15 @@
         <w:adjustRightInd w:val="0"/>
         <w:spacing w:after="0" w:line="240" w:lineRule="auto"/>
         <w:rPr>
-          <w:rFonts w:ascii="Consolas" w:hAnsi="Consolas" w:cs="Consolas"/>
-          <w:color w:val="000000"/>
-          <w:sz w:val="19"/>
-          <w:szCs w:val="19"/>
-        </w:rPr>
-      </w:pPr>
-      <w:r>
-        <w:rPr>
-          <w:rFonts w:ascii="Consolas" w:hAnsi="Consolas" w:cs="Consolas"/>
+          <w:rFonts w:ascii="Consolas" w:hAnsi="Consolas" w:cs="Arial"/>
+          <w:color w:val="000000"/>
+          <w:sz w:val="19"/>
+          <w:szCs w:val="19"/>
+        </w:rPr>
+      </w:pPr>
+      <w:r>
+        <w:rPr>
+          <w:rFonts w:ascii="Consolas" w:hAnsi="Consolas" w:cs="Arial"/>
           <w:color w:val="000000"/>
           <w:sz w:val="19"/>
           <w:szCs w:val="19"/>
@@ -1287,15 +1472,15 @@
         <w:adjustRightInd w:val="0"/>
         <w:spacing w:after="0" w:line="240" w:lineRule="auto"/>
         <w:rPr>
-          <w:rFonts w:ascii="Consolas" w:hAnsi="Consolas" w:cs="Consolas"/>
-          <w:color w:val="000000"/>
-          <w:sz w:val="19"/>
-          <w:szCs w:val="19"/>
-        </w:rPr>
-      </w:pPr>
-      <w:r>
-        <w:rPr>
-          <w:rFonts w:ascii="Consolas" w:hAnsi="Consolas" w:cs="Consolas"/>
+          <w:rFonts w:ascii="Consolas" w:hAnsi="Consolas" w:cs="Arial"/>
+          <w:color w:val="000000"/>
+          <w:sz w:val="19"/>
+          <w:szCs w:val="19"/>
+        </w:rPr>
+      </w:pPr>
+      <w:r>
+        <w:rPr>
+          <w:rFonts w:ascii="Consolas" w:hAnsi="Consolas" w:cs="Arial"/>
           <w:color w:val="000000"/>
           <w:sz w:val="19"/>
           <w:szCs w:val="19"/>
@@ -1311,15 +1496,15 @@
         <w:adjustRightInd w:val="0"/>
         <w:spacing w:after="0" w:line="240" w:lineRule="auto"/>
         <w:rPr>
-          <w:rFonts w:ascii="Consolas" w:hAnsi="Consolas" w:cs="Consolas"/>
-          <w:color w:val="000000"/>
-          <w:sz w:val="19"/>
-          <w:szCs w:val="19"/>
-        </w:rPr>
-      </w:pPr>
-      <w:r>
-        <w:rPr>
-          <w:rFonts w:ascii="Consolas" w:hAnsi="Consolas" w:cs="Consolas"/>
+          <w:rFonts w:ascii="Consolas" w:hAnsi="Consolas" w:cs="Arial"/>
+          <w:color w:val="000000"/>
+          <w:sz w:val="19"/>
+          <w:szCs w:val="19"/>
+        </w:rPr>
+      </w:pPr>
+      <w:r>
+        <w:rPr>
+          <w:rFonts w:ascii="Consolas" w:hAnsi="Consolas" w:cs="Arial"/>
           <w:color w:val="000000"/>
           <w:sz w:val="19"/>
           <w:szCs w:val="19"/>
@@ -1329,7 +1514,7 @@
       </w:r>
       <w:r>
         <w:rPr>
-          <w:rFonts w:ascii="Consolas" w:hAnsi="Consolas" w:cs="Consolas"/>
+          <w:rFonts w:ascii="Consolas" w:hAnsi="Consolas" w:cs="Arial"/>
           <w:color w:val="008080"/>
           <w:sz w:val="19"/>
           <w:szCs w:val="19"/>
@@ -1338,7 +1523,7 @@
       </w:r>
       <w:r>
         <w:rPr>
-          <w:rFonts w:ascii="Consolas" w:hAnsi="Consolas" w:cs="Consolas"/>
+          <w:rFonts w:ascii="Consolas" w:hAnsi="Consolas" w:cs="Arial"/>
           <w:color w:val="000000"/>
           <w:sz w:val="19"/>
           <w:szCs w:val="19"/>
@@ -1347,7 +1532,7 @@
       </w:r>
       <w:r>
         <w:rPr>
-          <w:rFonts w:ascii="Consolas" w:hAnsi="Consolas" w:cs="Consolas"/>
+          <w:rFonts w:ascii="Consolas" w:hAnsi="Consolas" w:cs="Arial"/>
           <w:color w:val="A31515"/>
           <w:sz w:val="19"/>
           <w:szCs w:val="19"/>
@@ -1356,7 +1541,7 @@
       </w:r>
       <w:r>
         <w:rPr>
-          <w:rFonts w:ascii="Consolas" w:hAnsi="Consolas" w:cs="Consolas"/>
+          <w:rFonts w:ascii="Consolas" w:hAnsi="Consolas" w:cs="Arial"/>
           <w:color w:val="000000"/>
           <w:sz w:val="19"/>
           <w:szCs w:val="19"/>
@@ -1365,7 +1550,7 @@
       </w:r>
       <w:r>
         <w:rPr>
-          <w:rFonts w:ascii="Consolas" w:hAnsi="Consolas" w:cs="Consolas"/>
+          <w:rFonts w:ascii="Consolas" w:hAnsi="Consolas" w:cs="Arial"/>
           <w:color w:val="008080"/>
           <w:sz w:val="19"/>
           <w:szCs w:val="19"/>
@@ -1374,7 +1559,7 @@
       </w:r>
       <w:r>
         <w:rPr>
-          <w:rFonts w:ascii="Consolas" w:hAnsi="Consolas" w:cs="Consolas"/>
+          <w:rFonts w:ascii="Consolas" w:hAnsi="Consolas" w:cs="Arial"/>
           <w:color w:val="000000"/>
           <w:sz w:val="19"/>
           <w:szCs w:val="19"/>
@@ -1389,7 +1574,7 @@
         <w:adjustRightInd w:val="0"/>
         <w:spacing w:after="0" w:line="240" w:lineRule="auto"/>
         <w:rPr>
-          <w:rFonts w:ascii="Consolas" w:hAnsi="Consolas" w:cs="Consolas"/>
+          <w:rFonts w:ascii="Consolas" w:hAnsi="Consolas" w:cs="Arial"/>
           <w:color w:val="000000"/>
           <w:sz w:val="19"/>
           <w:szCs w:val="19"/>
@@ -1403,15 +1588,15 @@
         <w:adjustRightInd w:val="0"/>
         <w:spacing w:after="0" w:line="240" w:lineRule="auto"/>
         <w:rPr>
-          <w:rFonts w:ascii="Consolas" w:hAnsi="Consolas" w:cs="Consolas"/>
-          <w:color w:val="000000"/>
-          <w:sz w:val="19"/>
-          <w:szCs w:val="19"/>
-        </w:rPr>
-      </w:pPr>
-      <w:r>
-        <w:rPr>
-          <w:rFonts w:ascii="Consolas" w:hAnsi="Consolas" w:cs="Consolas"/>
+          <w:rFonts w:ascii="Consolas" w:hAnsi="Consolas" w:cs="Arial"/>
+          <w:color w:val="000000"/>
+          <w:sz w:val="19"/>
+          <w:szCs w:val="19"/>
+        </w:rPr>
+      </w:pPr>
+      <w:r>
+        <w:rPr>
+          <w:rFonts w:ascii="Consolas" w:hAnsi="Consolas" w:cs="Arial"/>
           <w:color w:val="000000"/>
           <w:sz w:val="19"/>
           <w:szCs w:val="19"/>
@@ -1420,7 +1605,7 @@
       </w:r>
       <w:r>
         <w:rPr>
-          <w:rFonts w:ascii="Consolas" w:hAnsi="Consolas" w:cs="Consolas"/>
+          <w:rFonts w:ascii="Consolas" w:hAnsi="Consolas" w:cs="Arial"/>
           <w:color w:val="0000FF"/>
           <w:sz w:val="19"/>
           <w:szCs w:val="19"/>
@@ -1429,7 +1614,7 @@
       </w:r>
       <w:r>
         <w:rPr>
-          <w:rFonts w:ascii="Consolas" w:hAnsi="Consolas" w:cs="Consolas"/>
+          <w:rFonts w:ascii="Consolas" w:hAnsi="Consolas" w:cs="Arial"/>
           <w:color w:val="000000"/>
           <w:sz w:val="19"/>
           <w:szCs w:val="19"/>
@@ -1444,7 +1629,7 @@
         <w:adjustRightInd w:val="0"/>
         <w:spacing w:after="0" w:line="240" w:lineRule="auto"/>
         <w:rPr>
-          <w:rFonts w:ascii="Consolas" w:hAnsi="Consolas" w:cs="Consolas"/>
+          <w:rFonts w:ascii="Consolas" w:hAnsi="Consolas" w:cs="Arial"/>
           <w:color w:val="000000"/>
           <w:sz w:val="19"/>
           <w:szCs w:val="19"/>
@@ -1458,15 +1643,15 @@
         <w:adjustRightInd w:val="0"/>
         <w:spacing w:after="0" w:line="240" w:lineRule="auto"/>
         <w:rPr>
-          <w:rFonts w:ascii="Consolas" w:hAnsi="Consolas" w:cs="Consolas"/>
-          <w:color w:val="000000"/>
-          <w:sz w:val="19"/>
-          <w:szCs w:val="19"/>
-        </w:rPr>
-      </w:pPr>
-      <w:r>
-        <w:rPr>
-          <w:rFonts w:ascii="Consolas" w:hAnsi="Consolas" w:cs="Consolas"/>
+          <w:rFonts w:ascii="Consolas" w:hAnsi="Consolas" w:cs="Arial"/>
+          <w:color w:val="000000"/>
+          <w:sz w:val="19"/>
+          <w:szCs w:val="19"/>
+        </w:rPr>
+      </w:pPr>
+      <w:r>
+        <w:rPr>
+          <w:rFonts w:ascii="Consolas" w:hAnsi="Consolas" w:cs="Arial"/>
           <w:color w:val="000000"/>
           <w:sz w:val="19"/>
           <w:szCs w:val="19"/>
@@ -1475,7 +1660,7 @@
       </w:r>
       <w:r>
         <w:rPr>
-          <w:rFonts w:ascii="Consolas" w:hAnsi="Consolas" w:cs="Consolas"/>
+          <w:rFonts w:ascii="Consolas" w:hAnsi="Consolas" w:cs="Arial"/>
           <w:color w:val="008000"/>
           <w:sz w:val="19"/>
           <w:szCs w:val="19"/>
@@ -1490,7 +1675,7 @@
         <w:adjustRightInd w:val="0"/>
         <w:spacing w:after="0" w:line="240" w:lineRule="auto"/>
         <w:rPr>
-          <w:rFonts w:ascii="Consolas" w:hAnsi="Consolas" w:cs="Consolas"/>
+          <w:rFonts w:ascii="Consolas" w:hAnsi="Consolas" w:cs="Arial"/>
           <w:color w:val="000000"/>
           <w:sz w:val="19"/>
           <w:szCs w:val="19"/>
@@ -1504,15 +1689,15 @@
         <w:adjustRightInd w:val="0"/>
         <w:spacing w:after="0" w:line="240" w:lineRule="auto"/>
         <w:rPr>
-          <w:rFonts w:ascii="Consolas" w:hAnsi="Consolas" w:cs="Consolas"/>
-          <w:color w:val="000000"/>
-          <w:sz w:val="19"/>
-          <w:szCs w:val="19"/>
-        </w:rPr>
-      </w:pPr>
-      <w:r>
-        <w:rPr>
-          <w:rFonts w:ascii="Consolas" w:hAnsi="Consolas" w:cs="Consolas"/>
+          <w:rFonts w:ascii="Consolas" w:hAnsi="Consolas" w:cs="Arial"/>
+          <w:color w:val="000000"/>
+          <w:sz w:val="19"/>
+          <w:szCs w:val="19"/>
+        </w:rPr>
+      </w:pPr>
+      <w:r>
+        <w:rPr>
+          <w:rFonts w:ascii="Consolas" w:hAnsi="Consolas" w:cs="Arial"/>
           <w:color w:val="008000"/>
           <w:sz w:val="19"/>
           <w:szCs w:val="19"/>
@@ -1527,15 +1712,15 @@
         <w:adjustRightInd w:val="0"/>
         <w:spacing w:after="0" w:line="240" w:lineRule="auto"/>
         <w:rPr>
-          <w:rFonts w:ascii="Consolas" w:hAnsi="Consolas" w:cs="Consolas"/>
-          <w:color w:val="000000"/>
-          <w:sz w:val="19"/>
-          <w:szCs w:val="19"/>
-        </w:rPr>
-      </w:pPr>
-      <w:r>
-        <w:rPr>
-          <w:rFonts w:ascii="Consolas" w:hAnsi="Consolas" w:cs="Consolas"/>
+          <w:rFonts w:ascii="Consolas" w:hAnsi="Consolas" w:cs="Arial"/>
+          <w:color w:val="000000"/>
+          <w:sz w:val="19"/>
+          <w:szCs w:val="19"/>
+        </w:rPr>
+      </w:pPr>
+      <w:r>
+        <w:rPr>
+          <w:rFonts w:ascii="Consolas" w:hAnsi="Consolas" w:cs="Arial"/>
           <w:color w:val="008000"/>
           <w:sz w:val="19"/>
           <w:szCs w:val="19"/>
@@ -1550,15 +1735,15 @@
         <w:adjustRightInd w:val="0"/>
         <w:spacing w:after="0" w:line="240" w:lineRule="auto"/>
         <w:rPr>
-          <w:rFonts w:ascii="Consolas" w:hAnsi="Consolas" w:cs="Consolas"/>
-          <w:color w:val="000000"/>
-          <w:sz w:val="19"/>
-          <w:szCs w:val="19"/>
-        </w:rPr>
-      </w:pPr>
-      <w:r>
-        <w:rPr>
-          <w:rFonts w:ascii="Consolas" w:hAnsi="Consolas" w:cs="Consolas"/>
+          <w:rFonts w:ascii="Consolas" w:hAnsi="Consolas" w:cs="Arial"/>
+          <w:color w:val="000000"/>
+          <w:sz w:val="19"/>
+          <w:szCs w:val="19"/>
+        </w:rPr>
+      </w:pPr>
+      <w:r>
+        <w:rPr>
+          <w:rFonts w:ascii="Consolas" w:hAnsi="Consolas" w:cs="Arial"/>
           <w:color w:val="008000"/>
           <w:sz w:val="19"/>
           <w:szCs w:val="19"/>
@@ -1573,15 +1758,15 @@
         <w:adjustRightInd w:val="0"/>
         <w:spacing w:after="0" w:line="240" w:lineRule="auto"/>
         <w:rPr>
-          <w:rFonts w:ascii="Consolas" w:hAnsi="Consolas" w:cs="Consolas"/>
-          <w:color w:val="000000"/>
-          <w:sz w:val="19"/>
-          <w:szCs w:val="19"/>
-        </w:rPr>
-      </w:pPr>
-      <w:r>
-        <w:rPr>
-          <w:rFonts w:ascii="Consolas" w:hAnsi="Consolas" w:cs="Consolas"/>
+          <w:rFonts w:ascii="Consolas" w:hAnsi="Consolas" w:cs="Arial"/>
+          <w:color w:val="000000"/>
+          <w:sz w:val="19"/>
+          <w:szCs w:val="19"/>
+        </w:rPr>
+      </w:pPr>
+      <w:r>
+        <w:rPr>
+          <w:rFonts w:ascii="Consolas" w:hAnsi="Consolas" w:cs="Arial"/>
           <w:color w:val="008000"/>
           <w:sz w:val="19"/>
           <w:szCs w:val="19"/>
@@ -1596,15 +1781,15 @@
         <w:adjustRightInd w:val="0"/>
         <w:spacing w:after="0" w:line="240" w:lineRule="auto"/>
         <w:rPr>
-          <w:rFonts w:ascii="Consolas" w:hAnsi="Consolas" w:cs="Consolas"/>
-          <w:color w:val="000000"/>
-          <w:sz w:val="19"/>
-          <w:szCs w:val="19"/>
-        </w:rPr>
-      </w:pPr>
-      <w:r>
-        <w:rPr>
-          <w:rFonts w:ascii="Consolas" w:hAnsi="Consolas" w:cs="Consolas"/>
+          <w:rFonts w:ascii="Consolas" w:hAnsi="Consolas" w:cs="Arial"/>
+          <w:color w:val="000000"/>
+          <w:sz w:val="19"/>
+          <w:szCs w:val="19"/>
+        </w:rPr>
+      </w:pPr>
+      <w:r>
+        <w:rPr>
+          <w:rFonts w:ascii="Consolas" w:hAnsi="Consolas" w:cs="Arial"/>
           <w:color w:val="0000FF"/>
           <w:sz w:val="19"/>
           <w:szCs w:val="19"/>
@@ -1613,7 +1798,7 @@
       </w:r>
       <w:r>
         <w:rPr>
-          <w:rFonts w:ascii="Consolas" w:hAnsi="Consolas" w:cs="Consolas"/>
+          <w:rFonts w:ascii="Consolas" w:hAnsi="Consolas" w:cs="Arial"/>
           <w:color w:val="000000"/>
           <w:sz w:val="19"/>
           <w:szCs w:val="19"/>
@@ -1622,7 +1807,7 @@
       </w:r>
       <w:r>
         <w:rPr>
-          <w:rFonts w:ascii="Consolas" w:hAnsi="Consolas" w:cs="Consolas"/>
+          <w:rFonts w:ascii="Consolas" w:hAnsi="Consolas" w:cs="Arial"/>
           <w:color w:val="0000FF"/>
           <w:sz w:val="19"/>
           <w:szCs w:val="19"/>
@@ -1631,7 +1816,7 @@
       </w:r>
       <w:r>
         <w:rPr>
-          <w:rFonts w:ascii="Consolas" w:hAnsi="Consolas" w:cs="Consolas"/>
+          <w:rFonts w:ascii="Consolas" w:hAnsi="Consolas" w:cs="Arial"/>
           <w:color w:val="000000"/>
           <w:sz w:val="19"/>
           <w:szCs w:val="19"/>
@@ -1640,7 +1825,7 @@
       </w:r>
       <w:r>
         <w:rPr>
-          <w:rFonts w:ascii="Consolas" w:hAnsi="Consolas" w:cs="Consolas"/>
+          <w:rFonts w:ascii="Consolas" w:hAnsi="Consolas" w:cs="Arial"/>
           <w:color w:val="808080"/>
           <w:sz w:val="19"/>
           <w:szCs w:val="19"/>
@@ -1649,7 +1834,7 @@
       </w:r>
       <w:r>
         <w:rPr>
-          <w:rFonts w:ascii="Consolas" w:hAnsi="Consolas" w:cs="Consolas"/>
+          <w:rFonts w:ascii="Consolas" w:hAnsi="Consolas" w:cs="Arial"/>
           <w:color w:val="000000"/>
           <w:sz w:val="19"/>
           <w:szCs w:val="19"/>
@@ -1664,15 +1849,15 @@
         <w:adjustRightInd w:val="0"/>
         <w:spacing w:after="0" w:line="240" w:lineRule="auto"/>
         <w:rPr>
-          <w:rFonts w:ascii="Consolas" w:hAnsi="Consolas" w:cs="Consolas"/>
-          <w:color w:val="000000"/>
-          <w:sz w:val="19"/>
-          <w:szCs w:val="19"/>
-        </w:rPr>
-      </w:pPr>
-      <w:r>
-        <w:rPr>
-          <w:rFonts w:ascii="Consolas" w:hAnsi="Consolas" w:cs="Consolas"/>
+          <w:rFonts w:ascii="Consolas" w:hAnsi="Consolas" w:cs="Arial"/>
+          <w:color w:val="000000"/>
+          <w:sz w:val="19"/>
+          <w:szCs w:val="19"/>
+        </w:rPr>
+      </w:pPr>
+      <w:r>
+        <w:rPr>
+          <w:rFonts w:ascii="Consolas" w:hAnsi="Consolas" w:cs="Arial"/>
           <w:color w:val="000000"/>
           <w:sz w:val="19"/>
           <w:szCs w:val="19"/>
@@ -1687,15 +1872,15 @@
         <w:adjustRightInd w:val="0"/>
         <w:spacing w:after="0" w:line="240" w:lineRule="auto"/>
         <w:rPr>
-          <w:rFonts w:ascii="Consolas" w:hAnsi="Consolas" w:cs="Consolas"/>
-          <w:color w:val="000000"/>
-          <w:sz w:val="19"/>
-          <w:szCs w:val="19"/>
-        </w:rPr>
-      </w:pPr>
-      <w:r>
-        <w:rPr>
-          <w:rFonts w:ascii="Consolas" w:hAnsi="Consolas" w:cs="Consolas"/>
+          <w:rFonts w:ascii="Consolas" w:hAnsi="Consolas" w:cs="Arial"/>
+          <w:color w:val="000000"/>
+          <w:sz w:val="19"/>
+          <w:szCs w:val="19"/>
+        </w:rPr>
+      </w:pPr>
+      <w:r>
+        <w:rPr>
+          <w:rFonts w:ascii="Consolas" w:hAnsi="Consolas" w:cs="Arial"/>
           <w:color w:val="000000"/>
           <w:sz w:val="19"/>
           <w:szCs w:val="19"/>
@@ -1704,7 +1889,7 @@
       </w:r>
       <w:r>
         <w:rPr>
-          <w:rFonts w:ascii="Consolas" w:hAnsi="Consolas" w:cs="Consolas"/>
+          <w:rFonts w:ascii="Consolas" w:hAnsi="Consolas" w:cs="Arial"/>
           <w:color w:val="0000FF"/>
           <w:sz w:val="19"/>
           <w:szCs w:val="19"/>
@@ -1713,7 +1898,7 @@
       </w:r>
       <w:r>
         <w:rPr>
-          <w:rFonts w:ascii="Consolas" w:hAnsi="Consolas" w:cs="Consolas"/>
+          <w:rFonts w:ascii="Consolas" w:hAnsi="Consolas" w:cs="Arial"/>
           <w:color w:val="000000"/>
           <w:sz w:val="19"/>
           <w:szCs w:val="19"/>
@@ -1728,7 +1913,7 @@
         <w:adjustRightInd w:val="0"/>
         <w:spacing w:after="0" w:line="240" w:lineRule="auto"/>
         <w:rPr>
-          <w:rFonts w:ascii="Consolas" w:hAnsi="Consolas" w:cs="Consolas"/>
+          <w:rFonts w:ascii="Consolas" w:hAnsi="Consolas" w:cs="Arial"/>
           <w:color w:val="000000"/>
           <w:sz w:val="19"/>
           <w:szCs w:val="19"/>
@@ -1742,15 +1927,15 @@
         <w:adjustRightInd w:val="0"/>
         <w:spacing w:after="0" w:line="240" w:lineRule="auto"/>
         <w:rPr>
-          <w:rFonts w:ascii="Consolas" w:hAnsi="Consolas" w:cs="Consolas"/>
-          <w:color w:val="000000"/>
-          <w:sz w:val="19"/>
-          <w:szCs w:val="19"/>
-        </w:rPr>
-      </w:pPr>
-      <w:r>
-        <w:rPr>
-          <w:rFonts w:ascii="Consolas" w:hAnsi="Consolas" w:cs="Consolas"/>
+          <w:rFonts w:ascii="Consolas" w:hAnsi="Consolas" w:cs="Arial"/>
+          <w:color w:val="000000"/>
+          <w:sz w:val="19"/>
+          <w:szCs w:val="19"/>
+        </w:rPr>
+      </w:pPr>
+      <w:r>
+        <w:rPr>
+          <w:rFonts w:ascii="Consolas" w:hAnsi="Consolas" w:cs="Arial"/>
           <w:color w:val="000000"/>
           <w:sz w:val="19"/>
           <w:szCs w:val="19"/>
@@ -1759,7 +1944,7 @@
       </w:r>
       <w:r>
         <w:rPr>
-          <w:rFonts w:ascii="Consolas" w:hAnsi="Consolas" w:cs="Consolas"/>
+          <w:rFonts w:ascii="Consolas" w:hAnsi="Consolas" w:cs="Arial"/>
           <w:color w:val="0000FF"/>
           <w:sz w:val="19"/>
           <w:szCs w:val="19"/>
@@ -1768,7 +1953,7 @@
       </w:r>
       <w:r>
         <w:rPr>
-          <w:rFonts w:ascii="Consolas" w:hAnsi="Consolas" w:cs="Consolas"/>
+          <w:rFonts w:ascii="Consolas" w:hAnsi="Consolas" w:cs="Arial"/>
           <w:color w:val="000000"/>
           <w:sz w:val="19"/>
           <w:szCs w:val="19"/>
@@ -1777,7 +1962,7 @@
       </w:r>
       <w:r>
         <w:rPr>
-          <w:rFonts w:ascii="Consolas" w:hAnsi="Consolas" w:cs="Consolas"/>
+          <w:rFonts w:ascii="Consolas" w:hAnsi="Consolas" w:cs="Arial"/>
           <w:color w:val="808080"/>
           <w:sz w:val="19"/>
           <w:szCs w:val="19"/>
@@ -1786,7 +1971,7 @@
       </w:r>
       <w:r>
         <w:rPr>
-          <w:rFonts w:ascii="Consolas" w:hAnsi="Consolas" w:cs="Consolas"/>
+          <w:rFonts w:ascii="Consolas" w:hAnsi="Consolas" w:cs="Arial"/>
           <w:color w:val="000000"/>
           <w:sz w:val="19"/>
           <w:szCs w:val="19"/>
@@ -1801,15 +1986,15 @@
         <w:adjustRightInd w:val="0"/>
         <w:spacing w:after="0" w:line="240" w:lineRule="auto"/>
         <w:rPr>
-          <w:rFonts w:ascii="Consolas" w:hAnsi="Consolas" w:cs="Consolas"/>
-          <w:color w:val="000000"/>
-          <w:sz w:val="19"/>
-          <w:szCs w:val="19"/>
-        </w:rPr>
-      </w:pPr>
-      <w:r>
-        <w:rPr>
-          <w:rFonts w:ascii="Consolas" w:hAnsi="Consolas" w:cs="Consolas"/>
+          <w:rFonts w:ascii="Consolas" w:hAnsi="Consolas" w:cs="Arial"/>
+          <w:color w:val="000000"/>
+          <w:sz w:val="19"/>
+          <w:szCs w:val="19"/>
+        </w:rPr>
+      </w:pPr>
+      <w:r>
+        <w:rPr>
+          <w:rFonts w:ascii="Consolas" w:hAnsi="Consolas" w:cs="Arial"/>
           <w:color w:val="000000"/>
           <w:sz w:val="19"/>
           <w:szCs w:val="19"/>
@@ -1825,15 +2010,15 @@
         <w:adjustRightInd w:val="0"/>
         <w:spacing w:after="0" w:line="240" w:lineRule="auto"/>
         <w:rPr>
-          <w:rFonts w:ascii="Consolas" w:hAnsi="Consolas" w:cs="Consolas"/>
-          <w:color w:val="000000"/>
-          <w:sz w:val="19"/>
-          <w:szCs w:val="19"/>
-        </w:rPr>
-      </w:pPr>
-      <w:r>
-        <w:rPr>
-          <w:rFonts w:ascii="Consolas" w:hAnsi="Consolas" w:cs="Consolas"/>
+          <w:rFonts w:ascii="Consolas" w:hAnsi="Consolas" w:cs="Arial"/>
+          <w:color w:val="000000"/>
+          <w:sz w:val="19"/>
+          <w:szCs w:val="19"/>
+        </w:rPr>
+      </w:pPr>
+      <w:r>
+        <w:rPr>
+          <w:rFonts w:ascii="Consolas" w:hAnsi="Consolas" w:cs="Arial"/>
           <w:color w:val="000000"/>
           <w:sz w:val="19"/>
           <w:szCs w:val="19"/>
@@ -1842,7 +2027,7 @@
       </w:r>
       <w:r>
         <w:rPr>
-          <w:rFonts w:ascii="Consolas" w:hAnsi="Consolas" w:cs="Consolas"/>
+          <w:rFonts w:ascii="Consolas" w:hAnsi="Consolas" w:cs="Arial"/>
           <w:color w:val="000000"/>
           <w:sz w:val="19"/>
           <w:szCs w:val="19"/>
@@ -1852,7 +2037,7 @@
       </w:r>
       <w:r>
         <w:rPr>
-          <w:rFonts w:ascii="Consolas" w:hAnsi="Consolas" w:cs="Consolas"/>
+          <w:rFonts w:ascii="Consolas" w:hAnsi="Consolas" w:cs="Arial"/>
           <w:color w:val="008080"/>
           <w:sz w:val="19"/>
           <w:szCs w:val="19"/>
@@ -1861,7 +2046,7 @@
       </w:r>
       <w:r>
         <w:rPr>
-          <w:rFonts w:ascii="Consolas" w:hAnsi="Consolas" w:cs="Consolas"/>
+          <w:rFonts w:ascii="Consolas" w:hAnsi="Consolas" w:cs="Arial"/>
           <w:color w:val="000000"/>
           <w:sz w:val="19"/>
           <w:szCs w:val="19"/>
@@ -1870,7 +2055,7 @@
       </w:r>
       <w:r>
         <w:rPr>
-          <w:rFonts w:ascii="Consolas" w:hAnsi="Consolas" w:cs="Consolas"/>
+          <w:rFonts w:ascii="Consolas" w:hAnsi="Consolas" w:cs="Arial"/>
           <w:color w:val="A31515"/>
           <w:sz w:val="19"/>
           <w:szCs w:val="19"/>
@@ -1879,7 +2064,7 @@
       </w:r>
       <w:r>
         <w:rPr>
-          <w:rFonts w:ascii="Consolas" w:hAnsi="Consolas" w:cs="Consolas"/>
+          <w:rFonts w:ascii="Consolas" w:hAnsi="Consolas" w:cs="Arial"/>
           <w:color w:val="000000"/>
           <w:sz w:val="19"/>
           <w:szCs w:val="19"/>
@@ -1888,7 +2073,7 @@
       </w:r>
       <w:r>
         <w:rPr>
-          <w:rFonts w:ascii="Consolas" w:hAnsi="Consolas" w:cs="Consolas"/>
+          <w:rFonts w:ascii="Consolas" w:hAnsi="Consolas" w:cs="Arial"/>
           <w:color w:val="008080"/>
           <w:sz w:val="19"/>
           <w:szCs w:val="19"/>
@@ -1897,7 +2082,7 @@
       </w:r>
       <w:r>
         <w:rPr>
-          <w:rFonts w:ascii="Consolas" w:hAnsi="Consolas" w:cs="Consolas"/>
+          <w:rFonts w:ascii="Consolas" w:hAnsi="Consolas" w:cs="Arial"/>
           <w:color w:val="000000"/>
           <w:sz w:val="19"/>
           <w:szCs w:val="19"/>
@@ -1912,15 +2097,15 @@
         <w:adjustRightInd w:val="0"/>
         <w:spacing w:after="0" w:line="240" w:lineRule="auto"/>
         <w:rPr>
-          <w:rFonts w:ascii="Consolas" w:hAnsi="Consolas" w:cs="Consolas"/>
-          <w:color w:val="000000"/>
-          <w:sz w:val="19"/>
-          <w:szCs w:val="19"/>
-        </w:rPr>
-      </w:pPr>
-      <w:r>
-        <w:rPr>
-          <w:rFonts w:ascii="Consolas" w:hAnsi="Consolas" w:cs="Consolas"/>
+          <w:rFonts w:ascii="Consolas" w:hAnsi="Consolas" w:cs="Arial"/>
+          <w:color w:val="000000"/>
+          <w:sz w:val="19"/>
+          <w:szCs w:val="19"/>
+        </w:rPr>
+      </w:pPr>
+      <w:r>
+        <w:rPr>
+          <w:rFonts w:ascii="Consolas" w:hAnsi="Consolas" w:cs="Arial"/>
           <w:color w:val="000000"/>
           <w:sz w:val="19"/>
           <w:szCs w:val="19"/>
@@ -1936,7 +2121,7 @@
         <w:adjustRightInd w:val="0"/>
         <w:spacing w:after="0" w:line="240" w:lineRule="auto"/>
         <w:rPr>
-          <w:rFonts w:ascii="Consolas" w:hAnsi="Consolas" w:cs="Consolas"/>
+          <w:rFonts w:ascii="Consolas" w:hAnsi="Consolas" w:cs="Arial"/>
           <w:color w:val="000000"/>
           <w:sz w:val="19"/>
           <w:szCs w:val="19"/>
@@ -1950,15 +2135,15 @@
         <w:adjustRightInd w:val="0"/>
         <w:spacing w:after="0" w:line="240" w:lineRule="auto"/>
         <w:rPr>
-          <w:rFonts w:ascii="Consolas" w:hAnsi="Consolas" w:cs="Consolas"/>
-          <w:color w:val="000000"/>
-          <w:sz w:val="19"/>
-          <w:szCs w:val="19"/>
-        </w:rPr>
-      </w:pPr>
-      <w:r>
-        <w:rPr>
-          <w:rFonts w:ascii="Consolas" w:hAnsi="Consolas" w:cs="Consolas"/>
+          <w:rFonts w:ascii="Consolas" w:hAnsi="Consolas" w:cs="Arial"/>
+          <w:color w:val="000000"/>
+          <w:sz w:val="19"/>
+          <w:szCs w:val="19"/>
+        </w:rPr>
+      </w:pPr>
+      <w:r>
+        <w:rPr>
+          <w:rFonts w:ascii="Consolas" w:hAnsi="Consolas" w:cs="Arial"/>
           <w:color w:val="000000"/>
           <w:sz w:val="19"/>
           <w:szCs w:val="19"/>
@@ -1973,7 +2158,7 @@
         <w:adjustRightInd w:val="0"/>
         <w:spacing w:after="0" w:line="240" w:lineRule="auto"/>
         <w:rPr>
-          <w:rFonts w:ascii="Consolas" w:hAnsi="Consolas" w:cs="Consolas"/>
+          <w:rFonts w:ascii="Arial" w:hAnsi="Arial" w:cs="Arial"/>
           <w:color w:val="000000"/>
           <w:sz w:val="19"/>
           <w:szCs w:val="19"/>
@@ -1984,24 +2169,19 @@
       <w:pPr>
         <w:spacing w:after="0"/>
         <w:rPr>
+          <w:rFonts w:ascii="Arial" w:hAnsi="Arial" w:cs="Arial"/>
           <w:bCs/>
         </w:rPr>
       </w:pPr>
       <w:r>
-        <w:t xml:space="preserve">       -</w:t>
-      </w:r>
-      <w:r>
-        <w:t xml:space="preserve">Compile </w:t>
-      </w:r>
-      <w:r>
-        <w:t xml:space="preserve">and </w:t>
-      </w:r>
-      <w:r>
-        <w:t>Run</w:t>
-      </w:r>
-      <w:r>
-        <w:rPr>
-          <w:rFonts w:ascii="Times New Roman" w:eastAsia="Times New Roman" w:hAnsi="Times New Roman" w:cs="Times New Roman"/>
+        <w:rPr>
+          <w:rFonts w:ascii="Arial" w:hAnsi="Arial" w:cs="Arial"/>
+        </w:rPr>
+        <w:t xml:space="preserve">       -Compile and Run</w:t>
+      </w:r>
+      <w:r>
+        <w:rPr>
+          <w:rFonts w:ascii="Arial" w:eastAsia="Times New Roman" w:hAnsi="Arial" w:cs="Arial"/>
           <w:sz w:val="24"/>
           <w:szCs w:val="24"/>
         </w:rPr>
@@ -2017,54 +2197,61 @@
         </w:numPr>
         <w:spacing w:after="200" w:line="276" w:lineRule="auto"/>
         <w:rPr>
+          <w:rFonts w:ascii="Arial" w:hAnsi="Arial" w:cs="Arial"/>
           <w:b/>
           <w:bCs/>
-        </w:rPr>
-      </w:pPr>
-      <w:r>
-        <w:rPr>
+          <w:highlight w:val="green"/>
+        </w:rPr>
+      </w:pPr>
+      <w:r>
+        <w:rPr>
+          <w:rFonts w:ascii="Arial" w:hAnsi="Arial" w:cs="Arial"/>
           <w:bCs/>
+          <w:highlight w:val="green"/>
         </w:rPr>
         <w:t xml:space="preserve">Change the program so that it will continue to print 2 lines of asterisks before the welcome message </w:t>
       </w:r>
       <w:r>
         <w:rPr>
+          <w:rFonts w:ascii="Arial" w:hAnsi="Arial" w:cs="Arial"/>
           <w:bCs/>
+          <w:highlight w:val="green"/>
           <w:u w:val="single"/>
         </w:rPr>
         <w:t>and 4 lines of asterisks after the welcome message</w:t>
       </w:r>
       <w:r>
         <w:rPr>
+          <w:rFonts w:ascii="Arial" w:hAnsi="Arial" w:cs="Arial"/>
           <w:bCs/>
+          <w:highlight w:val="green"/>
         </w:rPr>
         <w:t xml:space="preserve">. </w:t>
       </w:r>
       <w:r>
         <w:rPr>
+          <w:rFonts w:ascii="Arial" w:hAnsi="Arial" w:cs="Arial"/>
           <w:bCs/>
+          <w:highlight w:val="green"/>
         </w:rPr>
         <w:t xml:space="preserve">(Note: </w:t>
       </w:r>
       <w:r>
         <w:rPr>
-          <w:b/>
+          <w:rFonts w:ascii="Arial" w:hAnsi="Arial" w:cs="Arial"/>
+          <w:b/>
+          <w:highlight w:val="green"/>
           <w:u w:val="single"/>
         </w:rPr>
-        <w:t>All</w:t>
-      </w:r>
-      <w:r>
-        <w:rPr>
-          <w:b/>
+        <w:t>All lines of asterisks must come from the PrintLines function</w:t>
+      </w:r>
+      <w:r>
+        <w:rPr>
+          <w:rFonts w:ascii="Arial" w:hAnsi="Arial" w:cs="Arial"/>
+          <w:bCs/>
+          <w:highlight w:val="green"/>
           <w:u w:val="single"/>
         </w:rPr>
-        <w:t xml:space="preserve"> lines of asterisks must come from the PrintLines function</w:t>
-      </w:r>
-      <w:r>
-        <w:rPr>
-          <w:bCs/>
-          <w:u w:val="single"/>
-        </w:rPr>
         <w:t>.)</w:t>
       </w:r>
     </w:p>
@@ -2072,6 +2259,7 @@
       <w:pPr>
         <w:pStyle w:val="ListParagraph"/>
         <w:rPr>
+          <w:rFonts w:ascii="Arial" w:hAnsi="Arial" w:cs="Arial"/>
           <w:b/>
           <w:bCs/>
         </w:rPr>
@@ -2086,13 +2274,17 @@
         </w:numPr>
         <w:spacing w:after="200" w:line="276" w:lineRule="auto"/>
         <w:rPr>
+          <w:rFonts w:ascii="Arial" w:hAnsi="Arial" w:cs="Arial"/>
           <w:b/>
           <w:bCs/>
-        </w:rPr>
-      </w:pPr>
-      <w:r>
-        <w:rPr>
+          <w:highlight w:val="green"/>
+        </w:rPr>
+      </w:pPr>
+      <w:r>
+        <w:rPr>
+          <w:rFonts w:ascii="Arial" w:hAnsi="Arial" w:cs="Arial"/>
           <w:bCs/>
+          <w:highlight w:val="green"/>
         </w:rPr>
         <w:t xml:space="preserve">In the program: locate the Formal Parameters and label it as // Formal Parameters. Locate the Actual Parameters and label it as // Actual Parameters. </w:t>
       </w:r>
@@ -2101,6 +2293,7 @@
       <w:pPr>
         <w:pStyle w:val="ListParagraph"/>
         <w:rPr>
+          <w:rFonts w:ascii="Arial" w:hAnsi="Arial" w:cs="Arial"/>
           <w:b/>
           <w:bCs/>
         </w:rPr>
@@ -2115,12 +2308,14 @@
         </w:numPr>
         <w:spacing w:after="200" w:line="276" w:lineRule="auto"/>
         <w:rPr>
+          <w:rFonts w:ascii="Arial" w:hAnsi="Arial" w:cs="Arial"/>
           <w:b/>
           <w:bCs/>
         </w:rPr>
       </w:pPr>
       <w:r>
         <w:rPr>
+          <w:rFonts w:ascii="Arial" w:hAnsi="Arial" w:cs="Arial"/>
           <w:bCs/>
         </w:rPr>
         <w:t>Is PrintLines an example of a void function or value returning function?</w:t>
@@ -2130,6 +2325,46 @@
       <w:pPr>
         <w:pStyle w:val="ListParagraph"/>
         <w:rPr>
+          <w:rFonts w:ascii="Arial" w:hAnsi="Arial" w:cs="Arial"/>
+          <w:b/>
+          <w:bCs/>
+        </w:rPr>
+      </w:pPr>
+    </w:p>
+    <w:p>
+      <w:pPr>
+        <w:pStyle w:val="ListParagraph"/>
+        <w:numPr>
+          <w:ilvl w:val="1"/>
+          <w:numId w:val="15"/>
+        </w:numPr>
+        <w:spacing w:after="200" w:line="276" w:lineRule="auto"/>
+        <w:rPr>
+          <w:rFonts w:ascii="Arial" w:hAnsi="Arial" w:cs="Arial"/>
+        </w:rPr>
+      </w:pPr>
+      <w:r>
+        <w:rPr>
+          <w:rFonts w:ascii="Arial" w:hAnsi="Arial" w:cs="Arial"/>
+        </w:rPr>
+        <w:t>PrintLines is an example of a void function</w:t>
+      </w:r>
+    </w:p>
+    <w:p>
+      <w:pPr>
+        <w:pStyle w:val="ListParagraph"/>
+        <w:spacing w:after="200" w:line="276" w:lineRule="auto"/>
+        <w:ind w:left="1440"/>
+        <w:rPr>
+          <w:rFonts w:ascii="Arial" w:hAnsi="Arial" w:cs="Arial"/>
+        </w:rPr>
+      </w:pPr>
+    </w:p>
+    <w:p>
+      <w:pPr>
+        <w:pStyle w:val="ListParagraph"/>
+        <w:rPr>
+          <w:rFonts w:ascii="Arial" w:hAnsi="Arial" w:cs="Arial"/>
           <w:b/>
           <w:bCs/>
         </w:rPr>
@@ -2144,89 +2379,1716 @@
         </w:numPr>
         <w:spacing w:after="200" w:line="276" w:lineRule="auto"/>
         <w:rPr>
+          <w:rFonts w:ascii="Arial" w:hAnsi="Arial" w:cs="Arial"/>
           <w:b/>
           <w:bCs/>
         </w:rPr>
       </w:pPr>
       <w:r>
         <w:rPr>
+          <w:rFonts w:ascii="Arial" w:hAnsi="Arial" w:cs="Arial"/>
           <w:b/>
           <w:u w:val="single"/>
         </w:rPr>
-        <w:t>S</w:t>
-      </w:r>
-      <w:r>
-        <w:rPr>
-          <w:b/>
-          <w:u w:val="single"/>
-        </w:rPr>
-        <w:t>UBMIT</w:t>
-      </w:r>
-      <w:r>
-        <w:rPr>
-          <w:b/>
-          <w:u w:val="single"/>
-        </w:rPr>
-        <w:t xml:space="preserve"> your </w:t>
-      </w:r>
-      <w:r>
-        <w:rPr>
-          <w:b/>
-          <w:u w:val="single"/>
-        </w:rPr>
-        <w:t>code</w:t>
-      </w:r>
-      <w:r>
-        <w:rPr>
-          <w:b/>
-          <w:u w:val="single"/>
-        </w:rPr>
-        <w:t>, a</w:t>
-      </w:r>
-      <w:r>
-        <w:rPr>
-          <w:b/>
-          <w:u w:val="single"/>
-        </w:rPr>
-        <w:t>nd</w:t>
-      </w:r>
-      <w:r>
-        <w:rPr>
-          <w:b/>
-          <w:u w:val="single"/>
+        <w:lastRenderedPageBreak/>
+        <w:t>SUBMIT your code, and sample of output (Below):</w:t>
+      </w:r>
+    </w:p>
+    <w:p>
+      <w:pPr>
+        <w:pStyle w:val="ListParagraph"/>
+        <w:numPr>
+          <w:ilvl w:val="0"/>
+          <w:numId w:val="18"/>
+        </w:numPr>
+        <w:shd w:val="clear" w:color="auto" w:fill="0D1117"/>
+        <w:spacing w:after="0" w:line="285" w:lineRule="atLeast"/>
+        <w:rPr>
+          <w:rFonts w:ascii="Consolas" w:eastAsia="Times New Roman" w:hAnsi="Consolas" w:cs="Times New Roman"/>
+          <w:color w:val="C9D1D9"/>
+          <w:sz w:val="21"/>
+          <w:szCs w:val="21"/>
+        </w:rPr>
+      </w:pPr>
+      <w:r>
+        <w:rPr>
+          <w:rFonts w:ascii="Consolas" w:eastAsia="Times New Roman" w:hAnsi="Consolas" w:cs="Times New Roman"/>
+          <w:color w:val="8B949E"/>
+          <w:sz w:val="21"/>
+          <w:szCs w:val="21"/>
+        </w:rPr>
+        <w:t> /*</w:t>
+      </w:r>
+    </w:p>
+    <w:p>
+      <w:pPr>
+        <w:pStyle w:val="ListParagraph"/>
+        <w:numPr>
+          <w:ilvl w:val="0"/>
+          <w:numId w:val="18"/>
+        </w:numPr>
+        <w:shd w:val="clear" w:color="auto" w:fill="0D1117"/>
+        <w:spacing w:after="0" w:line="285" w:lineRule="atLeast"/>
+        <w:rPr>
+          <w:rFonts w:ascii="Consolas" w:eastAsia="Times New Roman" w:hAnsi="Consolas" w:cs="Times New Roman"/>
+          <w:color w:val="C9D1D9"/>
+          <w:sz w:val="21"/>
+          <w:szCs w:val="21"/>
+        </w:rPr>
+      </w:pPr>
+      <w:r>
+        <w:rPr>
+          <w:rFonts w:ascii="Consolas" w:eastAsia="Times New Roman" w:hAnsi="Consolas" w:cs="Times New Roman"/>
+          <w:color w:val="8B949E"/>
+          <w:sz w:val="21"/>
+          <w:szCs w:val="21"/>
+        </w:rPr>
+        <w:t>    Blessing Abumere</w:t>
+      </w:r>
+    </w:p>
+    <w:p>
+      <w:pPr>
+        <w:pStyle w:val="ListParagraph"/>
+        <w:numPr>
+          <w:ilvl w:val="0"/>
+          <w:numId w:val="18"/>
+        </w:numPr>
+        <w:shd w:val="clear" w:color="auto" w:fill="0D1117"/>
+        <w:spacing w:after="0" w:line="285" w:lineRule="atLeast"/>
+        <w:rPr>
+          <w:rFonts w:ascii="Consolas" w:eastAsia="Times New Roman" w:hAnsi="Consolas" w:cs="Times New Roman"/>
+          <w:color w:val="C9D1D9"/>
+          <w:sz w:val="21"/>
+          <w:szCs w:val="21"/>
+        </w:rPr>
+      </w:pPr>
+      <w:r>
+        <w:rPr>
+          <w:rFonts w:ascii="Consolas" w:eastAsia="Times New Roman" w:hAnsi="Consolas" w:cs="Times New Roman"/>
+          <w:color w:val="8B949E"/>
+          <w:sz w:val="21"/>
+          <w:szCs w:val="21"/>
+        </w:rPr>
+        <w:t>    COSC 175</w:t>
+      </w:r>
+    </w:p>
+    <w:p>
+      <w:pPr>
+        <w:pStyle w:val="ListParagraph"/>
+        <w:numPr>
+          <w:ilvl w:val="0"/>
+          <w:numId w:val="18"/>
+        </w:numPr>
+        <w:shd w:val="clear" w:color="auto" w:fill="0D1117"/>
+        <w:spacing w:after="0" w:line="285" w:lineRule="atLeast"/>
+        <w:rPr>
+          <w:rFonts w:ascii="Consolas" w:eastAsia="Times New Roman" w:hAnsi="Consolas" w:cs="Times New Roman"/>
+          <w:color w:val="C9D1D9"/>
+          <w:sz w:val="21"/>
+          <w:szCs w:val="21"/>
+        </w:rPr>
+      </w:pPr>
+      <w:r>
+        <w:rPr>
+          <w:rFonts w:ascii="Consolas" w:eastAsia="Times New Roman" w:hAnsi="Consolas" w:cs="Times New Roman"/>
+          <w:color w:val="8B949E"/>
+          <w:sz w:val="21"/>
+          <w:szCs w:val="21"/>
+        </w:rPr>
+        <w:t>    11/2/2022</w:t>
+      </w:r>
+    </w:p>
+    <w:p>
+      <w:pPr>
+        <w:pStyle w:val="ListParagraph"/>
+        <w:numPr>
+          <w:ilvl w:val="0"/>
+          <w:numId w:val="18"/>
+        </w:numPr>
+        <w:shd w:val="clear" w:color="auto" w:fill="0D1117"/>
+        <w:spacing w:after="0" w:line="285" w:lineRule="atLeast"/>
+        <w:rPr>
+          <w:rFonts w:ascii="Consolas" w:eastAsia="Times New Roman" w:hAnsi="Consolas" w:cs="Times New Roman"/>
+          <w:color w:val="C9D1D9"/>
+          <w:sz w:val="21"/>
+          <w:szCs w:val="21"/>
+        </w:rPr>
+      </w:pPr>
+      <w:r>
+        <w:rPr>
+          <w:rFonts w:ascii="Consolas" w:eastAsia="Times New Roman" w:hAnsi="Consolas" w:cs="Times New Roman"/>
+          <w:color w:val="8B949E"/>
+          <w:sz w:val="21"/>
+          <w:szCs w:val="21"/>
+        </w:rPr>
+        <w:t>*/</w:t>
+      </w:r>
+    </w:p>
+    <w:p>
+      <w:pPr>
+        <w:pStyle w:val="ListParagraph"/>
+        <w:numPr>
+          <w:ilvl w:val="0"/>
+          <w:numId w:val="18"/>
+        </w:numPr>
+        <w:shd w:val="clear" w:color="auto" w:fill="0D1117"/>
+        <w:spacing w:after="0" w:line="285" w:lineRule="atLeast"/>
+        <w:rPr>
+          <w:rFonts w:ascii="Consolas" w:eastAsia="Times New Roman" w:hAnsi="Consolas" w:cs="Times New Roman"/>
+          <w:color w:val="C9D1D9"/>
+          <w:sz w:val="21"/>
+          <w:szCs w:val="21"/>
+        </w:rPr>
+      </w:pPr>
+      <w:r>
+        <w:rPr>
+          <w:rFonts w:ascii="Consolas" w:eastAsia="Times New Roman" w:hAnsi="Consolas" w:cs="Times New Roman"/>
+          <w:color w:val="C9D1D9"/>
+          <w:sz w:val="21"/>
+          <w:szCs w:val="21"/>
+        </w:rPr>
+        <w:t> </w:t>
+      </w:r>
+    </w:p>
+    <w:p>
+      <w:pPr>
+        <w:pStyle w:val="ListParagraph"/>
+        <w:numPr>
+          <w:ilvl w:val="0"/>
+          <w:numId w:val="18"/>
+        </w:numPr>
+        <w:shd w:val="clear" w:color="auto" w:fill="0D1117"/>
+        <w:spacing w:after="0" w:line="285" w:lineRule="atLeast"/>
+        <w:rPr>
+          <w:rFonts w:ascii="Consolas" w:eastAsia="Times New Roman" w:hAnsi="Consolas" w:cs="Times New Roman"/>
+          <w:color w:val="C9D1D9"/>
+          <w:sz w:val="21"/>
+          <w:szCs w:val="21"/>
+        </w:rPr>
+      </w:pPr>
+      <w:r>
+        <w:rPr>
+          <w:rFonts w:ascii="Consolas" w:eastAsia="Times New Roman" w:hAnsi="Consolas" w:cs="Times New Roman"/>
+          <w:color w:val="8B949E"/>
+          <w:sz w:val="21"/>
+          <w:szCs w:val="21"/>
+        </w:rPr>
+        <w:t> //*********************************************</w:t>
+      </w:r>
+    </w:p>
+    <w:p>
+      <w:pPr>
+        <w:pStyle w:val="ListParagraph"/>
+        <w:numPr>
+          <w:ilvl w:val="0"/>
+          <w:numId w:val="18"/>
+        </w:numPr>
+        <w:shd w:val="clear" w:color="auto" w:fill="0D1117"/>
+        <w:spacing w:after="0" w:line="285" w:lineRule="atLeast"/>
+        <w:rPr>
+          <w:rFonts w:ascii="Consolas" w:eastAsia="Times New Roman" w:hAnsi="Consolas" w:cs="Times New Roman"/>
+          <w:color w:val="C9D1D9"/>
+          <w:sz w:val="21"/>
+          <w:szCs w:val="21"/>
+        </w:rPr>
+      </w:pPr>
+      <w:r>
+        <w:rPr>
+          <w:rFonts w:ascii="Consolas" w:eastAsia="Times New Roman" w:hAnsi="Consolas" w:cs="Times New Roman"/>
+          <w:color w:val="8B949E"/>
+          <w:sz w:val="21"/>
+          <w:szCs w:val="21"/>
+        </w:rPr>
+        <w:t>//New Welcome Home Program</w:t>
+      </w:r>
+    </w:p>
+    <w:p>
+      <w:pPr>
+        <w:pStyle w:val="ListParagraph"/>
+        <w:numPr>
+          <w:ilvl w:val="0"/>
+          <w:numId w:val="18"/>
+        </w:numPr>
+        <w:shd w:val="clear" w:color="auto" w:fill="0D1117"/>
+        <w:spacing w:after="0" w:line="285" w:lineRule="atLeast"/>
+        <w:rPr>
+          <w:rFonts w:ascii="Consolas" w:eastAsia="Times New Roman" w:hAnsi="Consolas" w:cs="Times New Roman"/>
+          <w:color w:val="C9D1D9"/>
+          <w:sz w:val="21"/>
+          <w:szCs w:val="21"/>
+        </w:rPr>
+      </w:pPr>
+      <w:r>
+        <w:rPr>
+          <w:rFonts w:ascii="Consolas" w:eastAsia="Times New Roman" w:hAnsi="Consolas" w:cs="Times New Roman"/>
+          <w:color w:val="8B949E"/>
+          <w:sz w:val="21"/>
+          <w:szCs w:val="21"/>
+        </w:rPr>
+        <w:t>//This program prints a "Welcome Home" message</w:t>
+      </w:r>
+    </w:p>
+    <w:p>
+      <w:pPr>
+        <w:pStyle w:val="ListParagraph"/>
+        <w:numPr>
+          <w:ilvl w:val="0"/>
+          <w:numId w:val="18"/>
+        </w:numPr>
+        <w:shd w:val="clear" w:color="auto" w:fill="0D1117"/>
+        <w:spacing w:after="0" w:line="285" w:lineRule="atLeast"/>
+        <w:rPr>
+          <w:rFonts w:ascii="Consolas" w:eastAsia="Times New Roman" w:hAnsi="Consolas" w:cs="Times New Roman"/>
+          <w:color w:val="C9D1D9"/>
+          <w:sz w:val="21"/>
+          <w:szCs w:val="21"/>
+        </w:rPr>
+      </w:pPr>
+      <w:r>
+        <w:rPr>
+          <w:rFonts w:ascii="Consolas" w:eastAsia="Times New Roman" w:hAnsi="Consolas" w:cs="Times New Roman"/>
+          <w:color w:val="8B949E"/>
+          <w:sz w:val="21"/>
+          <w:szCs w:val="21"/>
+        </w:rPr>
+        <w:t>//*********************************************</w:t>
+      </w:r>
+    </w:p>
+    <w:p>
+      <w:pPr>
+        <w:pStyle w:val="ListParagraph"/>
+        <w:numPr>
+          <w:ilvl w:val="0"/>
+          <w:numId w:val="18"/>
+        </w:numPr>
+        <w:shd w:val="clear" w:color="auto" w:fill="0D1117"/>
+        <w:spacing w:after="0" w:line="285" w:lineRule="atLeast"/>
+        <w:rPr>
+          <w:rFonts w:ascii="Consolas" w:eastAsia="Times New Roman" w:hAnsi="Consolas" w:cs="Times New Roman"/>
+          <w:color w:val="C9D1D9"/>
+          <w:sz w:val="21"/>
+          <w:szCs w:val="21"/>
+        </w:rPr>
+      </w:pPr>
+      <w:r>
+        <w:rPr>
+          <w:rFonts w:ascii="Consolas" w:eastAsia="Times New Roman" w:hAnsi="Consolas" w:cs="Times New Roman"/>
+          <w:color w:val="FF7B72"/>
+          <w:sz w:val="21"/>
+          <w:szCs w:val="21"/>
+        </w:rPr>
+        <w:t>#include</w:t>
+      </w:r>
+      <w:r>
+        <w:rPr>
+          <w:rFonts w:ascii="Consolas" w:eastAsia="Times New Roman" w:hAnsi="Consolas" w:cs="Times New Roman"/>
+          <w:color w:val="C9D1D9"/>
+          <w:sz w:val="21"/>
+          <w:szCs w:val="21"/>
         </w:rPr>
         <w:t xml:space="preserve"> </w:t>
       </w:r>
       <w:r>
         <w:rPr>
-          <w:b/>
-          <w:u w:val="single"/>
-        </w:rPr>
-        <w:t>sample of</w:t>
-      </w:r>
-      <w:r>
-        <w:rPr>
-          <w:b/>
-          <w:u w:val="single"/>
-        </w:rPr>
-        <w:t xml:space="preserve"> output</w:t>
-      </w:r>
-      <w:r>
-        <w:rPr>
-          <w:b/>
-          <w:u w:val="single"/>
-        </w:rPr>
-        <w:t xml:space="preserve"> (Below):</w:t>
+          <w:rFonts w:ascii="Consolas" w:eastAsia="Times New Roman" w:hAnsi="Consolas" w:cs="Times New Roman"/>
+          <w:color w:val="A5D6FF"/>
+          <w:sz w:val="21"/>
+          <w:szCs w:val="21"/>
+        </w:rPr>
+        <w:t>&lt;iostream&gt;</w:t>
       </w:r>
     </w:p>
     <w:p>
       <w:pPr>
         <w:pStyle w:val="ListParagraph"/>
-        <w:rPr>
+        <w:numPr>
+          <w:ilvl w:val="0"/>
+          <w:numId w:val="18"/>
+        </w:numPr>
+        <w:shd w:val="clear" w:color="auto" w:fill="0D1117"/>
+        <w:spacing w:after="0" w:line="285" w:lineRule="atLeast"/>
+        <w:rPr>
+          <w:rFonts w:ascii="Consolas" w:eastAsia="Times New Roman" w:hAnsi="Consolas" w:cs="Times New Roman"/>
+          <w:color w:val="C9D1D9"/>
+          <w:sz w:val="21"/>
+          <w:szCs w:val="21"/>
+        </w:rPr>
+      </w:pPr>
+      <w:r>
+        <w:rPr>
+          <w:rFonts w:ascii="Consolas" w:eastAsia="Times New Roman" w:hAnsi="Consolas" w:cs="Times New Roman"/>
+          <w:color w:val="FF7B72"/>
+          <w:sz w:val="21"/>
+          <w:szCs w:val="21"/>
+        </w:rPr>
+        <w:t>using</w:t>
+      </w:r>
+      <w:r>
+        <w:rPr>
+          <w:rFonts w:ascii="Consolas" w:eastAsia="Times New Roman" w:hAnsi="Consolas" w:cs="Times New Roman"/>
+          <w:color w:val="C9D1D9"/>
+          <w:sz w:val="21"/>
+          <w:szCs w:val="21"/>
+        </w:rPr>
+        <w:t xml:space="preserve"> </w:t>
+      </w:r>
+      <w:r>
+        <w:rPr>
+          <w:rFonts w:ascii="Consolas" w:eastAsia="Times New Roman" w:hAnsi="Consolas" w:cs="Times New Roman"/>
+          <w:color w:val="FF7B72"/>
+          <w:sz w:val="21"/>
+          <w:szCs w:val="21"/>
+        </w:rPr>
+        <w:t>namespace</w:t>
+      </w:r>
+      <w:r>
+        <w:rPr>
+          <w:rFonts w:ascii="Consolas" w:eastAsia="Times New Roman" w:hAnsi="Consolas" w:cs="Times New Roman"/>
+          <w:color w:val="C9D1D9"/>
+          <w:sz w:val="21"/>
+          <w:szCs w:val="21"/>
+        </w:rPr>
+        <w:t xml:space="preserve"> </w:t>
+      </w:r>
+      <w:r>
+        <w:rPr>
+          <w:rFonts w:ascii="Consolas" w:eastAsia="Times New Roman" w:hAnsi="Consolas" w:cs="Times New Roman"/>
+          <w:color w:val="FFA657"/>
+          <w:sz w:val="21"/>
+          <w:szCs w:val="21"/>
+        </w:rPr>
+        <w:t>std</w:t>
+      </w:r>
+      <w:r>
+        <w:rPr>
+          <w:rFonts w:ascii="Consolas" w:eastAsia="Times New Roman" w:hAnsi="Consolas" w:cs="Times New Roman"/>
+          <w:color w:val="C9D1D9"/>
+          <w:sz w:val="21"/>
+          <w:szCs w:val="21"/>
+        </w:rPr>
+        <w:t>;</w:t>
+      </w:r>
+    </w:p>
+    <w:p>
+      <w:pPr>
+        <w:pStyle w:val="ListParagraph"/>
+        <w:numPr>
+          <w:ilvl w:val="0"/>
+          <w:numId w:val="18"/>
+        </w:numPr>
+        <w:shd w:val="clear" w:color="auto" w:fill="0D1117"/>
+        <w:spacing w:after="0" w:line="285" w:lineRule="atLeast"/>
+        <w:rPr>
+          <w:rFonts w:ascii="Consolas" w:eastAsia="Times New Roman" w:hAnsi="Consolas" w:cs="Times New Roman"/>
+          <w:color w:val="C9D1D9"/>
+          <w:sz w:val="21"/>
+          <w:szCs w:val="21"/>
+        </w:rPr>
+      </w:pPr>
+    </w:p>
+    <w:p>
+      <w:pPr>
+        <w:pStyle w:val="ListParagraph"/>
+        <w:numPr>
+          <w:ilvl w:val="0"/>
+          <w:numId w:val="18"/>
+        </w:numPr>
+        <w:shd w:val="clear" w:color="auto" w:fill="0D1117"/>
+        <w:spacing w:after="0" w:line="285" w:lineRule="atLeast"/>
+        <w:rPr>
+          <w:rFonts w:ascii="Consolas" w:eastAsia="Times New Roman" w:hAnsi="Consolas" w:cs="Times New Roman"/>
+          <w:color w:val="C9D1D9"/>
+          <w:sz w:val="21"/>
+          <w:szCs w:val="21"/>
+        </w:rPr>
+      </w:pPr>
+      <w:r>
+        <w:rPr>
+          <w:rFonts w:ascii="Consolas" w:eastAsia="Times New Roman" w:hAnsi="Consolas" w:cs="Times New Roman"/>
+          <w:color w:val="C9D1D9"/>
+          <w:sz w:val="21"/>
+          <w:szCs w:val="21"/>
+        </w:rPr>
+        <w:t xml:space="preserve">        </w:t>
+      </w:r>
+    </w:p>
+    <w:p>
+      <w:pPr>
+        <w:pStyle w:val="ListParagraph"/>
+        <w:numPr>
+          <w:ilvl w:val="0"/>
+          <w:numId w:val="18"/>
+        </w:numPr>
+        <w:shd w:val="clear" w:color="auto" w:fill="0D1117"/>
+        <w:spacing w:after="0" w:line="285" w:lineRule="atLeast"/>
+        <w:rPr>
+          <w:rFonts w:ascii="Consolas" w:eastAsia="Times New Roman" w:hAnsi="Consolas" w:cs="Times New Roman"/>
+          <w:color w:val="C9D1D9"/>
+          <w:sz w:val="21"/>
+          <w:szCs w:val="21"/>
+        </w:rPr>
+      </w:pPr>
+      <w:r>
+        <w:rPr>
+          <w:rFonts w:ascii="Consolas" w:eastAsia="Times New Roman" w:hAnsi="Consolas" w:cs="Times New Roman"/>
+          <w:color w:val="FF7B72"/>
+          <w:sz w:val="21"/>
+          <w:szCs w:val="21"/>
+        </w:rPr>
+        <w:t>void</w:t>
+      </w:r>
+      <w:r>
+        <w:rPr>
+          <w:rFonts w:ascii="Consolas" w:eastAsia="Times New Roman" w:hAnsi="Consolas" w:cs="Times New Roman"/>
+          <w:color w:val="C9D1D9"/>
+          <w:sz w:val="21"/>
+          <w:szCs w:val="21"/>
+        </w:rPr>
+        <w:t xml:space="preserve"> </w:t>
+      </w:r>
+      <w:r>
+        <w:rPr>
+          <w:rFonts w:ascii="Consolas" w:eastAsia="Times New Roman" w:hAnsi="Consolas" w:cs="Times New Roman"/>
+          <w:color w:val="D2A8FF"/>
+          <w:sz w:val="21"/>
+          <w:szCs w:val="21"/>
+        </w:rPr>
+        <w:t>PrintLines</w:t>
+      </w:r>
+      <w:r>
+        <w:rPr>
+          <w:rFonts w:ascii="Consolas" w:eastAsia="Times New Roman" w:hAnsi="Consolas" w:cs="Times New Roman"/>
+          <w:color w:val="C9D1D9"/>
+          <w:sz w:val="21"/>
+          <w:szCs w:val="21"/>
+        </w:rPr>
+        <w:t>(</w:t>
+      </w:r>
+      <w:r>
+        <w:rPr>
+          <w:rFonts w:ascii="Consolas" w:eastAsia="Times New Roman" w:hAnsi="Consolas" w:cs="Times New Roman"/>
+          <w:color w:val="FF7B72"/>
+          <w:sz w:val="21"/>
+          <w:szCs w:val="21"/>
+        </w:rPr>
+        <w:t>int</w:t>
+      </w:r>
+      <w:r>
+        <w:rPr>
+          <w:rFonts w:ascii="Consolas" w:eastAsia="Times New Roman" w:hAnsi="Consolas" w:cs="Times New Roman"/>
+          <w:color w:val="C9D1D9"/>
+          <w:sz w:val="21"/>
+          <w:szCs w:val="21"/>
+        </w:rPr>
+        <w:t xml:space="preserve"> </w:t>
+      </w:r>
+      <w:r>
+        <w:rPr>
+          <w:rFonts w:ascii="Consolas" w:eastAsia="Times New Roman" w:hAnsi="Consolas" w:cs="Times New Roman"/>
+          <w:color w:val="FFA657"/>
+          <w:sz w:val="21"/>
+          <w:szCs w:val="21"/>
+        </w:rPr>
+        <w:t>numLines</w:t>
+      </w:r>
+      <w:r>
+        <w:rPr>
+          <w:rFonts w:ascii="Consolas" w:eastAsia="Times New Roman" w:hAnsi="Consolas" w:cs="Times New Roman"/>
+          <w:color w:val="C9D1D9"/>
+          <w:sz w:val="21"/>
+          <w:szCs w:val="21"/>
+        </w:rPr>
+        <w:t>);</w:t>
+      </w:r>
+      <w:r>
+        <w:rPr>
+          <w:rFonts w:ascii="Consolas" w:eastAsia="Times New Roman" w:hAnsi="Consolas" w:cs="Times New Roman"/>
+          <w:color w:val="8B949E"/>
+          <w:sz w:val="21"/>
+          <w:szCs w:val="21"/>
+        </w:rPr>
+        <w:t xml:space="preserve"> //prototype //Formal Parameters </w:t>
+      </w:r>
+    </w:p>
+    <w:p>
+      <w:pPr>
+        <w:pStyle w:val="ListParagraph"/>
+        <w:numPr>
+          <w:ilvl w:val="0"/>
+          <w:numId w:val="18"/>
+        </w:numPr>
+        <w:shd w:val="clear" w:color="auto" w:fill="0D1117"/>
+        <w:spacing w:after="0" w:line="285" w:lineRule="atLeast"/>
+        <w:rPr>
+          <w:rFonts w:ascii="Consolas" w:eastAsia="Times New Roman" w:hAnsi="Consolas" w:cs="Times New Roman"/>
+          <w:color w:val="C9D1D9"/>
+          <w:sz w:val="21"/>
+          <w:szCs w:val="21"/>
+        </w:rPr>
+      </w:pPr>
+    </w:p>
+    <w:p>
+      <w:pPr>
+        <w:pStyle w:val="ListParagraph"/>
+        <w:numPr>
+          <w:ilvl w:val="0"/>
+          <w:numId w:val="18"/>
+        </w:numPr>
+        <w:shd w:val="clear" w:color="auto" w:fill="0D1117"/>
+        <w:spacing w:after="0" w:line="285" w:lineRule="atLeast"/>
+        <w:rPr>
+          <w:rFonts w:ascii="Consolas" w:eastAsia="Times New Roman" w:hAnsi="Consolas" w:cs="Times New Roman"/>
+          <w:color w:val="C9D1D9"/>
+          <w:sz w:val="21"/>
+          <w:szCs w:val="21"/>
+        </w:rPr>
+      </w:pPr>
+      <w:r>
+        <w:rPr>
+          <w:rFonts w:ascii="Consolas" w:eastAsia="Times New Roman" w:hAnsi="Consolas" w:cs="Times New Roman"/>
+          <w:color w:val="FF7B72"/>
+          <w:sz w:val="21"/>
+          <w:szCs w:val="21"/>
+        </w:rPr>
+        <w:t>int</w:t>
+      </w:r>
+      <w:r>
+        <w:rPr>
+          <w:rFonts w:ascii="Consolas" w:eastAsia="Times New Roman" w:hAnsi="Consolas" w:cs="Times New Roman"/>
+          <w:color w:val="C9D1D9"/>
+          <w:sz w:val="21"/>
+          <w:szCs w:val="21"/>
+        </w:rPr>
+        <w:t xml:space="preserve"> </w:t>
+      </w:r>
+      <w:r>
+        <w:rPr>
+          <w:rFonts w:ascii="Consolas" w:eastAsia="Times New Roman" w:hAnsi="Consolas" w:cs="Times New Roman"/>
+          <w:color w:val="D2A8FF"/>
+          <w:sz w:val="21"/>
+          <w:szCs w:val="21"/>
+        </w:rPr>
+        <w:t>main</w:t>
+      </w:r>
+      <w:r>
+        <w:rPr>
+          <w:rFonts w:ascii="Consolas" w:eastAsia="Times New Roman" w:hAnsi="Consolas" w:cs="Times New Roman"/>
+          <w:color w:val="C9D1D9"/>
+          <w:sz w:val="21"/>
+          <w:szCs w:val="21"/>
+        </w:rPr>
+        <w:t>()</w:t>
+      </w:r>
+    </w:p>
+    <w:p>
+      <w:pPr>
+        <w:pStyle w:val="ListParagraph"/>
+        <w:numPr>
+          <w:ilvl w:val="0"/>
+          <w:numId w:val="18"/>
+        </w:numPr>
+        <w:shd w:val="clear" w:color="auto" w:fill="0D1117"/>
+        <w:spacing w:after="0" w:line="285" w:lineRule="atLeast"/>
+        <w:rPr>
+          <w:rFonts w:ascii="Consolas" w:eastAsia="Times New Roman" w:hAnsi="Consolas" w:cs="Times New Roman"/>
+          <w:color w:val="C9D1D9"/>
+          <w:sz w:val="21"/>
+          <w:szCs w:val="21"/>
+        </w:rPr>
+      </w:pPr>
+      <w:r>
+        <w:rPr>
+          <w:rFonts w:ascii="Consolas" w:eastAsia="Times New Roman" w:hAnsi="Consolas" w:cs="Times New Roman"/>
+          <w:color w:val="C9D1D9"/>
+          <w:sz w:val="21"/>
+          <w:szCs w:val="21"/>
+        </w:rPr>
+        <w:t>{</w:t>
+      </w:r>
+    </w:p>
+    <w:p>
+      <w:pPr>
+        <w:pStyle w:val="ListParagraph"/>
+        <w:numPr>
+          <w:ilvl w:val="0"/>
+          <w:numId w:val="18"/>
+        </w:numPr>
+        <w:shd w:val="clear" w:color="auto" w:fill="0D1117"/>
+        <w:spacing w:after="0" w:line="285" w:lineRule="atLeast"/>
+        <w:rPr>
+          <w:rFonts w:ascii="Consolas" w:eastAsia="Times New Roman" w:hAnsi="Consolas" w:cs="Times New Roman"/>
+          <w:color w:val="C9D1D9"/>
+          <w:sz w:val="21"/>
+          <w:szCs w:val="21"/>
+        </w:rPr>
+      </w:pPr>
+      <w:r>
+        <w:rPr>
+          <w:rFonts w:ascii="Consolas" w:eastAsia="Times New Roman" w:hAnsi="Consolas" w:cs="Times New Roman"/>
+          <w:color w:val="C9D1D9"/>
+          <w:sz w:val="21"/>
+          <w:szCs w:val="21"/>
+        </w:rPr>
+        <w:t xml:space="preserve">    </w:t>
+      </w:r>
+      <w:r>
+        <w:rPr>
+          <w:rFonts w:ascii="Consolas" w:eastAsia="Times New Roman" w:hAnsi="Consolas" w:cs="Times New Roman"/>
+          <w:color w:val="D2A8FF"/>
+          <w:sz w:val="21"/>
+          <w:szCs w:val="21"/>
+        </w:rPr>
+        <w:t>PrintLines</w:t>
+      </w:r>
+      <w:r>
+        <w:rPr>
+          <w:rFonts w:ascii="Consolas" w:eastAsia="Times New Roman" w:hAnsi="Consolas" w:cs="Times New Roman"/>
+          <w:color w:val="C9D1D9"/>
+          <w:sz w:val="21"/>
+          <w:szCs w:val="21"/>
+        </w:rPr>
+        <w:t>(</w:t>
+      </w:r>
+      <w:r>
+        <w:rPr>
+          <w:rFonts w:ascii="Consolas" w:eastAsia="Times New Roman" w:hAnsi="Consolas" w:cs="Times New Roman"/>
+          <w:color w:val="79C0FF"/>
+          <w:sz w:val="21"/>
+          <w:szCs w:val="21"/>
+        </w:rPr>
+        <w:t>2</w:t>
+      </w:r>
+      <w:r>
+        <w:rPr>
+          <w:rFonts w:ascii="Consolas" w:eastAsia="Times New Roman" w:hAnsi="Consolas" w:cs="Times New Roman"/>
+          <w:color w:val="C9D1D9"/>
+          <w:sz w:val="21"/>
+          <w:szCs w:val="21"/>
+        </w:rPr>
+        <w:t>);</w:t>
+      </w:r>
+      <w:r>
+        <w:rPr>
+          <w:rFonts w:ascii="Consolas" w:eastAsia="Times New Roman" w:hAnsi="Consolas" w:cs="Times New Roman"/>
+          <w:color w:val="8B949E"/>
+          <w:sz w:val="21"/>
+          <w:szCs w:val="21"/>
+        </w:rPr>
+        <w:t xml:space="preserve"> //Actual Parameters </w:t>
+      </w:r>
+    </w:p>
+    <w:p>
+      <w:pPr>
+        <w:pStyle w:val="ListParagraph"/>
+        <w:numPr>
+          <w:ilvl w:val="0"/>
+          <w:numId w:val="18"/>
+        </w:numPr>
+        <w:shd w:val="clear" w:color="auto" w:fill="0D1117"/>
+        <w:spacing w:after="0" w:line="285" w:lineRule="atLeast"/>
+        <w:rPr>
+          <w:rFonts w:ascii="Consolas" w:eastAsia="Times New Roman" w:hAnsi="Consolas" w:cs="Times New Roman"/>
+          <w:color w:val="C9D1D9"/>
+          <w:sz w:val="21"/>
+          <w:szCs w:val="21"/>
+        </w:rPr>
+      </w:pPr>
+      <w:r>
+        <w:rPr>
+          <w:rFonts w:ascii="Consolas" w:eastAsia="Times New Roman" w:hAnsi="Consolas" w:cs="Times New Roman"/>
+          <w:color w:val="C9D1D9"/>
+          <w:sz w:val="21"/>
+          <w:szCs w:val="21"/>
+        </w:rPr>
+        <w:t xml:space="preserve">    cout </w:t>
+      </w:r>
+      <w:r>
+        <w:rPr>
+          <w:rFonts w:ascii="Consolas" w:eastAsia="Times New Roman" w:hAnsi="Consolas" w:cs="Times New Roman"/>
+          <w:color w:val="FF7B72"/>
+          <w:sz w:val="21"/>
+          <w:szCs w:val="21"/>
+        </w:rPr>
+        <w:t>&lt;&lt;</w:t>
+      </w:r>
+      <w:r>
+        <w:rPr>
+          <w:rFonts w:ascii="Consolas" w:eastAsia="Times New Roman" w:hAnsi="Consolas" w:cs="Times New Roman"/>
+          <w:color w:val="C9D1D9"/>
+          <w:sz w:val="21"/>
+          <w:szCs w:val="21"/>
+        </w:rPr>
+        <w:t xml:space="preserve"> </w:t>
+      </w:r>
+      <w:r>
+        <w:rPr>
+          <w:rFonts w:ascii="Consolas" w:eastAsia="Times New Roman" w:hAnsi="Consolas" w:cs="Times New Roman"/>
+          <w:color w:val="A5D6FF"/>
+          <w:sz w:val="21"/>
+          <w:szCs w:val="21"/>
+        </w:rPr>
+        <w:t>"Welcome Home!"</w:t>
+      </w:r>
+      <w:r>
+        <w:rPr>
+          <w:rFonts w:ascii="Consolas" w:eastAsia="Times New Roman" w:hAnsi="Consolas" w:cs="Times New Roman"/>
+          <w:color w:val="C9D1D9"/>
+          <w:sz w:val="21"/>
+          <w:szCs w:val="21"/>
+        </w:rPr>
+        <w:t xml:space="preserve"> </w:t>
+      </w:r>
+      <w:r>
+        <w:rPr>
+          <w:rFonts w:ascii="Consolas" w:eastAsia="Times New Roman" w:hAnsi="Consolas" w:cs="Times New Roman"/>
+          <w:color w:val="FF7B72"/>
+          <w:sz w:val="21"/>
+          <w:szCs w:val="21"/>
+        </w:rPr>
+        <w:t>&lt;&lt;</w:t>
+      </w:r>
+      <w:r>
+        <w:rPr>
+          <w:rFonts w:ascii="Consolas" w:eastAsia="Times New Roman" w:hAnsi="Consolas" w:cs="Times New Roman"/>
+          <w:color w:val="C9D1D9"/>
+          <w:sz w:val="21"/>
+          <w:szCs w:val="21"/>
+        </w:rPr>
+        <w:t xml:space="preserve"> endl;</w:t>
+      </w:r>
+    </w:p>
+    <w:p>
+      <w:pPr>
+        <w:pStyle w:val="ListParagraph"/>
+        <w:numPr>
+          <w:ilvl w:val="0"/>
+          <w:numId w:val="18"/>
+        </w:numPr>
+        <w:shd w:val="clear" w:color="auto" w:fill="0D1117"/>
+        <w:spacing w:after="0" w:line="285" w:lineRule="atLeast"/>
+        <w:rPr>
+          <w:rFonts w:ascii="Consolas" w:eastAsia="Times New Roman" w:hAnsi="Consolas" w:cs="Times New Roman"/>
+          <w:color w:val="C9D1D9"/>
+          <w:sz w:val="21"/>
+          <w:szCs w:val="21"/>
+        </w:rPr>
+      </w:pPr>
+    </w:p>
+    <w:p>
+      <w:pPr>
+        <w:pStyle w:val="ListParagraph"/>
+        <w:numPr>
+          <w:ilvl w:val="0"/>
+          <w:numId w:val="18"/>
+        </w:numPr>
+        <w:shd w:val="clear" w:color="auto" w:fill="0D1117"/>
+        <w:spacing w:after="0" w:line="285" w:lineRule="atLeast"/>
+        <w:rPr>
+          <w:rFonts w:ascii="Consolas" w:eastAsia="Times New Roman" w:hAnsi="Consolas" w:cs="Times New Roman"/>
+          <w:color w:val="C9D1D9"/>
+          <w:sz w:val="21"/>
+          <w:szCs w:val="21"/>
+        </w:rPr>
+      </w:pPr>
+      <w:r>
+        <w:rPr>
+          <w:rFonts w:ascii="Consolas" w:eastAsia="Times New Roman" w:hAnsi="Consolas" w:cs="Times New Roman"/>
+          <w:color w:val="C9D1D9"/>
+          <w:sz w:val="21"/>
+          <w:szCs w:val="21"/>
+        </w:rPr>
+        <w:t xml:space="preserve">    </w:t>
+      </w:r>
+      <w:r>
+        <w:rPr>
+          <w:rFonts w:ascii="Consolas" w:eastAsia="Times New Roman" w:hAnsi="Consolas" w:cs="Times New Roman"/>
+          <w:color w:val="D2A8FF"/>
+          <w:sz w:val="21"/>
+          <w:szCs w:val="21"/>
+        </w:rPr>
+        <w:t>PrintLines</w:t>
+      </w:r>
+      <w:r>
+        <w:rPr>
+          <w:rFonts w:ascii="Consolas" w:eastAsia="Times New Roman" w:hAnsi="Consolas" w:cs="Times New Roman"/>
+          <w:color w:val="C9D1D9"/>
+          <w:sz w:val="21"/>
+          <w:szCs w:val="21"/>
+        </w:rPr>
+        <w:t>(</w:t>
+      </w:r>
+      <w:r>
+        <w:rPr>
+          <w:rFonts w:ascii="Consolas" w:eastAsia="Times New Roman" w:hAnsi="Consolas" w:cs="Times New Roman"/>
+          <w:color w:val="79C0FF"/>
+          <w:sz w:val="21"/>
+          <w:szCs w:val="21"/>
+        </w:rPr>
+        <w:t>4</w:t>
+      </w:r>
+      <w:r>
+        <w:rPr>
+          <w:rFonts w:ascii="Consolas" w:eastAsia="Times New Roman" w:hAnsi="Consolas" w:cs="Times New Roman"/>
+          <w:color w:val="C9D1D9"/>
+          <w:sz w:val="21"/>
+          <w:szCs w:val="21"/>
+        </w:rPr>
+        <w:t>);</w:t>
+      </w:r>
+      <w:r>
+        <w:rPr>
+          <w:rFonts w:ascii="Consolas" w:eastAsia="Times New Roman" w:hAnsi="Consolas" w:cs="Times New Roman"/>
+          <w:color w:val="8B949E"/>
+          <w:sz w:val="21"/>
+          <w:szCs w:val="21"/>
+        </w:rPr>
+        <w:t xml:space="preserve"> //Actual Parameters </w:t>
+      </w:r>
+    </w:p>
+    <w:p>
+      <w:pPr>
+        <w:pStyle w:val="ListParagraph"/>
+        <w:numPr>
+          <w:ilvl w:val="0"/>
+          <w:numId w:val="18"/>
+        </w:numPr>
+        <w:shd w:val="clear" w:color="auto" w:fill="0D1117"/>
+        <w:spacing w:after="0" w:line="285" w:lineRule="atLeast"/>
+        <w:rPr>
+          <w:rFonts w:ascii="Consolas" w:eastAsia="Times New Roman" w:hAnsi="Consolas" w:cs="Times New Roman"/>
+          <w:color w:val="C9D1D9"/>
+          <w:sz w:val="21"/>
+          <w:szCs w:val="21"/>
+        </w:rPr>
+      </w:pPr>
+      <w:r>
+        <w:rPr>
+          <w:rFonts w:ascii="Consolas" w:eastAsia="Times New Roman" w:hAnsi="Consolas" w:cs="Times New Roman"/>
+          <w:color w:val="C9D1D9"/>
+          <w:sz w:val="21"/>
+          <w:szCs w:val="21"/>
+        </w:rPr>
+        <w:t xml:space="preserve">    </w:t>
+      </w:r>
+      <w:r>
+        <w:rPr>
+          <w:rFonts w:ascii="Consolas" w:eastAsia="Times New Roman" w:hAnsi="Consolas" w:cs="Times New Roman"/>
+          <w:color w:val="D2A8FF"/>
+          <w:sz w:val="21"/>
+          <w:szCs w:val="21"/>
+        </w:rPr>
+        <w:t>system</w:t>
+      </w:r>
+      <w:r>
+        <w:rPr>
+          <w:rFonts w:ascii="Consolas" w:eastAsia="Times New Roman" w:hAnsi="Consolas" w:cs="Times New Roman"/>
+          <w:color w:val="C9D1D9"/>
+          <w:sz w:val="21"/>
+          <w:szCs w:val="21"/>
+        </w:rPr>
+        <w:t>(</w:t>
+      </w:r>
+      <w:r>
+        <w:rPr>
+          <w:rFonts w:ascii="Consolas" w:eastAsia="Times New Roman" w:hAnsi="Consolas" w:cs="Times New Roman"/>
+          <w:color w:val="A5D6FF"/>
+          <w:sz w:val="21"/>
+          <w:szCs w:val="21"/>
+        </w:rPr>
+        <w:t>"pause"</w:t>
+      </w:r>
+      <w:r>
+        <w:rPr>
+          <w:rFonts w:ascii="Consolas" w:eastAsia="Times New Roman" w:hAnsi="Consolas" w:cs="Times New Roman"/>
+          <w:color w:val="C9D1D9"/>
+          <w:sz w:val="21"/>
+          <w:szCs w:val="21"/>
+        </w:rPr>
+        <w:t>);</w:t>
+      </w:r>
+      <w:r>
+        <w:rPr>
+          <w:rFonts w:ascii="Consolas" w:eastAsia="Times New Roman" w:hAnsi="Consolas" w:cs="Times New Roman"/>
+          <w:color w:val="8B949E"/>
+          <w:sz w:val="21"/>
+          <w:szCs w:val="21"/>
+        </w:rPr>
+        <w:t xml:space="preserve"> //to avoid losing any points</w:t>
+      </w:r>
+    </w:p>
+    <w:p>
+      <w:pPr>
+        <w:pStyle w:val="ListParagraph"/>
+        <w:numPr>
+          <w:ilvl w:val="0"/>
+          <w:numId w:val="18"/>
+        </w:numPr>
+        <w:shd w:val="clear" w:color="auto" w:fill="0D1117"/>
+        <w:spacing w:after="0" w:line="285" w:lineRule="atLeast"/>
+        <w:rPr>
+          <w:rFonts w:ascii="Consolas" w:eastAsia="Times New Roman" w:hAnsi="Consolas" w:cs="Times New Roman"/>
+          <w:color w:val="C9D1D9"/>
+          <w:sz w:val="21"/>
+          <w:szCs w:val="21"/>
+        </w:rPr>
+      </w:pPr>
+      <w:r>
+        <w:rPr>
+          <w:rFonts w:ascii="Consolas" w:eastAsia="Times New Roman" w:hAnsi="Consolas" w:cs="Times New Roman"/>
+          <w:color w:val="C9D1D9"/>
+          <w:sz w:val="21"/>
+          <w:szCs w:val="21"/>
+        </w:rPr>
+        <w:t xml:space="preserve">    </w:t>
+      </w:r>
+      <w:r>
+        <w:rPr>
+          <w:rFonts w:ascii="Consolas" w:eastAsia="Times New Roman" w:hAnsi="Consolas" w:cs="Times New Roman"/>
+          <w:color w:val="FF7B72"/>
+          <w:sz w:val="21"/>
+          <w:szCs w:val="21"/>
+        </w:rPr>
+        <w:t>return</w:t>
+      </w:r>
+      <w:r>
+        <w:rPr>
+          <w:rFonts w:ascii="Consolas" w:eastAsia="Times New Roman" w:hAnsi="Consolas" w:cs="Times New Roman"/>
+          <w:color w:val="C9D1D9"/>
+          <w:sz w:val="21"/>
+          <w:szCs w:val="21"/>
+        </w:rPr>
+        <w:t xml:space="preserve"> </w:t>
+      </w:r>
+      <w:r>
+        <w:rPr>
+          <w:rFonts w:ascii="Consolas" w:eastAsia="Times New Roman" w:hAnsi="Consolas" w:cs="Times New Roman"/>
+          <w:color w:val="79C0FF"/>
+          <w:sz w:val="21"/>
+          <w:szCs w:val="21"/>
+        </w:rPr>
+        <w:t>0</w:t>
+      </w:r>
+      <w:r>
+        <w:rPr>
+          <w:rFonts w:ascii="Consolas" w:eastAsia="Times New Roman" w:hAnsi="Consolas" w:cs="Times New Roman"/>
+          <w:color w:val="C9D1D9"/>
+          <w:sz w:val="21"/>
+          <w:szCs w:val="21"/>
+        </w:rPr>
+        <w:t>;</w:t>
+      </w:r>
+    </w:p>
+    <w:p>
+      <w:pPr>
+        <w:pStyle w:val="ListParagraph"/>
+        <w:numPr>
+          <w:ilvl w:val="0"/>
+          <w:numId w:val="18"/>
+        </w:numPr>
+        <w:shd w:val="clear" w:color="auto" w:fill="0D1117"/>
+        <w:spacing w:after="0" w:line="285" w:lineRule="atLeast"/>
+        <w:rPr>
+          <w:rFonts w:ascii="Consolas" w:eastAsia="Times New Roman" w:hAnsi="Consolas" w:cs="Times New Roman"/>
+          <w:color w:val="C9D1D9"/>
+          <w:sz w:val="21"/>
+          <w:szCs w:val="21"/>
+        </w:rPr>
+      </w:pPr>
+      <w:r>
+        <w:rPr>
+          <w:rFonts w:ascii="Consolas" w:eastAsia="Times New Roman" w:hAnsi="Consolas" w:cs="Times New Roman"/>
+          <w:color w:val="C9D1D9"/>
+          <w:sz w:val="21"/>
+          <w:szCs w:val="21"/>
+        </w:rPr>
+        <w:t xml:space="preserve">    </w:t>
+      </w:r>
+    </w:p>
+    <w:p>
+      <w:pPr>
+        <w:pStyle w:val="ListParagraph"/>
+        <w:numPr>
+          <w:ilvl w:val="0"/>
+          <w:numId w:val="18"/>
+        </w:numPr>
+        <w:shd w:val="clear" w:color="auto" w:fill="0D1117"/>
+        <w:spacing w:after="0" w:line="285" w:lineRule="atLeast"/>
+        <w:rPr>
+          <w:rFonts w:ascii="Consolas" w:eastAsia="Times New Roman" w:hAnsi="Consolas" w:cs="Times New Roman"/>
+          <w:color w:val="C9D1D9"/>
+          <w:sz w:val="21"/>
+          <w:szCs w:val="21"/>
+        </w:rPr>
+      </w:pPr>
+      <w:r>
+        <w:rPr>
+          <w:rFonts w:ascii="Consolas" w:eastAsia="Times New Roman" w:hAnsi="Consolas" w:cs="Times New Roman"/>
+          <w:color w:val="C9D1D9"/>
+          <w:sz w:val="21"/>
+          <w:szCs w:val="21"/>
+        </w:rPr>
+        <w:t>}</w:t>
+      </w:r>
+      <w:r>
+        <w:rPr>
+          <w:rFonts w:ascii="Consolas" w:eastAsia="Times New Roman" w:hAnsi="Consolas" w:cs="Times New Roman"/>
+          <w:color w:val="8B949E"/>
+          <w:sz w:val="21"/>
+          <w:szCs w:val="21"/>
+        </w:rPr>
+        <w:t xml:space="preserve"> // end of main method</w:t>
+      </w:r>
+    </w:p>
+    <w:p>
+      <w:pPr>
+        <w:pStyle w:val="ListParagraph"/>
+        <w:numPr>
+          <w:ilvl w:val="0"/>
+          <w:numId w:val="18"/>
+        </w:numPr>
+        <w:shd w:val="clear" w:color="auto" w:fill="0D1117"/>
+        <w:spacing w:after="240" w:line="285" w:lineRule="atLeast"/>
+        <w:rPr>
+          <w:rFonts w:ascii="Consolas" w:eastAsia="Times New Roman" w:hAnsi="Consolas" w:cs="Times New Roman"/>
+          <w:color w:val="C9D1D9"/>
+          <w:sz w:val="21"/>
+          <w:szCs w:val="21"/>
+        </w:rPr>
+      </w:pPr>
+    </w:p>
+    <w:p>
+      <w:pPr>
+        <w:pStyle w:val="ListParagraph"/>
+        <w:numPr>
+          <w:ilvl w:val="0"/>
+          <w:numId w:val="18"/>
+        </w:numPr>
+        <w:shd w:val="clear" w:color="auto" w:fill="0D1117"/>
+        <w:spacing w:after="0" w:line="285" w:lineRule="atLeast"/>
+        <w:rPr>
+          <w:rFonts w:ascii="Consolas" w:eastAsia="Times New Roman" w:hAnsi="Consolas" w:cs="Times New Roman"/>
+          <w:color w:val="C9D1D9"/>
+          <w:sz w:val="21"/>
+          <w:szCs w:val="21"/>
+        </w:rPr>
+      </w:pPr>
+      <w:r>
+        <w:rPr>
+          <w:rFonts w:ascii="Consolas" w:eastAsia="Times New Roman" w:hAnsi="Consolas" w:cs="Times New Roman"/>
+          <w:color w:val="8B949E"/>
+          <w:sz w:val="21"/>
+          <w:szCs w:val="21"/>
+        </w:rPr>
+        <w:t>//PrintLines prints lines of astericks, where</w:t>
+      </w:r>
+    </w:p>
+    <w:p>
+      <w:pPr>
+        <w:pStyle w:val="ListParagraph"/>
+        <w:numPr>
+          <w:ilvl w:val="0"/>
+          <w:numId w:val="18"/>
+        </w:numPr>
+        <w:shd w:val="clear" w:color="auto" w:fill="0D1117"/>
+        <w:spacing w:after="0" w:line="285" w:lineRule="atLeast"/>
+        <w:rPr>
+          <w:rFonts w:ascii="Consolas" w:eastAsia="Times New Roman" w:hAnsi="Consolas" w:cs="Times New Roman"/>
+          <w:color w:val="C9D1D9"/>
+          <w:sz w:val="21"/>
+          <w:szCs w:val="21"/>
+        </w:rPr>
+      </w:pPr>
+      <w:r>
+        <w:rPr>
+          <w:rFonts w:ascii="Consolas" w:eastAsia="Times New Roman" w:hAnsi="Consolas" w:cs="Times New Roman"/>
+          <w:color w:val="8B949E"/>
+          <w:sz w:val="21"/>
+          <w:szCs w:val="21"/>
+        </w:rPr>
+        <w:t>//numlines specifiles how many lines to print</w:t>
+      </w:r>
+    </w:p>
+    <w:p>
+      <w:pPr>
+        <w:pStyle w:val="ListParagraph"/>
+        <w:numPr>
+          <w:ilvl w:val="0"/>
+          <w:numId w:val="18"/>
+        </w:numPr>
+        <w:shd w:val="clear" w:color="auto" w:fill="0D1117"/>
+        <w:spacing w:after="0" w:line="285" w:lineRule="atLeast"/>
+        <w:rPr>
+          <w:rFonts w:ascii="Consolas" w:eastAsia="Times New Roman" w:hAnsi="Consolas" w:cs="Times New Roman"/>
+          <w:color w:val="C9D1D9"/>
+          <w:sz w:val="21"/>
+          <w:szCs w:val="21"/>
+        </w:rPr>
+      </w:pPr>
+      <w:r>
+        <w:rPr>
+          <w:rFonts w:ascii="Consolas" w:eastAsia="Times New Roman" w:hAnsi="Consolas" w:cs="Times New Roman"/>
+          <w:color w:val="8B949E"/>
+          <w:sz w:val="21"/>
+          <w:szCs w:val="21"/>
+        </w:rPr>
+        <w:t>//*********************************************</w:t>
+      </w:r>
+    </w:p>
+    <w:p>
+      <w:pPr>
+        <w:pStyle w:val="ListParagraph"/>
+        <w:numPr>
+          <w:ilvl w:val="0"/>
+          <w:numId w:val="18"/>
+        </w:numPr>
+        <w:shd w:val="clear" w:color="auto" w:fill="0D1117"/>
+        <w:spacing w:after="0" w:line="285" w:lineRule="atLeast"/>
+        <w:rPr>
+          <w:rFonts w:ascii="Consolas" w:eastAsia="Times New Roman" w:hAnsi="Consolas" w:cs="Times New Roman"/>
+          <w:color w:val="C9D1D9"/>
+          <w:sz w:val="21"/>
+          <w:szCs w:val="21"/>
+        </w:rPr>
+      </w:pPr>
+      <w:r>
+        <w:rPr>
+          <w:rFonts w:ascii="Consolas" w:eastAsia="Times New Roman" w:hAnsi="Consolas" w:cs="Times New Roman"/>
+          <w:color w:val="FF7B72"/>
+          <w:sz w:val="21"/>
+          <w:szCs w:val="21"/>
+        </w:rPr>
+        <w:t>void</w:t>
+      </w:r>
+      <w:r>
+        <w:rPr>
+          <w:rFonts w:ascii="Consolas" w:eastAsia="Times New Roman" w:hAnsi="Consolas" w:cs="Times New Roman"/>
+          <w:color w:val="C9D1D9"/>
+          <w:sz w:val="21"/>
+          <w:szCs w:val="21"/>
+        </w:rPr>
+        <w:t xml:space="preserve"> </w:t>
+      </w:r>
+      <w:r>
+        <w:rPr>
+          <w:rFonts w:ascii="Consolas" w:eastAsia="Times New Roman" w:hAnsi="Consolas" w:cs="Times New Roman"/>
+          <w:color w:val="D2A8FF"/>
+          <w:sz w:val="21"/>
+          <w:szCs w:val="21"/>
+        </w:rPr>
+        <w:t>PrintLines</w:t>
+      </w:r>
+      <w:r>
+        <w:rPr>
+          <w:rFonts w:ascii="Consolas" w:eastAsia="Times New Roman" w:hAnsi="Consolas" w:cs="Times New Roman"/>
+          <w:color w:val="C9D1D9"/>
+          <w:sz w:val="21"/>
+          <w:szCs w:val="21"/>
+        </w:rPr>
+        <w:t>(</w:t>
+      </w:r>
+      <w:r>
+        <w:rPr>
+          <w:rFonts w:ascii="Consolas" w:eastAsia="Times New Roman" w:hAnsi="Consolas" w:cs="Times New Roman"/>
+          <w:color w:val="FF7B72"/>
+          <w:sz w:val="21"/>
+          <w:szCs w:val="21"/>
+        </w:rPr>
+        <w:t>int</w:t>
+      </w:r>
+      <w:r>
+        <w:rPr>
+          <w:rFonts w:ascii="Consolas" w:eastAsia="Times New Roman" w:hAnsi="Consolas" w:cs="Times New Roman"/>
+          <w:color w:val="C9D1D9"/>
+          <w:sz w:val="21"/>
+          <w:szCs w:val="21"/>
+        </w:rPr>
+        <w:t xml:space="preserve"> </w:t>
+      </w:r>
+      <w:r>
+        <w:rPr>
+          <w:rFonts w:ascii="Consolas" w:eastAsia="Times New Roman" w:hAnsi="Consolas" w:cs="Times New Roman"/>
+          <w:color w:val="FFA657"/>
+          <w:sz w:val="21"/>
+          <w:szCs w:val="21"/>
+        </w:rPr>
+        <w:t>numLines</w:t>
+      </w:r>
+      <w:r>
+        <w:rPr>
+          <w:rFonts w:ascii="Consolas" w:eastAsia="Times New Roman" w:hAnsi="Consolas" w:cs="Times New Roman"/>
+          <w:color w:val="C9D1D9"/>
+          <w:sz w:val="21"/>
+          <w:szCs w:val="21"/>
+        </w:rPr>
+        <w:t>)</w:t>
+      </w:r>
+      <w:r>
+        <w:rPr>
+          <w:rFonts w:ascii="Consolas" w:eastAsia="Times New Roman" w:hAnsi="Consolas" w:cs="Times New Roman"/>
+          <w:color w:val="8B949E"/>
+          <w:sz w:val="21"/>
+          <w:szCs w:val="21"/>
+        </w:rPr>
+        <w:t xml:space="preserve"> //Formal Parameters </w:t>
+      </w:r>
+    </w:p>
+    <w:p>
+      <w:pPr>
+        <w:pStyle w:val="ListParagraph"/>
+        <w:numPr>
+          <w:ilvl w:val="0"/>
+          <w:numId w:val="18"/>
+        </w:numPr>
+        <w:shd w:val="clear" w:color="auto" w:fill="0D1117"/>
+        <w:spacing w:after="0" w:line="285" w:lineRule="atLeast"/>
+        <w:rPr>
+          <w:rFonts w:ascii="Consolas" w:eastAsia="Times New Roman" w:hAnsi="Consolas" w:cs="Times New Roman"/>
+          <w:color w:val="C9D1D9"/>
+          <w:sz w:val="21"/>
+          <w:szCs w:val="21"/>
+        </w:rPr>
+      </w:pPr>
+      <w:r>
+        <w:rPr>
+          <w:rFonts w:ascii="Consolas" w:eastAsia="Times New Roman" w:hAnsi="Consolas" w:cs="Times New Roman"/>
+          <w:color w:val="C9D1D9"/>
+          <w:sz w:val="21"/>
+          <w:szCs w:val="21"/>
+        </w:rPr>
+        <w:t>{</w:t>
+      </w:r>
+    </w:p>
+    <w:p>
+      <w:pPr>
+        <w:pStyle w:val="ListParagraph"/>
+        <w:numPr>
+          <w:ilvl w:val="0"/>
+          <w:numId w:val="18"/>
+        </w:numPr>
+        <w:shd w:val="clear" w:color="auto" w:fill="0D1117"/>
+        <w:spacing w:after="0" w:line="285" w:lineRule="atLeast"/>
+        <w:rPr>
+          <w:rFonts w:ascii="Consolas" w:eastAsia="Times New Roman" w:hAnsi="Consolas" w:cs="Times New Roman"/>
+          <w:color w:val="C9D1D9"/>
+          <w:sz w:val="21"/>
+          <w:szCs w:val="21"/>
+        </w:rPr>
+      </w:pPr>
+      <w:r>
+        <w:rPr>
+          <w:rFonts w:ascii="Consolas" w:eastAsia="Times New Roman" w:hAnsi="Consolas" w:cs="Times New Roman"/>
+          <w:color w:val="C9D1D9"/>
+          <w:sz w:val="21"/>
+          <w:szCs w:val="21"/>
+        </w:rPr>
+        <w:t xml:space="preserve">    </w:t>
+      </w:r>
+      <w:r>
+        <w:rPr>
+          <w:rFonts w:ascii="Consolas" w:eastAsia="Times New Roman" w:hAnsi="Consolas" w:cs="Times New Roman"/>
+          <w:color w:val="FF7B72"/>
+          <w:sz w:val="21"/>
+          <w:szCs w:val="21"/>
+        </w:rPr>
+        <w:t>int</w:t>
+      </w:r>
+      <w:r>
+        <w:rPr>
+          <w:rFonts w:ascii="Consolas" w:eastAsia="Times New Roman" w:hAnsi="Consolas" w:cs="Times New Roman"/>
+          <w:color w:val="C9D1D9"/>
+          <w:sz w:val="21"/>
+          <w:szCs w:val="21"/>
+        </w:rPr>
+        <w:t xml:space="preserve"> line;</w:t>
+      </w:r>
+    </w:p>
+    <w:p>
+      <w:pPr>
+        <w:pStyle w:val="ListParagraph"/>
+        <w:numPr>
+          <w:ilvl w:val="0"/>
+          <w:numId w:val="18"/>
+        </w:numPr>
+        <w:shd w:val="clear" w:color="auto" w:fill="0D1117"/>
+        <w:spacing w:after="0" w:line="285" w:lineRule="atLeast"/>
+        <w:rPr>
+          <w:rFonts w:ascii="Consolas" w:eastAsia="Times New Roman" w:hAnsi="Consolas" w:cs="Times New Roman"/>
+          <w:color w:val="C9D1D9"/>
+          <w:sz w:val="21"/>
+          <w:szCs w:val="21"/>
+        </w:rPr>
+      </w:pPr>
+    </w:p>
+    <w:p>
+      <w:pPr>
+        <w:pStyle w:val="ListParagraph"/>
+        <w:numPr>
+          <w:ilvl w:val="0"/>
+          <w:numId w:val="18"/>
+        </w:numPr>
+        <w:shd w:val="clear" w:color="auto" w:fill="0D1117"/>
+        <w:spacing w:after="0" w:line="285" w:lineRule="atLeast"/>
+        <w:rPr>
+          <w:rFonts w:ascii="Consolas" w:eastAsia="Times New Roman" w:hAnsi="Consolas" w:cs="Times New Roman"/>
+          <w:color w:val="C9D1D9"/>
+          <w:sz w:val="21"/>
+          <w:szCs w:val="21"/>
+        </w:rPr>
+      </w:pPr>
+      <w:r>
+        <w:rPr>
+          <w:rFonts w:ascii="Consolas" w:eastAsia="Times New Roman" w:hAnsi="Consolas" w:cs="Times New Roman"/>
+          <w:color w:val="C9D1D9"/>
+          <w:sz w:val="21"/>
+          <w:szCs w:val="21"/>
+        </w:rPr>
+        <w:t xml:space="preserve">    </w:t>
+      </w:r>
+      <w:r>
+        <w:rPr>
+          <w:rFonts w:ascii="Consolas" w:eastAsia="Times New Roman" w:hAnsi="Consolas" w:cs="Times New Roman"/>
+          <w:color w:val="FF7B72"/>
+          <w:sz w:val="21"/>
+          <w:szCs w:val="21"/>
+        </w:rPr>
+        <w:t>for</w:t>
+      </w:r>
+      <w:r>
+        <w:rPr>
+          <w:rFonts w:ascii="Consolas" w:eastAsia="Times New Roman" w:hAnsi="Consolas" w:cs="Times New Roman"/>
+          <w:color w:val="C9D1D9"/>
+          <w:sz w:val="21"/>
+          <w:szCs w:val="21"/>
+        </w:rPr>
+        <w:t xml:space="preserve"> (line </w:t>
+      </w:r>
+      <w:r>
+        <w:rPr>
+          <w:rFonts w:ascii="Consolas" w:eastAsia="Times New Roman" w:hAnsi="Consolas" w:cs="Times New Roman"/>
+          <w:color w:val="FF7B72"/>
+          <w:sz w:val="21"/>
+          <w:szCs w:val="21"/>
+        </w:rPr>
+        <w:t>=</w:t>
+      </w:r>
+      <w:r>
+        <w:rPr>
+          <w:rFonts w:ascii="Consolas" w:eastAsia="Times New Roman" w:hAnsi="Consolas" w:cs="Times New Roman"/>
+          <w:color w:val="C9D1D9"/>
+          <w:sz w:val="21"/>
+          <w:szCs w:val="21"/>
+        </w:rPr>
+        <w:t xml:space="preserve"> </w:t>
+      </w:r>
+      <w:r>
+        <w:rPr>
+          <w:rFonts w:ascii="Consolas" w:eastAsia="Times New Roman" w:hAnsi="Consolas" w:cs="Times New Roman"/>
+          <w:color w:val="79C0FF"/>
+          <w:sz w:val="21"/>
+          <w:szCs w:val="21"/>
+        </w:rPr>
+        <w:t>0</w:t>
+      </w:r>
+      <w:r>
+        <w:rPr>
+          <w:rFonts w:ascii="Consolas" w:eastAsia="Times New Roman" w:hAnsi="Consolas" w:cs="Times New Roman"/>
+          <w:color w:val="C9D1D9"/>
+          <w:sz w:val="21"/>
+          <w:szCs w:val="21"/>
+        </w:rPr>
+        <w:t xml:space="preserve">; line </w:t>
+      </w:r>
+      <w:r>
+        <w:rPr>
+          <w:rFonts w:ascii="Consolas" w:eastAsia="Times New Roman" w:hAnsi="Consolas" w:cs="Times New Roman"/>
+          <w:color w:val="FF7B72"/>
+          <w:sz w:val="21"/>
+          <w:szCs w:val="21"/>
+        </w:rPr>
+        <w:t>&lt;</w:t>
+      </w:r>
+      <w:r>
+        <w:rPr>
+          <w:rFonts w:ascii="Consolas" w:eastAsia="Times New Roman" w:hAnsi="Consolas" w:cs="Times New Roman"/>
+          <w:color w:val="C9D1D9"/>
+          <w:sz w:val="21"/>
+          <w:szCs w:val="21"/>
+        </w:rPr>
+        <w:t xml:space="preserve"> numLines; line</w:t>
+      </w:r>
+      <w:r>
+        <w:rPr>
+          <w:rFonts w:ascii="Consolas" w:eastAsia="Times New Roman" w:hAnsi="Consolas" w:cs="Times New Roman"/>
+          <w:color w:val="FF7B72"/>
+          <w:sz w:val="21"/>
+          <w:szCs w:val="21"/>
+        </w:rPr>
+        <w:t>++</w:t>
+      </w:r>
+      <w:r>
+        <w:rPr>
+          <w:rFonts w:ascii="Consolas" w:eastAsia="Times New Roman" w:hAnsi="Consolas" w:cs="Times New Roman"/>
+          <w:color w:val="C9D1D9"/>
+          <w:sz w:val="21"/>
+          <w:szCs w:val="21"/>
+        </w:rPr>
+        <w:t>)</w:t>
+      </w:r>
+    </w:p>
+    <w:p>
+      <w:pPr>
+        <w:pStyle w:val="ListParagraph"/>
+        <w:numPr>
+          <w:ilvl w:val="0"/>
+          <w:numId w:val="18"/>
+        </w:numPr>
+        <w:shd w:val="clear" w:color="auto" w:fill="0D1117"/>
+        <w:spacing w:after="0" w:line="285" w:lineRule="atLeast"/>
+        <w:rPr>
+          <w:rFonts w:ascii="Consolas" w:eastAsia="Times New Roman" w:hAnsi="Consolas" w:cs="Times New Roman"/>
+          <w:color w:val="C9D1D9"/>
+          <w:sz w:val="21"/>
+          <w:szCs w:val="21"/>
+        </w:rPr>
+      </w:pPr>
+      <w:r>
+        <w:rPr>
+          <w:rFonts w:ascii="Consolas" w:eastAsia="Times New Roman" w:hAnsi="Consolas" w:cs="Times New Roman"/>
+          <w:color w:val="C9D1D9"/>
+          <w:sz w:val="21"/>
+          <w:szCs w:val="21"/>
+        </w:rPr>
+        <w:t>    {</w:t>
+      </w:r>
+    </w:p>
+    <w:p>
+      <w:pPr>
+        <w:pStyle w:val="ListParagraph"/>
+        <w:numPr>
+          <w:ilvl w:val="0"/>
+          <w:numId w:val="18"/>
+        </w:numPr>
+        <w:shd w:val="clear" w:color="auto" w:fill="0D1117"/>
+        <w:spacing w:after="0" w:line="285" w:lineRule="atLeast"/>
+        <w:rPr>
+          <w:rFonts w:ascii="Consolas" w:eastAsia="Times New Roman" w:hAnsi="Consolas" w:cs="Times New Roman"/>
+          <w:color w:val="C9D1D9"/>
+          <w:sz w:val="21"/>
+          <w:szCs w:val="21"/>
+        </w:rPr>
+      </w:pPr>
+      <w:r>
+        <w:rPr>
+          <w:rFonts w:ascii="Consolas" w:eastAsia="Times New Roman" w:hAnsi="Consolas" w:cs="Times New Roman"/>
+          <w:color w:val="C9D1D9"/>
+          <w:sz w:val="21"/>
+          <w:szCs w:val="21"/>
+        </w:rPr>
+        <w:t xml:space="preserve">        cout </w:t>
+      </w:r>
+      <w:r>
+        <w:rPr>
+          <w:rFonts w:ascii="Consolas" w:eastAsia="Times New Roman" w:hAnsi="Consolas" w:cs="Times New Roman"/>
+          <w:color w:val="FF7B72"/>
+          <w:sz w:val="21"/>
+          <w:szCs w:val="21"/>
+        </w:rPr>
+        <w:t>&lt;&lt;</w:t>
+      </w:r>
+      <w:r>
+        <w:rPr>
+          <w:rFonts w:ascii="Consolas" w:eastAsia="Times New Roman" w:hAnsi="Consolas" w:cs="Times New Roman"/>
+          <w:color w:val="C9D1D9"/>
+          <w:sz w:val="21"/>
+          <w:szCs w:val="21"/>
+        </w:rPr>
+        <w:t xml:space="preserve"> </w:t>
+      </w:r>
+      <w:r>
+        <w:rPr>
+          <w:rFonts w:ascii="Consolas" w:eastAsia="Times New Roman" w:hAnsi="Consolas" w:cs="Times New Roman"/>
+          <w:color w:val="A5D6FF"/>
+          <w:sz w:val="21"/>
+          <w:szCs w:val="21"/>
+        </w:rPr>
+        <w:t>"******************************"</w:t>
+      </w:r>
+      <w:r>
+        <w:rPr>
+          <w:rFonts w:ascii="Consolas" w:eastAsia="Times New Roman" w:hAnsi="Consolas" w:cs="Times New Roman"/>
+          <w:color w:val="C9D1D9"/>
+          <w:sz w:val="21"/>
+          <w:szCs w:val="21"/>
+        </w:rPr>
+        <w:t xml:space="preserve"> </w:t>
+      </w:r>
+      <w:r>
+        <w:rPr>
+          <w:rFonts w:ascii="Consolas" w:eastAsia="Times New Roman" w:hAnsi="Consolas" w:cs="Times New Roman"/>
+          <w:color w:val="FF7B72"/>
+          <w:sz w:val="21"/>
+          <w:szCs w:val="21"/>
+        </w:rPr>
+        <w:t>&lt;&lt;</w:t>
+      </w:r>
+      <w:r>
+        <w:rPr>
+          <w:rFonts w:ascii="Consolas" w:eastAsia="Times New Roman" w:hAnsi="Consolas" w:cs="Times New Roman"/>
+          <w:color w:val="C9D1D9"/>
+          <w:sz w:val="21"/>
+          <w:szCs w:val="21"/>
+        </w:rPr>
+        <w:t xml:space="preserve"> endl;</w:t>
+      </w:r>
+    </w:p>
+    <w:p>
+      <w:pPr>
+        <w:pStyle w:val="ListParagraph"/>
+        <w:numPr>
+          <w:ilvl w:val="0"/>
+          <w:numId w:val="18"/>
+        </w:numPr>
+        <w:shd w:val="clear" w:color="auto" w:fill="0D1117"/>
+        <w:spacing w:after="0" w:line="285" w:lineRule="atLeast"/>
+        <w:rPr>
+          <w:rFonts w:ascii="Consolas" w:eastAsia="Times New Roman" w:hAnsi="Consolas" w:cs="Times New Roman"/>
+          <w:color w:val="C9D1D9"/>
+          <w:sz w:val="21"/>
+          <w:szCs w:val="21"/>
+        </w:rPr>
+      </w:pPr>
+      <w:r>
+        <w:rPr>
+          <w:rFonts w:ascii="Consolas" w:eastAsia="Times New Roman" w:hAnsi="Consolas" w:cs="Times New Roman"/>
+          <w:color w:val="C9D1D9"/>
+          <w:sz w:val="21"/>
+          <w:szCs w:val="21"/>
+        </w:rPr>
+        <w:t>    }</w:t>
+      </w:r>
+    </w:p>
+    <w:p>
+      <w:pPr>
+        <w:pStyle w:val="ListParagraph"/>
+        <w:numPr>
+          <w:ilvl w:val="0"/>
+          <w:numId w:val="18"/>
+        </w:numPr>
+        <w:shd w:val="clear" w:color="auto" w:fill="0D1117"/>
+        <w:spacing w:after="0" w:line="285" w:lineRule="atLeast"/>
+        <w:rPr>
+          <w:rFonts w:ascii="Consolas" w:eastAsia="Times New Roman" w:hAnsi="Consolas" w:cs="Times New Roman"/>
+          <w:color w:val="C9D1D9"/>
+          <w:sz w:val="21"/>
+          <w:szCs w:val="21"/>
+        </w:rPr>
+      </w:pPr>
+      <w:r>
+        <w:rPr>
+          <w:rFonts w:ascii="Consolas" w:eastAsia="Times New Roman" w:hAnsi="Consolas" w:cs="Times New Roman"/>
+          <w:color w:val="C9D1D9"/>
+          <w:sz w:val="21"/>
+          <w:szCs w:val="21"/>
+        </w:rPr>
+        <w:t xml:space="preserve">    </w:t>
+      </w:r>
+    </w:p>
+    <w:p>
+      <w:pPr>
+        <w:pStyle w:val="ListParagraph"/>
+        <w:numPr>
+          <w:ilvl w:val="0"/>
+          <w:numId w:val="18"/>
+        </w:numPr>
+        <w:shd w:val="clear" w:color="auto" w:fill="0D1117"/>
+        <w:spacing w:after="0" w:line="285" w:lineRule="atLeast"/>
+        <w:rPr>
+          <w:rFonts w:ascii="Consolas" w:eastAsia="Times New Roman" w:hAnsi="Consolas" w:cs="Times New Roman"/>
+          <w:color w:val="C9D1D9"/>
+          <w:sz w:val="21"/>
+          <w:szCs w:val="21"/>
+        </w:rPr>
+      </w:pPr>
+      <w:r>
+        <w:rPr>
+          <w:rFonts w:ascii="Consolas" w:eastAsia="Times New Roman" w:hAnsi="Consolas" w:cs="Times New Roman"/>
+          <w:color w:val="C9D1D9"/>
+          <w:sz w:val="21"/>
+          <w:szCs w:val="21"/>
+        </w:rPr>
+        <w:t>}</w:t>
+      </w:r>
+    </w:p>
+    <w:p>
+      <w:pPr>
+        <w:pStyle w:val="ListParagraph"/>
+        <w:numPr>
+          <w:ilvl w:val="0"/>
+          <w:numId w:val="18"/>
+        </w:numPr>
+        <w:shd w:val="clear" w:color="auto" w:fill="0D1117"/>
+        <w:spacing w:after="0" w:line="285" w:lineRule="atLeast"/>
+        <w:rPr>
+          <w:rFonts w:ascii="Consolas" w:eastAsia="Times New Roman" w:hAnsi="Consolas" w:cs="Times New Roman"/>
+          <w:color w:val="C9D1D9"/>
+          <w:sz w:val="21"/>
+          <w:szCs w:val="21"/>
+        </w:rPr>
+      </w:pPr>
+    </w:p>
+    <w:p>
+      <w:pPr>
+        <w:spacing w:after="200" w:line="276" w:lineRule="auto"/>
+        <w:ind w:left="360"/>
+        <w:rPr>
+          <w:rFonts w:ascii="Arial" w:hAnsi="Arial" w:cs="Arial"/>
           <w:b/>
           <w:bCs/>
         </w:rPr>
       </w:pPr>
+      <w:r>
+        <w:rPr>
+          <w:rFonts w:ascii="Arial" w:hAnsi="Arial" w:cs="Arial"/>
+          <w:b/>
+          <w:bCs/>
+        </w:rPr>
+        <w:lastRenderedPageBreak/>
+        <w:drawing>
+          <wp:inline distT="0" distB="0" distL="0" distR="0" wp14:anchorId="198FE8EB" wp14:editId="3A103825">
+            <wp:extent cx="5943600" cy="1191260"/>
+            <wp:effectExtent l="0" t="0" r="0" b="8890"/>
+            <wp:docPr id="3" name="Picture 3" descr="Text&#10;&#10;Description automatically generated"/>
+            <wp:cNvGraphicFramePr>
+              <a:graphicFrameLocks xmlns:a="http://schemas.openxmlformats.org/drawingml/2006/main" noChangeAspect="1"/>
+            </wp:cNvGraphicFramePr>
+            <a:graphic xmlns:a="http://schemas.openxmlformats.org/drawingml/2006/main">
+              <a:graphicData uri="http://schemas.openxmlformats.org/drawingml/2006/picture">
+                <pic:pic xmlns:pic="http://schemas.openxmlformats.org/drawingml/2006/picture">
+                  <pic:nvPicPr>
+                    <pic:cNvPr id="3" name="Picture 3" descr="Text&#10;&#10;Description automatically generated"/>
+                    <pic:cNvPicPr/>
+                  </pic:nvPicPr>
+                  <pic:blipFill>
+                    <a:blip r:embed="rId7"/>
+                    <a:stretch>
+                      <a:fillRect/>
+                    </a:stretch>
+                  </pic:blipFill>
+                  <pic:spPr>
+                    <a:xfrm>
+                      <a:off x="0" y="0"/>
+                      <a:ext cx="5943600" cy="1191260"/>
+                    </a:xfrm>
+                    <a:prstGeom prst="rect">
+                      <a:avLst/>
+                    </a:prstGeom>
+                  </pic:spPr>
+                </pic:pic>
+              </a:graphicData>
+            </a:graphic>
+          </wp:inline>
+        </w:drawing>
+      </w:r>
     </w:p>
     <w:p>
       <w:pPr>
@@ -2235,6 +4097,7 @@
         <w:adjustRightInd w:val="0"/>
         <w:spacing w:after="0" w:line="240" w:lineRule="auto"/>
         <w:rPr>
+          <w:rFonts w:ascii="Arial" w:hAnsi="Arial" w:cs="Arial"/>
           <w:bCs/>
         </w:rPr>
       </w:pPr>
@@ -2244,6 +4107,7 @@
         <w:pStyle w:val="ListParagraph"/>
         <w:spacing w:after="200" w:line="276" w:lineRule="auto"/>
         <w:rPr>
+          <w:rFonts w:ascii="Arial" w:hAnsi="Arial" w:cs="Arial"/>
           <w:bCs/>
         </w:rPr>
       </w:pPr>
@@ -2252,25 +4116,49 @@
       <w:pPr>
         <w:pStyle w:val="ListParagraph"/>
         <w:rPr>
+          <w:rFonts w:ascii="Arial" w:hAnsi="Arial" w:cs="Arial"/>
           <w:bCs/>
         </w:rPr>
       </w:pPr>
     </w:p>
-    <w:p/>
-    <w:p/>
-    <w:p/>
-    <w:p>
-      <w:pPr>
-        <w:rPr>
+    <w:p>
+      <w:pPr>
+        <w:rPr>
+          <w:rFonts w:ascii="Arial" w:hAnsi="Arial" w:cs="Arial"/>
+        </w:rPr>
+      </w:pPr>
+    </w:p>
+    <w:p>
+      <w:pPr>
+        <w:rPr>
+          <w:rFonts w:ascii="Arial" w:hAnsi="Arial" w:cs="Arial"/>
+        </w:rPr>
+      </w:pPr>
+    </w:p>
+    <w:p>
+      <w:pPr>
+        <w:rPr>
+          <w:rFonts w:ascii="Arial" w:hAnsi="Arial" w:cs="Arial"/>
+        </w:rPr>
+      </w:pPr>
+    </w:p>
+    <w:p>
+      <w:pPr>
+        <w:rPr>
+          <w:rFonts w:ascii="Arial" w:hAnsi="Arial" w:cs="Arial"/>
           <w:b/>
           <w:u w:val="single"/>
         </w:rPr>
       </w:pPr>
       <w:r>
+        <w:rPr>
+          <w:rFonts w:ascii="Arial" w:hAnsi="Arial" w:cs="Arial"/>
+        </w:rPr>
         <w:t xml:space="preserve"> </w:t>
       </w:r>
       <w:r>
         <w:rPr>
+          <w:rFonts w:ascii="Arial" w:hAnsi="Arial" w:cs="Arial"/>
           <w:b/>
           <w:u w:val="single"/>
         </w:rPr>
@@ -2278,6 +4166,7 @@
       </w:r>
       <w:r>
         <w:rPr>
+          <w:rFonts w:ascii="Arial" w:hAnsi="Arial" w:cs="Arial"/>
           <w:b/>
           <w:u w:val="single"/>
         </w:rPr>
@@ -2285,6 +4174,7 @@
       </w:r>
       <w:r>
         <w:rPr>
+          <w:rFonts w:ascii="Arial" w:hAnsi="Arial" w:cs="Arial"/>
           <w:b/>
           <w:u w:val="single"/>
         </w:rPr>
@@ -2292,6 +4182,7 @@
       </w:r>
       <w:r>
         <w:rPr>
+          <w:rFonts w:ascii="Arial" w:hAnsi="Arial" w:cs="Arial"/>
           <w:b/>
           <w:u w:val="single"/>
         </w:rPr>
@@ -2299,6 +4190,7 @@
       </w:r>
       <w:r>
         <w:rPr>
+          <w:rFonts w:ascii="Arial" w:hAnsi="Arial" w:cs="Arial"/>
           <w:b/>
           <w:u w:val="single"/>
         </w:rPr>
@@ -2312,37 +4204,60 @@
           <w:ilvl w:val="0"/>
           <w:numId w:val="11"/>
         </w:numPr>
-      </w:pPr>
-      <w:r>
+        <w:rPr>
+          <w:rFonts w:ascii="Arial" w:hAnsi="Arial" w:cs="Arial"/>
+        </w:rPr>
+      </w:pPr>
+      <w:r>
+        <w:rPr>
+          <w:rFonts w:ascii="Arial" w:hAnsi="Arial" w:cs="Arial"/>
+        </w:rPr>
         <w:t xml:space="preserve">Copy and paste the link below into a </w:t>
       </w:r>
       <w:r>
         <w:rPr>
+          <w:rFonts w:ascii="Arial" w:hAnsi="Arial" w:cs="Arial"/>
           <w:color w:val="FF0000"/>
         </w:rPr>
         <w:t xml:space="preserve">Google web browser </w:t>
       </w:r>
       <w:r>
+        <w:rPr>
+          <w:rFonts w:ascii="Arial" w:hAnsi="Arial" w:cs="Arial"/>
+        </w:rPr>
         <w:t>and c</w:t>
       </w:r>
       <w:r>
+        <w:rPr>
+          <w:rFonts w:ascii="Arial" w:hAnsi="Arial" w:cs="Arial"/>
+        </w:rPr>
         <w:t>omplete the Security Injectio</w:t>
       </w:r>
       <w:r>
+        <w:rPr>
+          <w:rFonts w:ascii="Arial" w:hAnsi="Arial" w:cs="Arial"/>
+        </w:rPr>
         <w:t>n</w:t>
       </w:r>
       <w:r>
+        <w:rPr>
+          <w:rFonts w:ascii="Arial" w:hAnsi="Arial" w:cs="Arial"/>
+        </w:rPr>
         <w:t>, Buffer Overflow.</w:t>
       </w:r>
     </w:p>
     <w:p>
       <w:pPr>
         <w:pStyle w:val="ListParagraph"/>
-      </w:pPr>
-      <w:hyperlink r:id="rId7" w:history="1">
+        <w:rPr>
+          <w:rFonts w:ascii="Arial" w:hAnsi="Arial" w:cs="Arial"/>
+        </w:rPr>
+      </w:pPr>
+      <w:hyperlink r:id="rId8" w:history="1">
         <w:r>
           <w:rPr>
             <w:rStyle w:val="Hyperlink"/>
+            <w:rFonts w:ascii="Arial" w:hAnsi="Arial" w:cs="Arial"/>
           </w:rPr>
           <w:t>http://cis1.towson.edu/~cyber4all/modules/nanomodules/Buffer_Overflow-CS0_C++.html</w:t>
         </w:r>
@@ -2351,11 +4266,17 @@
     <w:p>
       <w:pPr>
         <w:pStyle w:val="ListParagraph"/>
+        <w:rPr>
+          <w:rFonts w:ascii="Arial" w:hAnsi="Arial" w:cs="Arial"/>
+        </w:rPr>
       </w:pPr>
     </w:p>
     <w:p>
       <w:pPr>
         <w:pStyle w:val="ListParagraph"/>
+        <w:rPr>
+          <w:rFonts w:ascii="Arial" w:hAnsi="Arial" w:cs="Arial"/>
+        </w:rPr>
       </w:pPr>
     </w:p>
     <w:p>
@@ -2365,80 +4286,125 @@
           <w:ilvl w:val="0"/>
           <w:numId w:val="11"/>
         </w:numPr>
-      </w:pPr>
-      <w:r>
-        <w:rPr>
+        <w:rPr>
+          <w:rFonts w:ascii="Arial" w:hAnsi="Arial" w:cs="Arial"/>
+        </w:rPr>
+      </w:pPr>
+      <w:r>
+        <w:rPr>
+          <w:rFonts w:ascii="Arial" w:hAnsi="Arial" w:cs="Arial"/>
           <w:b/>
           <w:u w:val="single"/>
         </w:rPr>
-        <w:t xml:space="preserve">SUBMIT </w:t>
-      </w:r>
-      <w:r>
-        <w:rPr>
-          <w:b/>
-          <w:u w:val="single"/>
-        </w:rPr>
-        <w:t>copy of Security Injection certificate(s)</w:t>
-      </w:r>
-      <w:r>
-        <w:rPr>
-          <w:b/>
-          <w:u w:val="single"/>
-        </w:rPr>
-        <w:t xml:space="preserve"> (Below):</w:t>
-      </w:r>
-    </w:p>
-    <w:p>
-      <w:pPr>
-        <w:rPr>
-          <w:b/>
-        </w:rPr>
-      </w:pPr>
-    </w:p>
-    <w:p>
-      <w:pPr>
-        <w:rPr>
-          <w:b/>
-        </w:rPr>
-      </w:pPr>
-    </w:p>
-    <w:p>
-      <w:pPr>
-        <w:rPr>
-          <w:b/>
-        </w:rPr>
-      </w:pPr>
-    </w:p>
-    <w:p>
-      <w:pPr>
-        <w:rPr>
-          <w:b/>
-        </w:rPr>
-      </w:pPr>
-    </w:p>
-    <w:p>
-      <w:pPr>
-        <w:rPr>
-          <w:b/>
-        </w:rPr>
-      </w:pPr>
-    </w:p>
-    <w:p>
-      <w:pPr>
-        <w:rPr>
-          <w:b/>
-        </w:rPr>
-      </w:pPr>
-      <w:r>
-        <w:rPr>
+        <w:t>SUBMIT copy of Security Injection certificate(s) (Below):</w:t>
+      </w:r>
+    </w:p>
+    <w:p>
+      <w:pPr>
+        <w:ind w:left="720"/>
+        <w:rPr>
+          <w:rFonts w:ascii="Arial" w:hAnsi="Arial" w:cs="Arial"/>
+          <w:b/>
+        </w:rPr>
+      </w:pPr>
+      <w:r>
+        <w:rPr>
+          <w:rFonts w:ascii="Arial" w:hAnsi="Arial" w:cs="Arial"/>
+          <w:b/>
+        </w:rPr>
+        <w:drawing>
+          <wp:inline distT="0" distB="0" distL="0" distR="0" wp14:anchorId="5CC59622" wp14:editId="231D73DD">
+            <wp:extent cx="3676839" cy="2419474"/>
+            <wp:effectExtent l="0" t="0" r="0" b="0"/>
+            <wp:docPr id="4" name="Picture 4"/>
+            <wp:cNvGraphicFramePr>
+              <a:graphicFrameLocks xmlns:a="http://schemas.openxmlformats.org/drawingml/2006/main" noChangeAspect="1"/>
+            </wp:cNvGraphicFramePr>
+            <a:graphic xmlns:a="http://schemas.openxmlformats.org/drawingml/2006/main">
+              <a:graphicData uri="http://schemas.openxmlformats.org/drawingml/2006/picture">
+                <pic:pic xmlns:pic="http://schemas.openxmlformats.org/drawingml/2006/picture">
+                  <pic:nvPicPr>
+                    <pic:cNvPr id="1" name=""/>
+                    <pic:cNvPicPr/>
+                  </pic:nvPicPr>
+                  <pic:blipFill>
+                    <a:blip r:embed="rId9"/>
+                    <a:stretch>
+                      <a:fillRect/>
+                    </a:stretch>
+                  </pic:blipFill>
+                  <pic:spPr>
+                    <a:xfrm>
+                      <a:off x="0" y="0"/>
+                      <a:ext cx="3676839" cy="2419474"/>
+                    </a:xfrm>
+                    <a:prstGeom prst="rect">
+                      <a:avLst/>
+                    </a:prstGeom>
+                  </pic:spPr>
+                </pic:pic>
+              </a:graphicData>
+            </a:graphic>
+          </wp:inline>
+        </w:drawing>
+      </w:r>
+    </w:p>
+    <w:p>
+      <w:pPr>
+        <w:rPr>
+          <w:rFonts w:ascii="Arial" w:hAnsi="Arial" w:cs="Arial"/>
+          <w:b/>
+        </w:rPr>
+      </w:pPr>
+    </w:p>
+    <w:p>
+      <w:pPr>
+        <w:rPr>
+          <w:rFonts w:ascii="Arial" w:hAnsi="Arial" w:cs="Arial"/>
+          <w:b/>
+        </w:rPr>
+      </w:pPr>
+    </w:p>
+    <w:p>
+      <w:pPr>
+        <w:rPr>
+          <w:rFonts w:ascii="Arial" w:hAnsi="Arial" w:cs="Arial"/>
+          <w:b/>
+        </w:rPr>
+      </w:pPr>
+    </w:p>
+    <w:p>
+      <w:pPr>
+        <w:rPr>
+          <w:rFonts w:ascii="Arial" w:hAnsi="Arial" w:cs="Arial"/>
+          <w:b/>
+        </w:rPr>
+      </w:pPr>
+    </w:p>
+    <w:p>
+      <w:pPr>
+        <w:rPr>
+          <w:rFonts w:ascii="Arial" w:hAnsi="Arial" w:cs="Arial"/>
+          <w:b/>
+        </w:rPr>
+      </w:pPr>
+      <w:r>
+        <w:rPr>
+          <w:rFonts w:ascii="Arial" w:hAnsi="Arial" w:cs="Arial"/>
           <w:b/>
         </w:rPr>
         <w:br w:type="page"/>
       </w:r>
     </w:p>
     <w:p>
-      <w:r>
-        <w:rPr>
+      <w:pPr>
+        <w:rPr>
+          <w:rFonts w:ascii="Arial" w:hAnsi="Arial" w:cs="Arial"/>
+        </w:rPr>
+      </w:pPr>
+      <w:r>
+        <w:rPr>
+          <w:rFonts w:ascii="Arial" w:hAnsi="Arial" w:cs="Arial"/>
           <w:b/>
         </w:rPr>
         <w:lastRenderedPageBreak/>
@@ -2446,98 +4412,144 @@
       </w:r>
     </w:p>
     <w:p>
-      <w:r>
-        <w:rPr>
+      <w:pPr>
+        <w:rPr>
+          <w:rFonts w:ascii="Arial" w:hAnsi="Arial" w:cs="Arial"/>
+        </w:rPr>
+      </w:pPr>
+      <w:r>
+        <w:rPr>
+          <w:rFonts w:ascii="Arial" w:hAnsi="Arial" w:cs="Arial"/>
           <w:b/>
           <w:color w:val="0070C0"/>
         </w:rPr>
         <w:t>Criteria for Success</w:t>
       </w:r>
       <w:r>
+        <w:rPr>
+          <w:rFonts w:ascii="Arial" w:hAnsi="Arial" w:cs="Arial"/>
+        </w:rPr>
         <w:t>:</w:t>
       </w:r>
     </w:p>
     <w:p>
-      <w:r>
+      <w:pPr>
+        <w:rPr>
+          <w:rFonts w:ascii="Arial" w:hAnsi="Arial" w:cs="Arial"/>
+        </w:rPr>
+      </w:pPr>
+      <w:r>
+        <w:rPr>
+          <w:rFonts w:ascii="Arial" w:hAnsi="Arial" w:cs="Arial"/>
+        </w:rPr>
         <w:t xml:space="preserve"> </w:t>
       </w:r>
       <w:r>
         <w:rPr>
+          <w:rFonts w:ascii="Arial" w:hAnsi="Arial" w:cs="Arial"/>
           <w:b/>
         </w:rPr>
         <w:t>a</w:t>
       </w:r>
       <w:r>
+        <w:rPr>
+          <w:rFonts w:ascii="Arial" w:hAnsi="Arial" w:cs="Arial"/>
+        </w:rPr>
         <w:t xml:space="preserve">) Be sure to submit your code and output above for each question; </w:t>
       </w:r>
       <w:r>
         <w:rPr>
+          <w:rFonts w:ascii="Arial" w:hAnsi="Arial" w:cs="Arial"/>
           <w:b/>
         </w:rPr>
         <w:t xml:space="preserve">Submission of </w:t>
       </w:r>
       <w:r>
         <w:rPr>
+          <w:rFonts w:ascii="Arial" w:hAnsi="Arial" w:cs="Arial"/>
           <w:b/>
           <w:u w:val="single"/>
         </w:rPr>
-        <w:t>C</w:t>
-      </w:r>
-      <w:r>
-        <w:rPr>
+        <w:t>Code</w:t>
+      </w:r>
+      <w:r>
+        <w:rPr>
+          <w:rFonts w:ascii="Arial" w:hAnsi="Arial" w:cs="Arial"/>
+          <w:b/>
+        </w:rPr>
+        <w:t xml:space="preserve"> and </w:t>
+      </w:r>
+      <w:r>
+        <w:rPr>
+          <w:rFonts w:ascii="Arial" w:hAnsi="Arial" w:cs="Arial"/>
           <w:b/>
           <w:u w:val="single"/>
         </w:rPr>
-        <w:t>ode</w:t>
-      </w:r>
-      <w:r>
-        <w:rPr>
-          <w:b/>
-        </w:rPr>
-        <w:t xml:space="preserve"> and </w:t>
-      </w:r>
-      <w:r>
-        <w:rPr>
-          <w:b/>
+        <w:t>output</w:t>
+      </w:r>
+      <w:r>
+        <w:rPr>
+          <w:rFonts w:ascii="Arial" w:hAnsi="Arial" w:cs="Arial"/>
+          <w:b/>
+        </w:rPr>
+        <w:t xml:space="preserve"> is required</w:t>
+      </w:r>
+      <w:r>
+        <w:rPr>
+          <w:rFonts w:ascii="Arial" w:hAnsi="Arial" w:cs="Arial"/>
+        </w:rPr>
+        <w:t xml:space="preserve">. (Note: use screen shots or copy and paste). </w:t>
+      </w:r>
+    </w:p>
+    <w:p>
+      <w:pPr>
+        <w:rPr>
+          <w:rFonts w:ascii="Arial" w:hAnsi="Arial" w:cs="Arial"/>
+        </w:rPr>
+      </w:pPr>
+      <w:r>
+        <w:rPr>
+          <w:rFonts w:ascii="Arial" w:hAnsi="Arial" w:cs="Arial"/>
+        </w:rPr>
+        <w:t xml:space="preserve">  </w:t>
+      </w:r>
+      <w:r>
+        <w:rPr>
+          <w:rFonts w:ascii="Arial" w:hAnsi="Arial" w:cs="Arial"/>
           <w:u w:val="single"/>
         </w:rPr>
-        <w:t>output</w:t>
-      </w:r>
-      <w:r>
-        <w:rPr>
-          <w:b/>
-        </w:rPr>
-        <w:t xml:space="preserve"> is required</w:t>
-      </w:r>
-      <w:r>
-        <w:t xml:space="preserve">. (Note: use screen shots or copy and paste). </w:t>
-      </w:r>
-    </w:p>
-    <w:p>
-      <w:r>
-        <w:t xml:space="preserve">  </w:t>
-      </w:r>
-      <w:r>
-        <w:rPr>
-          <w:u w:val="single"/>
-        </w:rPr>
         <w:t>For example</w:t>
       </w:r>
       <w:r>
+        <w:rPr>
+          <w:rFonts w:ascii="Arial" w:hAnsi="Arial" w:cs="Arial"/>
+        </w:rPr>
         <w:t xml:space="preserve"> if the assignment was to write a program that displays “Hello World”</w:t>
       </w:r>
     </w:p>
     <w:p>
-      <w:r>
+      <w:pPr>
+        <w:rPr>
+          <w:rFonts w:ascii="Arial" w:hAnsi="Arial" w:cs="Arial"/>
+        </w:rPr>
+      </w:pPr>
+      <w:r>
+        <w:rPr>
+          <w:rFonts w:ascii="Arial" w:hAnsi="Arial" w:cs="Arial"/>
+        </w:rPr>
         <w:t xml:space="preserve"> Your </w:t>
       </w:r>
       <w:r>
         <w:rPr>
+          <w:rFonts w:ascii="Arial" w:hAnsi="Arial" w:cs="Arial"/>
           <w:b/>
         </w:rPr>
         <w:t>code</w:t>
       </w:r>
       <w:r>
+        <w:rPr>
+          <w:rFonts w:ascii="Arial" w:hAnsi="Arial" w:cs="Arial"/>
+        </w:rPr>
         <w:t xml:space="preserve"> would be as follows:</w:t>
       </w:r>
     </w:p>
@@ -2548,7 +4560,7 @@
         <w:adjustRightInd w:val="0"/>
         <w:spacing w:after="0" w:line="240" w:lineRule="auto"/>
         <w:rPr>
-          <w:rFonts w:ascii="Consolas" w:hAnsi="Consolas" w:cs="Consolas"/>
+          <w:rFonts w:ascii="Arial" w:hAnsi="Arial" w:cs="Arial"/>
           <w:color w:val="000000"/>
           <w:sz w:val="16"/>
           <w:szCs w:val="16"/>
@@ -2556,7 +4568,7 @@
       </w:pPr>
       <w:r>
         <w:rPr>
-          <w:rFonts w:cs="Times New Roman"/>
+          <w:rFonts w:ascii="Arial" w:hAnsi="Arial" w:cs="Arial"/>
           <w:sz w:val="16"/>
           <w:szCs w:val="16"/>
         </w:rPr>
@@ -2564,7 +4576,7 @@
       </w:r>
       <w:r>
         <w:rPr>
-          <w:rFonts w:ascii="Consolas" w:hAnsi="Consolas" w:cs="Consolas"/>
+          <w:rFonts w:ascii="Arial" w:hAnsi="Arial" w:cs="Arial"/>
           <w:color w:val="008000"/>
           <w:sz w:val="16"/>
           <w:szCs w:val="16"/>
@@ -2579,7 +4591,7 @@
         <w:adjustRightInd w:val="0"/>
         <w:spacing w:after="0" w:line="240" w:lineRule="auto"/>
         <w:rPr>
-          <w:rFonts w:ascii="Consolas" w:hAnsi="Consolas" w:cs="Consolas"/>
+          <w:rFonts w:ascii="Arial" w:hAnsi="Arial" w:cs="Arial"/>
           <w:color w:val="000000"/>
           <w:sz w:val="16"/>
           <w:szCs w:val="16"/>
@@ -2593,7 +4605,7 @@
         <w:adjustRightInd w:val="0"/>
         <w:spacing w:after="0" w:line="240" w:lineRule="auto"/>
         <w:rPr>
-          <w:rFonts w:ascii="Consolas" w:hAnsi="Consolas" w:cs="Consolas"/>
+          <w:rFonts w:ascii="Arial" w:hAnsi="Arial" w:cs="Arial"/>
           <w:color w:val="000000"/>
           <w:sz w:val="16"/>
           <w:szCs w:val="16"/>
@@ -2601,7 +4613,7 @@
       </w:pPr>
       <w:r>
         <w:rPr>
-          <w:rFonts w:ascii="Consolas" w:hAnsi="Consolas" w:cs="Consolas"/>
+          <w:rFonts w:ascii="Arial" w:hAnsi="Arial" w:cs="Arial"/>
           <w:color w:val="808080"/>
           <w:sz w:val="16"/>
           <w:szCs w:val="16"/>
@@ -2610,7 +4622,7 @@
       </w:r>
       <w:r>
         <w:rPr>
-          <w:rFonts w:ascii="Consolas" w:hAnsi="Consolas" w:cs="Consolas"/>
+          <w:rFonts w:ascii="Arial" w:hAnsi="Arial" w:cs="Arial"/>
           <w:color w:val="000000"/>
           <w:sz w:val="16"/>
           <w:szCs w:val="16"/>
@@ -2619,7 +4631,7 @@
       </w:r>
       <w:r>
         <w:rPr>
-          <w:rFonts w:ascii="Consolas" w:hAnsi="Consolas" w:cs="Consolas"/>
+          <w:rFonts w:ascii="Arial" w:hAnsi="Arial" w:cs="Arial"/>
           <w:color w:val="A31515"/>
           <w:sz w:val="16"/>
           <w:szCs w:val="16"/>
@@ -2634,7 +4646,7 @@
         <w:adjustRightInd w:val="0"/>
         <w:spacing w:after="0" w:line="240" w:lineRule="auto"/>
         <w:rPr>
-          <w:rFonts w:ascii="Consolas" w:hAnsi="Consolas" w:cs="Consolas"/>
+          <w:rFonts w:ascii="Arial" w:hAnsi="Arial" w:cs="Arial"/>
           <w:color w:val="000000"/>
           <w:sz w:val="16"/>
           <w:szCs w:val="16"/>
@@ -2642,7 +4654,7 @@
       </w:pPr>
       <w:r>
         <w:rPr>
-          <w:rFonts w:ascii="Consolas" w:hAnsi="Consolas" w:cs="Consolas"/>
+          <w:rFonts w:ascii="Arial" w:hAnsi="Arial" w:cs="Arial"/>
           <w:color w:val="0000FF"/>
           <w:sz w:val="16"/>
           <w:szCs w:val="16"/>
@@ -2651,7 +4663,7 @@
       </w:r>
       <w:r>
         <w:rPr>
-          <w:rFonts w:ascii="Consolas" w:hAnsi="Consolas" w:cs="Consolas"/>
+          <w:rFonts w:ascii="Arial" w:hAnsi="Arial" w:cs="Arial"/>
           <w:color w:val="000000"/>
           <w:sz w:val="16"/>
           <w:szCs w:val="16"/>
@@ -2660,7 +4672,7 @@
       </w:r>
       <w:r>
         <w:rPr>
-          <w:rFonts w:ascii="Consolas" w:hAnsi="Consolas" w:cs="Consolas"/>
+          <w:rFonts w:ascii="Arial" w:hAnsi="Arial" w:cs="Arial"/>
           <w:color w:val="0000FF"/>
           <w:sz w:val="16"/>
           <w:szCs w:val="16"/>
@@ -2669,7 +4681,7 @@
       </w:r>
       <w:r>
         <w:rPr>
-          <w:rFonts w:ascii="Consolas" w:hAnsi="Consolas" w:cs="Consolas"/>
+          <w:rFonts w:ascii="Arial" w:hAnsi="Arial" w:cs="Arial"/>
           <w:color w:val="000000"/>
           <w:sz w:val="16"/>
           <w:szCs w:val="16"/>
@@ -2684,7 +4696,7 @@
         <w:adjustRightInd w:val="0"/>
         <w:spacing w:after="0" w:line="240" w:lineRule="auto"/>
         <w:rPr>
-          <w:rFonts w:ascii="Consolas" w:hAnsi="Consolas" w:cs="Consolas"/>
+          <w:rFonts w:ascii="Arial" w:hAnsi="Arial" w:cs="Arial"/>
           <w:color w:val="000000"/>
           <w:sz w:val="16"/>
           <w:szCs w:val="16"/>
@@ -2698,7 +4710,7 @@
         <w:adjustRightInd w:val="0"/>
         <w:spacing w:after="0" w:line="240" w:lineRule="auto"/>
         <w:rPr>
-          <w:rFonts w:ascii="Consolas" w:hAnsi="Consolas" w:cs="Consolas"/>
+          <w:rFonts w:ascii="Arial" w:hAnsi="Arial" w:cs="Arial"/>
           <w:color w:val="000000"/>
           <w:sz w:val="16"/>
           <w:szCs w:val="16"/>
@@ -2706,7 +4718,7 @@
       </w:pPr>
       <w:r>
         <w:rPr>
-          <w:rFonts w:ascii="Consolas" w:hAnsi="Consolas" w:cs="Consolas"/>
+          <w:rFonts w:ascii="Arial" w:hAnsi="Arial" w:cs="Arial"/>
           <w:color w:val="0000FF"/>
           <w:sz w:val="16"/>
           <w:szCs w:val="16"/>
@@ -2715,7 +4727,7 @@
       </w:r>
       <w:r>
         <w:rPr>
-          <w:rFonts w:ascii="Consolas" w:hAnsi="Consolas" w:cs="Consolas"/>
+          <w:rFonts w:ascii="Arial" w:hAnsi="Arial" w:cs="Arial"/>
           <w:color w:val="000000"/>
           <w:sz w:val="16"/>
           <w:szCs w:val="16"/>
@@ -2730,7 +4742,7 @@
         <w:adjustRightInd w:val="0"/>
         <w:spacing w:after="0" w:line="240" w:lineRule="auto"/>
         <w:rPr>
-          <w:rFonts w:ascii="Consolas" w:hAnsi="Consolas" w:cs="Consolas"/>
+          <w:rFonts w:ascii="Arial" w:hAnsi="Arial" w:cs="Arial"/>
           <w:color w:val="000000"/>
           <w:sz w:val="16"/>
           <w:szCs w:val="16"/>
@@ -2738,7 +4750,7 @@
       </w:pPr>
       <w:r>
         <w:rPr>
-          <w:rFonts w:ascii="Consolas" w:hAnsi="Consolas" w:cs="Consolas"/>
+          <w:rFonts w:ascii="Arial" w:hAnsi="Arial" w:cs="Arial"/>
           <w:color w:val="000000"/>
           <w:sz w:val="16"/>
           <w:szCs w:val="16"/>
@@ -2753,7 +4765,7 @@
         <w:adjustRightInd w:val="0"/>
         <w:spacing w:after="0" w:line="240" w:lineRule="auto"/>
         <w:rPr>
-          <w:rFonts w:ascii="Consolas" w:hAnsi="Consolas" w:cs="Consolas"/>
+          <w:rFonts w:ascii="Arial" w:hAnsi="Arial" w:cs="Arial"/>
           <w:color w:val="000000"/>
           <w:sz w:val="16"/>
           <w:szCs w:val="16"/>
@@ -2767,7 +4779,7 @@
         <w:adjustRightInd w:val="0"/>
         <w:spacing w:after="0" w:line="240" w:lineRule="auto"/>
         <w:rPr>
-          <w:rFonts w:ascii="Consolas" w:hAnsi="Consolas" w:cs="Consolas"/>
+          <w:rFonts w:ascii="Arial" w:hAnsi="Arial" w:cs="Arial"/>
           <w:color w:val="000000"/>
           <w:sz w:val="16"/>
           <w:szCs w:val="16"/>
@@ -2775,7 +4787,7 @@
       </w:pPr>
       <w:r>
         <w:rPr>
-          <w:rFonts w:ascii="Consolas" w:hAnsi="Consolas" w:cs="Consolas"/>
+          <w:rFonts w:ascii="Arial" w:hAnsi="Arial" w:cs="Arial"/>
           <w:color w:val="000000"/>
           <w:sz w:val="16"/>
           <w:szCs w:val="16"/>
@@ -2785,7 +4797,7 @@
       </w:r>
       <w:r>
         <w:rPr>
-          <w:rFonts w:ascii="Consolas" w:hAnsi="Consolas" w:cs="Consolas"/>
+          <w:rFonts w:ascii="Arial" w:hAnsi="Arial" w:cs="Arial"/>
           <w:color w:val="008080"/>
           <w:sz w:val="16"/>
           <w:szCs w:val="16"/>
@@ -2794,7 +4806,7 @@
       </w:r>
       <w:r>
         <w:rPr>
-          <w:rFonts w:ascii="Consolas" w:hAnsi="Consolas" w:cs="Consolas"/>
+          <w:rFonts w:ascii="Arial" w:hAnsi="Arial" w:cs="Arial"/>
           <w:color w:val="000000"/>
           <w:sz w:val="16"/>
           <w:szCs w:val="16"/>
@@ -2803,7 +4815,7 @@
       </w:r>
       <w:r>
         <w:rPr>
-          <w:rFonts w:ascii="Consolas" w:hAnsi="Consolas" w:cs="Consolas"/>
+          <w:rFonts w:ascii="Arial" w:hAnsi="Arial" w:cs="Arial"/>
           <w:color w:val="A31515"/>
           <w:sz w:val="16"/>
           <w:szCs w:val="16"/>
@@ -2812,7 +4824,7 @@
       </w:r>
       <w:r>
         <w:rPr>
-          <w:rFonts w:ascii="Consolas" w:hAnsi="Consolas" w:cs="Consolas"/>
+          <w:rFonts w:ascii="Arial" w:hAnsi="Arial" w:cs="Arial"/>
           <w:color w:val="000000"/>
           <w:sz w:val="16"/>
           <w:szCs w:val="16"/>
@@ -2821,7 +4833,7 @@
       </w:r>
       <w:r>
         <w:rPr>
-          <w:rFonts w:ascii="Consolas" w:hAnsi="Consolas" w:cs="Consolas"/>
+          <w:rFonts w:ascii="Arial" w:hAnsi="Arial" w:cs="Arial"/>
           <w:color w:val="008080"/>
           <w:sz w:val="16"/>
           <w:szCs w:val="16"/>
@@ -2830,7 +4842,7 @@
       </w:r>
       <w:r>
         <w:rPr>
-          <w:rFonts w:ascii="Consolas" w:hAnsi="Consolas" w:cs="Consolas"/>
+          <w:rFonts w:ascii="Arial" w:hAnsi="Arial" w:cs="Arial"/>
           <w:color w:val="000000"/>
           <w:sz w:val="16"/>
           <w:szCs w:val="16"/>
@@ -2845,7 +4857,7 @@
         <w:adjustRightInd w:val="0"/>
         <w:spacing w:after="0" w:line="240" w:lineRule="auto"/>
         <w:rPr>
-          <w:rFonts w:ascii="Consolas" w:hAnsi="Consolas" w:cs="Consolas"/>
+          <w:rFonts w:ascii="Arial" w:hAnsi="Arial" w:cs="Arial"/>
           <w:color w:val="000000"/>
           <w:sz w:val="16"/>
           <w:szCs w:val="16"/>
@@ -2853,7 +4865,7 @@
       </w:pPr>
       <w:r>
         <w:rPr>
-          <w:rFonts w:ascii="Consolas" w:hAnsi="Consolas" w:cs="Consolas"/>
+          <w:rFonts w:ascii="Arial" w:hAnsi="Arial" w:cs="Arial"/>
           <w:color w:val="000000"/>
           <w:sz w:val="16"/>
           <w:szCs w:val="16"/>
@@ -2863,7 +4875,7 @@
       </w:r>
       <w:r>
         <w:rPr>
-          <w:rFonts w:ascii="Consolas" w:hAnsi="Consolas" w:cs="Consolas"/>
+          <w:rFonts w:ascii="Arial" w:hAnsi="Arial" w:cs="Arial"/>
           <w:color w:val="A31515"/>
           <w:sz w:val="16"/>
           <w:szCs w:val="16"/>
@@ -2872,7 +4884,7 @@
       </w:r>
       <w:r>
         <w:rPr>
-          <w:rFonts w:ascii="Consolas" w:hAnsi="Consolas" w:cs="Consolas"/>
+          <w:rFonts w:ascii="Arial" w:hAnsi="Arial" w:cs="Arial"/>
           <w:color w:val="000000"/>
           <w:sz w:val="16"/>
           <w:szCs w:val="16"/>
@@ -2887,7 +4899,7 @@
         <w:adjustRightInd w:val="0"/>
         <w:spacing w:after="0" w:line="240" w:lineRule="auto"/>
         <w:rPr>
-          <w:rFonts w:ascii="Consolas" w:hAnsi="Consolas" w:cs="Consolas"/>
+          <w:rFonts w:ascii="Arial" w:hAnsi="Arial" w:cs="Arial"/>
           <w:color w:val="000000"/>
           <w:sz w:val="16"/>
           <w:szCs w:val="16"/>
@@ -2897,13 +4909,14 @@
     <w:p>
       <w:pPr>
         <w:rPr>
+          <w:rFonts w:ascii="Arial" w:hAnsi="Arial" w:cs="Arial"/>
           <w:sz w:val="16"/>
           <w:szCs w:val="16"/>
         </w:rPr>
       </w:pPr>
       <w:r>
         <w:rPr>
-          <w:rFonts w:ascii="Consolas" w:hAnsi="Consolas" w:cs="Consolas"/>
+          <w:rFonts w:ascii="Arial" w:hAnsi="Arial" w:cs="Arial"/>
           <w:color w:val="000000"/>
           <w:sz w:val="16"/>
           <w:szCs w:val="16"/>
@@ -2912,7 +4925,7 @@
       </w:r>
       <w:r>
         <w:rPr>
-          <w:rFonts w:ascii="Consolas" w:hAnsi="Consolas" w:cs="Consolas"/>
+          <w:rFonts w:ascii="Arial" w:hAnsi="Arial" w:cs="Arial"/>
           <w:color w:val="008000"/>
           <w:sz w:val="16"/>
           <w:szCs w:val="16"/>
@@ -2923,30 +4936,38 @@
     <w:p>
       <w:pPr>
         <w:rPr>
-          <w:rFonts w:cs="Times New Roman"/>
-        </w:rPr>
-      </w:pPr>
-      <w:r>
+          <w:rFonts w:ascii="Arial" w:hAnsi="Arial" w:cs="Arial"/>
+        </w:rPr>
+      </w:pPr>
+      <w:r>
+        <w:rPr>
+          <w:rFonts w:ascii="Arial" w:hAnsi="Arial" w:cs="Arial"/>
+        </w:rPr>
         <w:t xml:space="preserve">Your </w:t>
       </w:r>
       <w:r>
         <w:rPr>
+          <w:rFonts w:ascii="Arial" w:hAnsi="Arial" w:cs="Arial"/>
           <w:b/>
         </w:rPr>
         <w:t>output</w:t>
       </w:r>
       <w:r>
+        <w:rPr>
+          <w:rFonts w:ascii="Arial" w:hAnsi="Arial" w:cs="Arial"/>
+        </w:rPr>
         <w:t xml:space="preserve"> would be as follows:</w:t>
       </w:r>
     </w:p>
     <w:p>
       <w:pPr>
         <w:rPr>
-          <w:rFonts w:cs="Times New Roman"/>
-        </w:rPr>
-      </w:pPr>
-      <w:r>
-        <w:rPr>
+          <w:rFonts w:ascii="Arial" w:hAnsi="Arial" w:cs="Arial"/>
+        </w:rPr>
+      </w:pPr>
+      <w:r>
+        <w:rPr>
+          <w:rFonts w:ascii="Arial" w:hAnsi="Arial" w:cs="Arial"/>
           <w:noProof/>
         </w:rPr>
         <w:drawing>
@@ -2965,7 +4986,7 @@
                     <pic:cNvPicPr/>
                   </pic:nvPicPr>
                   <pic:blipFill>
-                    <a:blip r:embed="rId8"/>
+                    <a:blip r:embed="rId10"/>
                     <a:stretch>
                       <a:fillRect/>
                     </a:stretch>
@@ -2987,96 +5008,122 @@
       </w:r>
     </w:p>
     <w:p>
-      <w:r>
+      <w:pPr>
+        <w:rPr>
+          <w:rFonts w:ascii="Arial" w:hAnsi="Arial" w:cs="Arial"/>
+        </w:rPr>
+      </w:pPr>
+      <w:r>
+        <w:rPr>
+          <w:rFonts w:ascii="Arial" w:hAnsi="Arial" w:cs="Arial"/>
+        </w:rPr>
         <w:t>Note: To avoid additional point deductions; remember to submit both code and output.</w:t>
       </w:r>
     </w:p>
     <w:p>
-      <w:r>
+      <w:pPr>
+        <w:rPr>
+          <w:rFonts w:ascii="Arial" w:hAnsi="Arial" w:cs="Arial"/>
+        </w:rPr>
+      </w:pPr>
+      <w:r>
+        <w:rPr>
+          <w:rFonts w:ascii="Arial" w:hAnsi="Arial" w:cs="Arial"/>
+        </w:rPr>
         <w:t>&gt;&gt;&gt;</w:t>
       </w:r>
     </w:p>
-    <w:p/>
-    <w:p>
-      <w:r>
-        <w:rPr>
+    <w:p>
+      <w:pPr>
+        <w:rPr>
+          <w:rFonts w:ascii="Arial" w:hAnsi="Arial" w:cs="Arial"/>
+        </w:rPr>
+      </w:pPr>
+    </w:p>
+    <w:p>
+      <w:pPr>
+        <w:rPr>
+          <w:rFonts w:ascii="Arial" w:hAnsi="Arial" w:cs="Arial"/>
+        </w:rPr>
+      </w:pPr>
+      <w:r>
+        <w:rPr>
+          <w:rFonts w:ascii="Arial" w:hAnsi="Arial" w:cs="Arial"/>
           <w:b/>
         </w:rPr>
         <w:t>b)</w:t>
       </w:r>
       <w:r>
+        <w:rPr>
+          <w:rFonts w:ascii="Arial" w:hAnsi="Arial" w:cs="Arial"/>
+        </w:rPr>
         <w:t xml:space="preserve"> Be sure to show completion of Security Injections by providing Screen shots of (or copy and paste) your Security Injection completion </w:t>
       </w:r>
       <w:r>
         <w:rPr>
-          <w:b/>
-        </w:rPr>
-        <w:t>Certificate</w:t>
-      </w:r>
-      <w:r>
-        <w:rPr>
-          <w:b/>
+          <w:rFonts w:ascii="Arial" w:hAnsi="Arial" w:cs="Arial"/>
+          <w:b/>
+        </w:rPr>
+        <w:t xml:space="preserve">Certificate </w:t>
+      </w:r>
+      <w:r>
+        <w:rPr>
+          <w:rFonts w:ascii="Arial" w:hAnsi="Arial" w:cs="Arial"/>
+        </w:rPr>
+        <w:t>above</w:t>
+      </w:r>
+      <w:r>
+        <w:rPr>
+          <w:rFonts w:ascii="Arial" w:hAnsi="Arial" w:cs="Arial"/>
+          <w:b/>
+        </w:rPr>
+        <w:t xml:space="preserve">. </w:t>
+      </w:r>
+      <w:r>
+        <w:rPr>
+          <w:rFonts w:ascii="Arial" w:hAnsi="Arial" w:cs="Arial"/>
+          <w:b/>
+          <w:color w:val="FF0000"/>
+        </w:rPr>
+        <w:t>Do not</w:t>
+      </w:r>
+      <w:r>
+        <w:rPr>
+          <w:rFonts w:ascii="Arial" w:hAnsi="Arial" w:cs="Arial"/>
+          <w:b/>
+        </w:rPr>
+        <w:t xml:space="preserve"> email me your certificate.</w:t>
+      </w:r>
+      <w:r>
+        <w:rPr>
+          <w:rFonts w:ascii="Arial" w:hAnsi="Arial" w:cs="Arial"/>
         </w:rPr>
         <w:t xml:space="preserve"> </w:t>
       </w:r>
-      <w:r>
-        <w:t>above</w:t>
-      </w:r>
-      <w:r>
-        <w:rPr>
-          <w:b/>
-        </w:rPr>
-        <w:t xml:space="preserve">. </w:t>
-      </w:r>
-      <w:r>
-        <w:rPr>
-          <w:b/>
-          <w:color w:val="FF0000"/>
-        </w:rPr>
-        <w:t>Do not</w:t>
-      </w:r>
-      <w:r>
-        <w:rPr>
-          <w:b/>
-        </w:rPr>
-        <w:t xml:space="preserve"> email me your certificate.</w:t>
-      </w:r>
-      <w:r>
-        <w:t xml:space="preserve"> </w:t>
-      </w:r>
-    </w:p>
-    <w:p>
-      <w:r>
-        <w:rPr>
-          <w:b/>
-        </w:rPr>
-        <w:t xml:space="preserve">c) </w:t>
-      </w:r>
-      <w:r>
-        <w:rPr>
-          <w:b/>
-        </w:rPr>
-        <w:t xml:space="preserve">Late policy: </w:t>
-      </w:r>
-      <w:r>
-        <w:t xml:space="preserve">Late submissions will receive a zero grade. Get help during the week so </w:t>
-      </w:r>
-      <w:r>
-        <w:t xml:space="preserve">that </w:t>
-      </w:r>
-      <w:r>
-        <w:t xml:space="preserve">you can submit </w:t>
-      </w:r>
-      <w:r>
-        <w:t>o</w:t>
-      </w:r>
-      <w:r>
-        <w:t>n time.</w:t>
+    </w:p>
+    <w:p>
+      <w:pPr>
+        <w:rPr>
+          <w:rFonts w:ascii="Arial" w:hAnsi="Arial" w:cs="Arial"/>
+        </w:rPr>
+      </w:pPr>
+      <w:r>
+        <w:rPr>
+          <w:rFonts w:ascii="Arial" w:hAnsi="Arial" w:cs="Arial"/>
+          <w:b/>
+        </w:rPr>
+        <w:t xml:space="preserve">c) Late policy: </w:t>
+      </w:r>
+      <w:r>
+        <w:rPr>
+          <w:rFonts w:ascii="Arial" w:hAnsi="Arial" w:cs="Arial"/>
+        </w:rPr>
+        <w:t>Late submissions will receive a zero grade. Get help during the week so that you can submit on time.</w:t>
       </w:r>
     </w:p>
     <w:sectPr>
-      <w:headerReference w:type="default" r:id="rId9"/>
-      <w:footerReference w:type="default" r:id="rId10"/>
+      <w:headerReference w:type="default" r:id="rId11"/>
+      <w:footerReference w:type="default" r:id="rId12"/>
       <w:pgSz w:w="12240" w:h="15840"/>
       <w:pgMar w:top="1440" w:right="1440" w:bottom="1440" w:left="1440" w:header="720" w:footer="720" w:gutter="0"/>
       <w:cols w:space="720"/>
@@ -3295,6 +5342,92 @@
 <file path=word/numbering.xml><?xml version="1.0" encoding="utf-8"?>
 <w:numbering xmlns:wpc="http://schemas.microsoft.com/office/word/2010/wordprocessingCanvas" xmlns:cx="http://schemas.microsoft.com/office/drawing/2014/chartex" xmlns:cx1="http://schemas.microsoft.com/office/drawing/2015/9/8/chartex" xmlns:cx2="http://schemas.microsoft.com/office/drawing/2015/10/21/chartex" xmlns:cx3="http://schemas.microsoft.com/office/drawing/2016/5/9/chartex" xmlns:cx4="http://schemas.microsoft.com/office/drawing/2016/5/10/chartex" xmlns:cx5="http://schemas.microsoft.com/office/drawing/2016/5/11/chartex" xmlns:cx6="http://schemas.microsoft.com/office/drawing/2016/5/12/chartex" xmlns:cx7="http://schemas.microsoft.com/office/drawing/2016/5/13/chartex" xmlns:cx8="http://schemas.microsoft.com/office/drawing/2016/5/14/chartex" xmlns:mc="http://schemas.openxmlformats.org/markup-compatibility/2006" xmlns:aink="http://schemas.microsoft.com/office/drawing/2016/ink" xmlns:am3d="http://schemas.microsoft.com/office/drawing/2017/model3d" xmlns:o="urn:schemas-microsoft-com:office:office" xmlns:oel="http://schemas.microsoft.com/office/2019/extlst" xmlns:r="http://schemas.openxmlformats.org/officeDocument/2006/relationships" xmlns:m="http://schemas.openxmlformats.org/officeDocument/2006/math" xmlns:v="urn:schemas-microsoft-com:vml" xmlns:wp14="http://schemas.microsoft.com/office/word/2010/wordprocessingDrawing" xmlns:wp="http://schemas.openxmlformats.org/drawingml/2006/wordprocessingDrawing" xmlns:w10="urn:schemas-microsoft-com:office:word" xmlns:w="http://schemas.openxmlformats.org/wordprocessingml/2006/main" xmlns:w14="http://schemas.microsoft.com/office/word/2010/wordml" xmlns:w15="http://schemas.microsoft.com/office/word/2012/wordml" xmlns:w16cex="http://schemas.microsoft.com/office/word/2018/wordml/cex" xmlns:w16cid="http://schemas.microsoft.com/office/word/2016/wordml/cid" xmlns:w16="http://schemas.microsoft.com/office/word/2018/wordml" xmlns:w16sdtdh="http://schemas.microsoft.com/office/word/2020/wordml/sdtdatahash" xmlns:w16se="http://schemas.microsoft.com/office/word/2015/wordml/symex" xmlns:wpg="http://schemas.microsoft.com/office/word/2010/wordprocessingGroup" xmlns:wpi="http://schemas.microsoft.com/office/word/2010/wordprocessingInk" xmlns:wne="http://schemas.microsoft.com/office/word/2006/wordml" xmlns:wps="http://schemas.microsoft.com/office/word/2010/wordprocessingShape" mc:Ignorable="w14 w15 w16se w16cid w16 w16cex w16sdtdh wp14">
   <w:abstractNum w:abstractNumId="0" w15:restartNumberingAfterBreak="0">
+    <w:nsid w:val="090B1306"/>
+    <w:multiLevelType w:val="multilevel"/>
+    <w:tmpl w:val="379CC0DA"/>
+    <w:lvl w:ilvl="0">
+      <w:start w:val="1"/>
+      <w:numFmt w:val="decimal"/>
+      <w:lvlText w:val="%1."/>
+      <w:lvlJc w:val="left"/>
+      <w:pPr>
+        <w:ind w:left="360" w:hanging="360"/>
+      </w:pPr>
+    </w:lvl>
+    <w:lvl w:ilvl="1">
+      <w:start w:val="1"/>
+      <w:numFmt w:val="lowerLetter"/>
+      <w:lvlText w:val="%2)"/>
+      <w:lvlJc w:val="left"/>
+      <w:pPr>
+        <w:ind w:left="720" w:hanging="360"/>
+      </w:pPr>
+    </w:lvl>
+    <w:lvl w:ilvl="2">
+      <w:start w:val="1"/>
+      <w:numFmt w:val="lowerRoman"/>
+      <w:lvlText w:val="%3)"/>
+      <w:lvlJc w:val="left"/>
+      <w:pPr>
+        <w:ind w:left="1080" w:hanging="360"/>
+      </w:pPr>
+    </w:lvl>
+    <w:lvl w:ilvl="3">
+      <w:start w:val="1"/>
+      <w:numFmt w:val="decimal"/>
+      <w:lvlText w:val="(%4)"/>
+      <w:lvlJc w:val="left"/>
+      <w:pPr>
+        <w:ind w:left="1440" w:hanging="360"/>
+      </w:pPr>
+    </w:lvl>
+    <w:lvl w:ilvl="4">
+      <w:start w:val="1"/>
+      <w:numFmt w:val="lowerLetter"/>
+      <w:lvlText w:val="(%5)"/>
+      <w:lvlJc w:val="left"/>
+      <w:pPr>
+        <w:ind w:left="1800" w:hanging="360"/>
+      </w:pPr>
+    </w:lvl>
+    <w:lvl w:ilvl="5">
+      <w:start w:val="1"/>
+      <w:numFmt w:val="lowerRoman"/>
+      <w:lvlText w:val="(%6)"/>
+      <w:lvlJc w:val="left"/>
+      <w:pPr>
+        <w:ind w:left="2160" w:hanging="360"/>
+      </w:pPr>
+    </w:lvl>
+    <w:lvl w:ilvl="6">
+      <w:start w:val="1"/>
+      <w:numFmt w:val="decimal"/>
+      <w:lvlText w:val="%7."/>
+      <w:lvlJc w:val="left"/>
+      <w:pPr>
+        <w:ind w:left="2520" w:hanging="360"/>
+      </w:pPr>
+    </w:lvl>
+    <w:lvl w:ilvl="7">
+      <w:start w:val="1"/>
+      <w:numFmt w:val="lowerLetter"/>
+      <w:lvlText w:val="%8."/>
+      <w:lvlJc w:val="left"/>
+      <w:pPr>
+        <w:ind w:left="2880" w:hanging="360"/>
+      </w:pPr>
+    </w:lvl>
+    <w:lvl w:ilvl="8">
+      <w:start w:val="1"/>
+      <w:numFmt w:val="lowerRoman"/>
+      <w:lvlText w:val="%9."/>
+      <w:lvlJc w:val="left"/>
+      <w:pPr>
+        <w:ind w:left="3240" w:hanging="360"/>
+      </w:pPr>
+    </w:lvl>
+  </w:abstractNum>
+  <w:abstractNum w:abstractNumId="1" w15:restartNumberingAfterBreak="0">
     <w:nsid w:val="0C553B07"/>
     <w:multiLevelType w:val="hybridMultilevel"/>
     <w:tmpl w:val="20ACAB7C"/>
@@ -3384,7 +5517,7 @@
       </w:pPr>
     </w:lvl>
   </w:abstractNum>
-  <w:abstractNum w:abstractNumId="1" w15:restartNumberingAfterBreak="0">
+  <w:abstractNum w:abstractNumId="2" w15:restartNumberingAfterBreak="0">
     <w:nsid w:val="180A5F36"/>
     <w:multiLevelType w:val="hybridMultilevel"/>
     <w:tmpl w:val="B9A8F12C"/>
@@ -3473,7 +5606,7 @@
       </w:pPr>
     </w:lvl>
   </w:abstractNum>
-  <w:abstractNum w:abstractNumId="2" w15:restartNumberingAfterBreak="0">
+  <w:abstractNum w:abstractNumId="3" w15:restartNumberingAfterBreak="0">
     <w:nsid w:val="230A5E55"/>
     <w:multiLevelType w:val="hybridMultilevel"/>
     <w:tmpl w:val="20ACAB7C"/>
@@ -3563,7 +5696,7 @@
       </w:pPr>
     </w:lvl>
   </w:abstractNum>
-  <w:abstractNum w:abstractNumId="3" w15:restartNumberingAfterBreak="0">
+  <w:abstractNum w:abstractNumId="4" w15:restartNumberingAfterBreak="0">
     <w:nsid w:val="262926FB"/>
     <w:multiLevelType w:val="hybridMultilevel"/>
     <w:tmpl w:val="115A0844"/>
@@ -3652,7 +5785,99 @@
       </w:pPr>
     </w:lvl>
   </w:abstractNum>
-  <w:abstractNum w:abstractNumId="4" w15:restartNumberingAfterBreak="0">
+  <w:abstractNum w:abstractNumId="5" w15:restartNumberingAfterBreak="0">
+    <w:nsid w:val="32AD4E69"/>
+    <w:multiLevelType w:val="hybridMultilevel"/>
+    <w:tmpl w:val="3C54E162"/>
+    <w:lvl w:ilvl="0" w:tplc="0409000F">
+      <w:start w:val="1"/>
+      <w:numFmt w:val="decimal"/>
+      <w:lvlText w:val="%1."/>
+      <w:lvlJc w:val="left"/>
+      <w:pPr>
+        <w:ind w:left="720" w:hanging="360"/>
+      </w:pPr>
+      <w:rPr>
+        <w:rFonts w:hint="default"/>
+      </w:rPr>
+    </w:lvl>
+    <w:lvl w:ilvl="1" w:tplc="FFFFFFFF">
+      <w:start w:val="1"/>
+      <w:numFmt w:val="bullet"/>
+      <w:lvlText w:val=""/>
+      <w:lvlJc w:val="left"/>
+      <w:pPr>
+        <w:ind w:left="1440" w:hanging="360"/>
+      </w:pPr>
+      <w:rPr>
+        <w:rFonts w:ascii="Symbol" w:hAnsi="Symbol" w:hint="default"/>
+      </w:rPr>
+    </w:lvl>
+    <w:lvl w:ilvl="2" w:tplc="FFFFFFFF" w:tentative="1">
+      <w:start w:val="1"/>
+      <w:numFmt w:val="lowerRoman"/>
+      <w:lvlText w:val="%3."/>
+      <w:lvlJc w:val="right"/>
+      <w:pPr>
+        <w:ind w:left="2160" w:hanging="180"/>
+      </w:pPr>
+    </w:lvl>
+    <w:lvl w:ilvl="3" w:tplc="FFFFFFFF" w:tentative="1">
+      <w:start w:val="1"/>
+      <w:numFmt w:val="decimal"/>
+      <w:lvlText w:val="%4."/>
+      <w:lvlJc w:val="left"/>
+      <w:pPr>
+        <w:ind w:left="2880" w:hanging="360"/>
+      </w:pPr>
+    </w:lvl>
+    <w:lvl w:ilvl="4" w:tplc="FFFFFFFF" w:tentative="1">
+      <w:start w:val="1"/>
+      <w:numFmt w:val="lowerLetter"/>
+      <w:lvlText w:val="%5."/>
+      <w:lvlJc w:val="left"/>
+      <w:pPr>
+        <w:ind w:left="3600" w:hanging="360"/>
+      </w:pPr>
+    </w:lvl>
+    <w:lvl w:ilvl="5" w:tplc="FFFFFFFF" w:tentative="1">
+      <w:start w:val="1"/>
+      <w:numFmt w:val="lowerRoman"/>
+      <w:lvlText w:val="%6."/>
+      <w:lvlJc w:val="right"/>
+      <w:pPr>
+        <w:ind w:left="4320" w:hanging="180"/>
+      </w:pPr>
+    </w:lvl>
+    <w:lvl w:ilvl="6" w:tplc="FFFFFFFF" w:tentative="1">
+      <w:start w:val="1"/>
+      <w:numFmt w:val="decimal"/>
+      <w:lvlText w:val="%7."/>
+      <w:lvlJc w:val="left"/>
+      <w:pPr>
+        <w:ind w:left="5040" w:hanging="360"/>
+      </w:pPr>
+    </w:lvl>
+    <w:lvl w:ilvl="7" w:tplc="FFFFFFFF" w:tentative="1">
+      <w:start w:val="1"/>
+      <w:numFmt w:val="lowerLetter"/>
+      <w:lvlText w:val="%8."/>
+      <w:lvlJc w:val="left"/>
+      <w:pPr>
+        <w:ind w:left="5760" w:hanging="360"/>
+      </w:pPr>
+    </w:lvl>
+    <w:lvl w:ilvl="8" w:tplc="FFFFFFFF" w:tentative="1">
+      <w:start w:val="1"/>
+      <w:numFmt w:val="lowerRoman"/>
+      <w:lvlText w:val="%9."/>
+      <w:lvlJc w:val="right"/>
+      <w:pPr>
+        <w:ind w:left="6480" w:hanging="180"/>
+      </w:pPr>
+    </w:lvl>
+  </w:abstractNum>
+  <w:abstractNum w:abstractNumId="6" w15:restartNumberingAfterBreak="0">
     <w:nsid w:val="33DA000A"/>
     <w:multiLevelType w:val="hybridMultilevel"/>
     <w:tmpl w:val="2E0CEB9C"/>
@@ -3741,7 +5966,7 @@
       </w:pPr>
     </w:lvl>
   </w:abstractNum>
-  <w:abstractNum w:abstractNumId="5" w15:restartNumberingAfterBreak="0">
+  <w:abstractNum w:abstractNumId="7" w15:restartNumberingAfterBreak="0">
     <w:nsid w:val="3E8242E3"/>
     <w:multiLevelType w:val="hybridMultilevel"/>
     <w:tmpl w:val="6F3A887E"/>
@@ -3827,7 +6052,7 @@
       </w:pPr>
     </w:lvl>
   </w:abstractNum>
-  <w:abstractNum w:abstractNumId="6" w15:restartNumberingAfterBreak="0">
+  <w:abstractNum w:abstractNumId="8" w15:restartNumberingAfterBreak="0">
     <w:nsid w:val="3F207AD5"/>
     <w:multiLevelType w:val="hybridMultilevel"/>
     <w:tmpl w:val="97EC9F04"/>
@@ -3916,7 +6141,97 @@
       </w:pPr>
     </w:lvl>
   </w:abstractNum>
-  <w:abstractNum w:abstractNumId="7" w15:restartNumberingAfterBreak="0">
+  <w:abstractNum w:abstractNumId="9" w15:restartNumberingAfterBreak="0">
+    <w:nsid w:val="3F3C339E"/>
+    <w:multiLevelType w:val="hybridMultilevel"/>
+    <w:tmpl w:val="5066CF36"/>
+    <w:lvl w:ilvl="0" w:tplc="FFFFFFFF">
+      <w:start w:val="1"/>
+      <w:numFmt w:val="decimal"/>
+      <w:lvlText w:val="%1."/>
+      <w:lvlJc w:val="left"/>
+      <w:pPr>
+        <w:ind w:left="1080" w:hanging="360"/>
+      </w:pPr>
+      <w:rPr>
+        <w:rFonts w:hint="default"/>
+        <w:b w:val="0"/>
+      </w:rPr>
+    </w:lvl>
+    <w:lvl w:ilvl="1" w:tplc="FFFFFFFF" w:tentative="1">
+      <w:start w:val="1"/>
+      <w:numFmt w:val="lowerLetter"/>
+      <w:lvlText w:val="%2."/>
+      <w:lvlJc w:val="left"/>
+      <w:pPr>
+        <w:ind w:left="1800" w:hanging="360"/>
+      </w:pPr>
+    </w:lvl>
+    <w:lvl w:ilvl="2" w:tplc="FFFFFFFF" w:tentative="1">
+      <w:start w:val="1"/>
+      <w:numFmt w:val="lowerRoman"/>
+      <w:lvlText w:val="%3."/>
+      <w:lvlJc w:val="right"/>
+      <w:pPr>
+        <w:ind w:left="2520" w:hanging="180"/>
+      </w:pPr>
+    </w:lvl>
+    <w:lvl w:ilvl="3" w:tplc="FFFFFFFF" w:tentative="1">
+      <w:start w:val="1"/>
+      <w:numFmt w:val="decimal"/>
+      <w:lvlText w:val="%4."/>
+      <w:lvlJc w:val="left"/>
+      <w:pPr>
+        <w:ind w:left="3240" w:hanging="360"/>
+      </w:pPr>
+    </w:lvl>
+    <w:lvl w:ilvl="4" w:tplc="FFFFFFFF" w:tentative="1">
+      <w:start w:val="1"/>
+      <w:numFmt w:val="lowerLetter"/>
+      <w:lvlText w:val="%5."/>
+      <w:lvlJc w:val="left"/>
+      <w:pPr>
+        <w:ind w:left="3960" w:hanging="360"/>
+      </w:pPr>
+    </w:lvl>
+    <w:lvl w:ilvl="5" w:tplc="FFFFFFFF" w:tentative="1">
+      <w:start w:val="1"/>
+      <w:numFmt w:val="lowerRoman"/>
+      <w:lvlText w:val="%6."/>
+      <w:lvlJc w:val="right"/>
+      <w:pPr>
+        <w:ind w:left="4680" w:hanging="180"/>
+      </w:pPr>
+    </w:lvl>
+    <w:lvl w:ilvl="6" w:tplc="FFFFFFFF" w:tentative="1">
+      <w:start w:val="1"/>
+      <w:numFmt w:val="decimal"/>
+      <w:lvlText w:val="%7."/>
+      <w:lvlJc w:val="left"/>
+      <w:pPr>
+        <w:ind w:left="5400" w:hanging="360"/>
+      </w:pPr>
+    </w:lvl>
+    <w:lvl w:ilvl="7" w:tplc="FFFFFFFF" w:tentative="1">
+      <w:start w:val="1"/>
+      <w:numFmt w:val="lowerLetter"/>
+      <w:lvlText w:val="%8."/>
+      <w:lvlJc w:val="left"/>
+      <w:pPr>
+        <w:ind w:left="6120" w:hanging="360"/>
+      </w:pPr>
+    </w:lvl>
+    <w:lvl w:ilvl="8" w:tplc="FFFFFFFF" w:tentative="1">
+      <w:start w:val="1"/>
+      <w:numFmt w:val="lowerRoman"/>
+      <w:lvlText w:val="%9."/>
+      <w:lvlJc w:val="right"/>
+      <w:pPr>
+        <w:ind w:left="6840" w:hanging="180"/>
+      </w:pPr>
+    </w:lvl>
+  </w:abstractNum>
+  <w:abstractNum w:abstractNumId="10" w15:restartNumberingAfterBreak="0">
     <w:nsid w:val="42092034"/>
     <w:multiLevelType w:val="hybridMultilevel"/>
     <w:tmpl w:val="9B48816E"/>
@@ -4005,7 +6320,7 @@
       </w:pPr>
     </w:lvl>
   </w:abstractNum>
-  <w:abstractNum w:abstractNumId="8" w15:restartNumberingAfterBreak="0">
+  <w:abstractNum w:abstractNumId="11" w15:restartNumberingAfterBreak="0">
     <w:nsid w:val="460F722B"/>
     <w:multiLevelType w:val="multilevel"/>
     <w:tmpl w:val="9B48816E"/>
@@ -4094,10 +6409,10 @@
       </w:pPr>
     </w:lvl>
   </w:abstractNum>
-  <w:abstractNum w:abstractNumId="9" w15:restartNumberingAfterBreak="0">
+  <w:abstractNum w:abstractNumId="12" w15:restartNumberingAfterBreak="0">
     <w:nsid w:val="47C645A9"/>
     <w:multiLevelType w:val="hybridMultilevel"/>
-    <w:tmpl w:val="FA2284DC"/>
+    <w:tmpl w:val="85CC5D6A"/>
     <w:lvl w:ilvl="0" w:tplc="04090019">
       <w:start w:val="1"/>
       <w:numFmt w:val="lowerLetter"/>
@@ -4110,14 +6425,17 @@
         <w:rFonts w:hint="default"/>
       </w:rPr>
     </w:lvl>
-    <w:lvl w:ilvl="1" w:tplc="04090019" w:tentative="1">
-      <w:start w:val="1"/>
-      <w:numFmt w:val="lowerLetter"/>
-      <w:lvlText w:val="%2."/>
+    <w:lvl w:ilvl="1" w:tplc="04090001">
+      <w:start w:val="1"/>
+      <w:numFmt w:val="bullet"/>
+      <w:lvlText w:val=""/>
       <w:lvlJc w:val="left"/>
       <w:pPr>
         <w:ind w:left="1440" w:hanging="360"/>
       </w:pPr>
+      <w:rPr>
+        <w:rFonts w:ascii="Symbol" w:hAnsi="Symbol" w:hint="default"/>
+      </w:rPr>
     </w:lvl>
     <w:lvl w:ilvl="2" w:tplc="0409001B" w:tentative="1">
       <w:start w:val="1"/>
@@ -4183,7 +6501,7 @@
       </w:pPr>
     </w:lvl>
   </w:abstractNum>
-  <w:abstractNum w:abstractNumId="10" w15:restartNumberingAfterBreak="0">
+  <w:abstractNum w:abstractNumId="13" w15:restartNumberingAfterBreak="0">
     <w:nsid w:val="4ED75B1C"/>
     <w:multiLevelType w:val="hybridMultilevel"/>
     <w:tmpl w:val="4B10219A"/>
@@ -4272,10 +6590,10 @@
       </w:pPr>
     </w:lvl>
   </w:abstractNum>
-  <w:abstractNum w:abstractNumId="11" w15:restartNumberingAfterBreak="0">
+  <w:abstractNum w:abstractNumId="14" w15:restartNumberingAfterBreak="0">
     <w:nsid w:val="6D547B9A"/>
     <w:multiLevelType w:val="hybridMultilevel"/>
-    <w:tmpl w:val="341C6322"/>
+    <w:tmpl w:val="5066CF36"/>
     <w:lvl w:ilvl="0" w:tplc="0409000F">
       <w:start w:val="1"/>
       <w:numFmt w:val="decimal"/>
@@ -4362,7 +6680,7 @@
       </w:pPr>
     </w:lvl>
   </w:abstractNum>
-  <w:abstractNum w:abstractNumId="12" w15:restartNumberingAfterBreak="0">
+  <w:abstractNum w:abstractNumId="15" w15:restartNumberingAfterBreak="0">
     <w:nsid w:val="71290D06"/>
     <w:multiLevelType w:val="hybridMultilevel"/>
     <w:tmpl w:val="BE2A0BEC"/>
@@ -4451,7 +6769,7 @@
       </w:pPr>
     </w:lvl>
   </w:abstractNum>
-  <w:abstractNum w:abstractNumId="13" w15:restartNumberingAfterBreak="0">
+  <w:abstractNum w:abstractNumId="16" w15:restartNumberingAfterBreak="0">
     <w:nsid w:val="743E3058"/>
     <w:multiLevelType w:val="hybridMultilevel"/>
     <w:tmpl w:val="A19A1DB4"/>
@@ -4540,7 +6858,7 @@
       </w:pPr>
     </w:lvl>
   </w:abstractNum>
-  <w:abstractNum w:abstractNumId="14" w15:restartNumberingAfterBreak="0">
+  <w:abstractNum w:abstractNumId="17" w15:restartNumberingAfterBreak="0">
     <w:nsid w:val="7A42761D"/>
     <w:multiLevelType w:val="hybridMultilevel"/>
     <w:tmpl w:val="A5683704"/>
@@ -4627,49 +6945,58 @@
     </w:lvl>
   </w:abstractNum>
   <w:num w:numId="1" w16cid:durableId="2074741089">
+    <w:abstractNumId w:val="3"/>
+  </w:num>
+  <w:num w:numId="2" w16cid:durableId="1125656476">
+    <w:abstractNumId w:val="17"/>
+  </w:num>
+  <w:num w:numId="3" w16cid:durableId="506092377">
+    <w:abstractNumId w:val="13"/>
+  </w:num>
+  <w:num w:numId="4" w16cid:durableId="580482648">
+    <w:abstractNumId w:val="16"/>
+  </w:num>
+  <w:num w:numId="5" w16cid:durableId="1596549071">
+    <w:abstractNumId w:val="10"/>
+  </w:num>
+  <w:num w:numId="6" w16cid:durableId="1215309813">
+    <w:abstractNumId w:val="15"/>
+  </w:num>
+  <w:num w:numId="7" w16cid:durableId="990132818">
+    <w:abstractNumId w:val="8"/>
+  </w:num>
+  <w:num w:numId="8" w16cid:durableId="915164088">
+    <w:abstractNumId w:val="11"/>
+  </w:num>
+  <w:num w:numId="9" w16cid:durableId="726102105">
+    <w:abstractNumId w:val="7"/>
+  </w:num>
+  <w:num w:numId="10" w16cid:durableId="140732584">
     <w:abstractNumId w:val="2"/>
   </w:num>
-  <w:num w:numId="2" w16cid:durableId="1125656476">
+  <w:num w:numId="11" w16cid:durableId="859314401">
+    <w:abstractNumId w:val="1"/>
+  </w:num>
+  <w:num w:numId="12" w16cid:durableId="576983845">
+    <w:abstractNumId w:val="4"/>
+  </w:num>
+  <w:num w:numId="13" w16cid:durableId="1328555720">
     <w:abstractNumId w:val="14"/>
   </w:num>
-  <w:num w:numId="3" w16cid:durableId="506092377">
-    <w:abstractNumId w:val="10"/>
+  <w:num w:numId="14" w16cid:durableId="1513835501">
+    <w:abstractNumId w:val="6"/>
   </w:num>
-  <w:num w:numId="4" w16cid:durableId="580482648">
-    <w:abstractNumId w:val="13"/>
-  </w:num>
-  <w:num w:numId="5" w16cid:durableId="1596549071">
-    <w:abstractNumId w:val="7"/>
-  </w:num>
-  <w:num w:numId="6" w16cid:durableId="1215309813">
+  <w:num w:numId="15" w16cid:durableId="1500191056">
     <w:abstractNumId w:val="12"/>
   </w:num>
-  <w:num w:numId="7" w16cid:durableId="990132818">
-    <w:abstractNumId w:val="6"/>
+  <w:num w:numId="16" w16cid:durableId="1946500965">
+    <w:abstractNumId w:val="9"/>
   </w:num>
-  <w:num w:numId="8" w16cid:durableId="915164088">
-    <w:abstractNumId w:val="8"/>
-  </w:num>
-  <w:num w:numId="9" w16cid:durableId="726102105">
-    <w:abstractNumId w:val="5"/>
-  </w:num>
-  <w:num w:numId="10" w16cid:durableId="140732584">
-    <w:abstractNumId w:val="1"/>
-  </w:num>
-  <w:num w:numId="11" w16cid:durableId="859314401">
+  <w:num w:numId="17" w16cid:durableId="1016926098">
     <w:abstractNumId w:val="0"/>
   </w:num>
-  <w:num w:numId="12" w16cid:durableId="576983845">
-    <w:abstractNumId w:val="3"/>
-  </w:num>
-  <w:num w:numId="13" w16cid:durableId="1328555720">
-    <w:abstractNumId w:val="11"/>
-  </w:num>
-  <w:num w:numId="14" w16cid:durableId="1513835501">
-    <w:abstractNumId w:val="4"/>
-  </w:num>
-  <w:num w:numId="15" w16cid:durableId="1500191056">
-    <w:abstractNumId w:val="9"/>
+  <w:num w:numId="18" w16cid:durableId="1734506253">
+    <w:abstractNumId w:val="5"/>
   </w:num>
 </w:numbering>
 </file>
@@ -5282,6 +7609,18 @@
       <w:szCs w:val="16"/>
     </w:rPr>
   </w:style>
+  <w:style w:type="character" w:styleId="FollowedHyperlink">
+    <w:name w:val="FollowedHyperlink"/>
+    <w:basedOn w:val="DefaultParagraphFont"/>
+    <w:uiPriority w:val="99"/>
+    <w:semiHidden/>
+    <w:unhideWhenUsed/>
+    <w:rsid w:val="00502907"/>
+    <w:rPr>
+      <w:color w:val="954F72" w:themeColor="followedHyperlink"/>
+      <w:u w:val="single"/>
+    </w:rPr>
+  </w:style>
 </w:styles>
 </file>
 
